--- a/report/report_Kovalev_Kraev_Borysovsky.docx
+++ b/report/report_Kovalev_Kraev_Borysovsky.docx
@@ -995,8 +995,8 @@
       </w:tblPr>
       <w:tblGrid>
         <w:gridCol w:w="4169"/>
-        <w:gridCol w:w="2382"/>
-        <w:gridCol w:w="3087"/>
+        <w:gridCol w:w="2381"/>
+        <w:gridCol w:w="3088"/>
       </w:tblGrid>
       <w:tr>
         <w:trPr>
@@ -1716,7 +1716,7 @@
         </w:tc>
         <w:tc>
           <w:tcPr>
-            <w:tcW w:w="2382" w:type="dxa"/>
+            <w:tcW w:w="2381" w:type="dxa"/>
             <w:tcBorders>
               <w:top w:val="single" w:sz="4" w:space="0" w:color="000000"/>
               <w:left w:val="single" w:sz="4" w:space="0" w:color="000000"/>
@@ -1743,7 +1743,7 @@
         </w:tc>
         <w:tc>
           <w:tcPr>
-            <w:tcW w:w="3087" w:type="dxa"/>
+            <w:tcW w:w="3088" w:type="dxa"/>
             <w:tcBorders>
               <w:top w:val="single" w:sz="4" w:space="0" w:color="000000"/>
               <w:left w:val="single" w:sz="4" w:space="0" w:color="000000"/>
@@ -1805,7 +1805,7 @@
         </w:tc>
         <w:tc>
           <w:tcPr>
-            <w:tcW w:w="2382" w:type="dxa"/>
+            <w:tcW w:w="2381" w:type="dxa"/>
             <w:tcBorders>
               <w:top w:val="single" w:sz="4" w:space="0" w:color="000000"/>
               <w:left w:val="single" w:sz="4" w:space="0" w:color="000000"/>
@@ -1832,7 +1832,7 @@
         </w:tc>
         <w:tc>
           <w:tcPr>
-            <w:tcW w:w="3087" w:type="dxa"/>
+            <w:tcW w:w="3088" w:type="dxa"/>
             <w:tcBorders>
               <w:top w:val="single" w:sz="4" w:space="0" w:color="000000"/>
               <w:left w:val="single" w:sz="4" w:space="0" w:color="000000"/>
@@ -1917,7 +1917,7 @@
         </w:tc>
         <w:tc>
           <w:tcPr>
-            <w:tcW w:w="2382" w:type="dxa"/>
+            <w:tcW w:w="2381" w:type="dxa"/>
             <w:tcBorders>
               <w:top w:val="single" w:sz="4" w:space="0" w:color="000000"/>
               <w:left w:val="single" w:sz="4" w:space="0" w:color="000000"/>
@@ -1944,7 +1944,7 @@
         </w:tc>
         <w:tc>
           <w:tcPr>
-            <w:tcW w:w="3087" w:type="dxa"/>
+            <w:tcW w:w="3088" w:type="dxa"/>
             <w:tcBorders>
               <w:top w:val="single" w:sz="4" w:space="0" w:color="000000"/>
               <w:left w:val="single" w:sz="4" w:space="0" w:color="000000"/>
@@ -2044,7 +2044,7 @@
         </w:tc>
         <w:tc>
           <w:tcPr>
-            <w:tcW w:w="2382" w:type="dxa"/>
+            <w:tcW w:w="2381" w:type="dxa"/>
             <w:tcBorders>
               <w:top w:val="single" w:sz="4" w:space="0" w:color="000000"/>
               <w:left w:val="single" w:sz="4" w:space="0" w:color="000000"/>
@@ -2071,7 +2071,7 @@
         </w:tc>
         <w:tc>
           <w:tcPr>
-            <w:tcW w:w="3087" w:type="dxa"/>
+            <w:tcW w:w="3088" w:type="dxa"/>
             <w:tcBorders>
               <w:top w:val="single" w:sz="4" w:space="0" w:color="000000"/>
               <w:left w:val="single" w:sz="4" w:space="0" w:color="000000"/>
@@ -2378,7 +2378,7 @@
         <w:gridCol w:w="562"/>
         <w:gridCol w:w="7"/>
         <w:gridCol w:w="898"/>
-        <w:gridCol w:w="4"/>
+        <w:gridCol w:w="3"/>
         <w:gridCol w:w="7608"/>
         <w:gridCol w:w="566"/>
       </w:tblGrid>
@@ -2386,7 +2386,7 @@
         <w:trPr/>
         <w:tc>
           <w:tcPr>
-            <w:tcW w:w="9079" w:type="dxa"/>
+            <w:tcW w:w="9078" w:type="dxa"/>
             <w:gridSpan w:val="5"/>
             <w:tcBorders>
               <w:top w:val="nil"/>
@@ -2494,7 +2494,7 @@
         </w:tc>
         <w:tc>
           <w:tcPr>
-            <w:tcW w:w="8517" w:type="dxa"/>
+            <w:tcW w:w="8516" w:type="dxa"/>
             <w:gridSpan w:val="4"/>
             <w:tcBorders>
               <w:top w:val="nil"/>
@@ -2573,7 +2573,10 @@
               </w:rPr>
             </w:pPr>
             <w:r>
-              <w:rPr/>
+              <w:rPr>
+                <w:sz w:val="28"/>
+                <w:szCs w:val="28"/>
+              </w:rPr>
             </w:r>
           </w:p>
         </w:tc>
@@ -2616,7 +2619,7 @@
         </w:tc>
         <w:tc>
           <w:tcPr>
-            <w:tcW w:w="7612" w:type="dxa"/>
+            <w:tcW w:w="7611" w:type="dxa"/>
             <w:gridSpan w:val="2"/>
             <w:tcBorders>
               <w:top w:val="nil"/>
@@ -2695,7 +2698,10 @@
               </w:rPr>
             </w:pPr>
             <w:r>
-              <w:rPr/>
+              <w:rPr>
+                <w:sz w:val="28"/>
+                <w:szCs w:val="28"/>
+              </w:rPr>
             </w:r>
           </w:p>
         </w:tc>
@@ -2738,7 +2744,7 @@
         </w:tc>
         <w:tc>
           <w:tcPr>
-            <w:tcW w:w="7612" w:type="dxa"/>
+            <w:tcW w:w="7611" w:type="dxa"/>
             <w:gridSpan w:val="2"/>
             <w:tcBorders>
               <w:top w:val="nil"/>
@@ -2825,7 +2831,10 @@
               </w:rPr>
             </w:pPr>
             <w:r>
-              <w:rPr/>
+              <w:rPr>
+                <w:sz w:val="28"/>
+                <w:szCs w:val="28"/>
+              </w:rPr>
             </w:r>
           </w:p>
         </w:tc>
@@ -2868,7 +2877,7 @@
         </w:tc>
         <w:tc>
           <w:tcPr>
-            <w:tcW w:w="7612" w:type="dxa"/>
+            <w:tcW w:w="7611" w:type="dxa"/>
             <w:gridSpan w:val="2"/>
             <w:tcBorders>
               <w:top w:val="nil"/>
@@ -2976,7 +2985,7 @@
         </w:tc>
         <w:tc>
           <w:tcPr>
-            <w:tcW w:w="8517" w:type="dxa"/>
+            <w:tcW w:w="8516" w:type="dxa"/>
             <w:gridSpan w:val="4"/>
             <w:tcBorders>
               <w:top w:val="nil"/>
@@ -3066,7 +3075,7 @@
         </w:tc>
         <w:tc>
           <w:tcPr>
-            <w:tcW w:w="909" w:type="dxa"/>
+            <w:tcW w:w="908" w:type="dxa"/>
             <w:gridSpan w:val="3"/>
             <w:tcBorders>
               <w:top w:val="nil"/>
@@ -3195,7 +3204,7 @@
         </w:tc>
         <w:tc>
           <w:tcPr>
-            <w:tcW w:w="909" w:type="dxa"/>
+            <w:tcW w:w="908" w:type="dxa"/>
             <w:gridSpan w:val="3"/>
             <w:tcBorders>
               <w:top w:val="nil"/>
@@ -3324,7 +3333,7 @@
         </w:tc>
         <w:tc>
           <w:tcPr>
-            <w:tcW w:w="909" w:type="dxa"/>
+            <w:tcW w:w="908" w:type="dxa"/>
             <w:gridSpan w:val="3"/>
             <w:tcBorders>
               <w:top w:val="nil"/>
@@ -3451,7 +3460,7 @@
         </w:tc>
         <w:tc>
           <w:tcPr>
-            <w:tcW w:w="909" w:type="dxa"/>
+            <w:tcW w:w="908" w:type="dxa"/>
             <w:gridSpan w:val="3"/>
             <w:tcBorders>
               <w:top w:val="nil"/>
@@ -3590,7 +3599,7 @@
         </w:tc>
         <w:tc>
           <w:tcPr>
-            <w:tcW w:w="8517" w:type="dxa"/>
+            <w:tcW w:w="8516" w:type="dxa"/>
             <w:gridSpan w:val="4"/>
             <w:tcBorders>
               <w:top w:val="nil"/>
@@ -3678,7 +3687,7 @@
         </w:tc>
         <w:tc>
           <w:tcPr>
-            <w:tcW w:w="909" w:type="dxa"/>
+            <w:tcW w:w="908" w:type="dxa"/>
             <w:gridSpan w:val="3"/>
             <w:tcBorders>
               <w:top w:val="nil"/>
@@ -3807,7 +3816,7 @@
         </w:tc>
         <w:tc>
           <w:tcPr>
-            <w:tcW w:w="909" w:type="dxa"/>
+            <w:tcW w:w="908" w:type="dxa"/>
             <w:gridSpan w:val="3"/>
             <w:tcBorders>
               <w:top w:val="nil"/>
@@ -3936,7 +3945,7 @@
         </w:tc>
         <w:tc>
           <w:tcPr>
-            <w:tcW w:w="909" w:type="dxa"/>
+            <w:tcW w:w="908" w:type="dxa"/>
             <w:gridSpan w:val="3"/>
             <w:tcBorders>
               <w:top w:val="nil"/>
@@ -4065,7 +4074,7 @@
         </w:tc>
         <w:tc>
           <w:tcPr>
-            <w:tcW w:w="909" w:type="dxa"/>
+            <w:tcW w:w="908" w:type="dxa"/>
             <w:gridSpan w:val="3"/>
             <w:tcBorders>
               <w:top w:val="nil"/>
@@ -4194,7 +4203,7 @@
         </w:tc>
         <w:tc>
           <w:tcPr>
-            <w:tcW w:w="909" w:type="dxa"/>
+            <w:tcW w:w="908" w:type="dxa"/>
             <w:gridSpan w:val="3"/>
             <w:tcBorders>
               <w:top w:val="nil"/>
@@ -4323,7 +4332,7 @@
         </w:tc>
         <w:tc>
           <w:tcPr>
-            <w:tcW w:w="909" w:type="dxa"/>
+            <w:tcW w:w="908" w:type="dxa"/>
             <w:gridSpan w:val="3"/>
             <w:tcBorders>
               <w:top w:val="nil"/>
@@ -4464,7 +4473,7 @@
         </w:tc>
         <w:tc>
           <w:tcPr>
-            <w:tcW w:w="8517" w:type="dxa"/>
+            <w:tcW w:w="8516" w:type="dxa"/>
             <w:gridSpan w:val="4"/>
             <w:tcBorders>
               <w:top w:val="nil"/>
@@ -4552,7 +4561,7 @@
         </w:tc>
         <w:tc>
           <w:tcPr>
-            <w:tcW w:w="909" w:type="dxa"/>
+            <w:tcW w:w="908" w:type="dxa"/>
             <w:gridSpan w:val="3"/>
             <w:tcBorders>
               <w:top w:val="nil"/>
@@ -4616,23 +4625,7 @@
                 <w:sz w:val="28"/>
                 <w:szCs w:val="28"/>
               </w:rPr>
-              <w:t>Измерение последовательности действий для осущес</w:t>
-            </w:r>
-            <w:r>
-              <w:rPr>
-                <w:rFonts w:eastAsia="Times New Roman"/>
-                <w:sz w:val="28"/>
-                <w:szCs w:val="28"/>
-              </w:rPr>
-              <w:t>т</w:t>
-            </w:r>
-            <w:r>
-              <w:rPr>
-                <w:rFonts w:eastAsia="Times New Roman"/>
-                <w:sz w:val="28"/>
-                <w:szCs w:val="28"/>
-              </w:rPr>
-              <w:t>вления сценариев использования</w:t>
+              <w:t>Измерение последовательности действий для осуществления сценариев использования</w:t>
             </w:r>
           </w:p>
         </w:tc>
@@ -4697,7 +4690,7 @@
         </w:tc>
         <w:tc>
           <w:tcPr>
-            <w:tcW w:w="909" w:type="dxa"/>
+            <w:tcW w:w="908" w:type="dxa"/>
             <w:gridSpan w:val="3"/>
             <w:tcBorders>
               <w:top w:val="nil"/>
@@ -4838,7 +4831,7 @@
         </w:tc>
         <w:tc>
           <w:tcPr>
-            <w:tcW w:w="8517" w:type="dxa"/>
+            <w:tcW w:w="8516" w:type="dxa"/>
             <w:gridSpan w:val="4"/>
             <w:tcBorders>
               <w:top w:val="nil"/>
@@ -4926,7 +4919,7 @@
         </w:tc>
         <w:tc>
           <w:tcPr>
-            <w:tcW w:w="909" w:type="dxa"/>
+            <w:tcW w:w="908" w:type="dxa"/>
             <w:gridSpan w:val="3"/>
             <w:tcBorders>
               <w:top w:val="nil"/>
@@ -5055,7 +5048,7 @@
         </w:tc>
         <w:tc>
           <w:tcPr>
-            <w:tcW w:w="909" w:type="dxa"/>
+            <w:tcW w:w="908" w:type="dxa"/>
             <w:gridSpan w:val="3"/>
             <w:tcBorders>
               <w:top w:val="nil"/>
@@ -5184,7 +5177,7 @@
         </w:tc>
         <w:tc>
           <w:tcPr>
-            <w:tcW w:w="909" w:type="dxa"/>
+            <w:tcW w:w="908" w:type="dxa"/>
             <w:gridSpan w:val="3"/>
             <w:tcBorders>
               <w:top w:val="nil"/>
@@ -5325,7 +5318,7 @@
         </w:tc>
         <w:tc>
           <w:tcPr>
-            <w:tcW w:w="8517" w:type="dxa"/>
+            <w:tcW w:w="8516" w:type="dxa"/>
             <w:gridSpan w:val="4"/>
             <w:tcBorders>
               <w:top w:val="nil"/>
@@ -5425,7 +5418,7 @@
         </w:tc>
         <w:tc>
           <w:tcPr>
-            <w:tcW w:w="8517" w:type="dxa"/>
+            <w:tcW w:w="8516" w:type="dxa"/>
             <w:gridSpan w:val="4"/>
             <w:tcBorders>
               <w:top w:val="nil"/>
@@ -5516,7 +5509,7 @@
         </w:tc>
         <w:tc>
           <w:tcPr>
-            <w:tcW w:w="902" w:type="dxa"/>
+            <w:tcW w:w="901" w:type="dxa"/>
             <w:gridSpan w:val="2"/>
             <w:tcBorders>
               <w:top w:val="nil"/>
@@ -5650,7 +5643,7 @@
         </w:tc>
         <w:tc>
           <w:tcPr>
-            <w:tcW w:w="902" w:type="dxa"/>
+            <w:tcW w:w="901" w:type="dxa"/>
             <w:gridSpan w:val="2"/>
             <w:tcBorders>
               <w:top w:val="nil"/>
@@ -5807,7 +5800,12 @@
         </w:rPr>
       </w:pPr>
       <w:r>
-        <w:rPr/>
+        <w:rPr>
+          <w:b/>
+          <w:caps/>
+          <w:sz w:val="28"/>
+          <w:szCs w:val="28"/>
+        </w:rPr>
       </w:r>
     </w:p>
     <w:p>
@@ -5917,18 +5915,7 @@
           <w:szCs w:val="28"/>
           <w:lang w:val="ru-RU" w:eastAsia="ru-RU" w:bidi="ar-SA"/>
         </w:rPr>
-        <w:t xml:space="preserve">2. </w:t>
-      </w:r>
-      <w:r>
-        <w:rPr>
-          <w:rFonts w:eastAsia="Times New Roman" w:cs="Times New Roman"/>
-          <w:color w:val="auto"/>
-          <w:kern w:val="0"/>
-          <w:sz w:val="28"/>
-          <w:szCs w:val="28"/>
-          <w:lang w:val="ru-RU" w:eastAsia="ru-RU" w:bidi="ar-SA"/>
-        </w:rPr>
-        <w:t>Тенденции современного мира таковы, что люди чаще начинают использовать мобильные телефоны, чем настольные компьютеры или ноутбуки.</w:t>
+        <w:t>2. Тенденции современного мира таковы, что люди чаще начинают использовать мобильные телефоны, чем настольные компьютеры или ноутбуки.</w:t>
       </w:r>
       <w:r>
         <w:br w:type="page"/>
@@ -5984,16 +5971,7 @@
           <w:sz w:val="28"/>
           <w:szCs w:val="28"/>
         </w:rPr>
-        <w:t xml:space="preserve">1.1. </w:t>
-      </w:r>
-      <w:r>
-        <w:rPr>
-          <w:b/>
-          <w:bCs/>
-          <w:sz w:val="28"/>
-          <w:szCs w:val="28"/>
-        </w:rPr>
-        <w:t xml:space="preserve">Сценарий </w:t>
+        <w:t xml:space="preserve">1.1. Сценарий </w:t>
       </w:r>
       <w:r>
         <w:rPr>
@@ -6120,14 +6098,7 @@
           <w:szCs w:val="28"/>
         </w:rPr>
         <w:tab/>
-        <w:t xml:space="preserve">1. </w:t>
-      </w:r>
-      <w:r>
-        <w:rPr>
-          <w:sz w:val="28"/>
-          <w:szCs w:val="28"/>
-        </w:rPr>
-        <w:t>Пользователь открывает Android-приложение</w:t>
+        <w:t>1. Пользователь открывает Android-приложение</w:t>
       </w:r>
     </w:p>
     <w:p>
@@ -6146,14 +6117,7 @@
           <w:szCs w:val="28"/>
         </w:rPr>
         <w:tab/>
-        <w:t xml:space="preserve">2. </w:t>
-      </w:r>
-      <w:r>
-        <w:rPr>
-          <w:sz w:val="28"/>
-          <w:szCs w:val="28"/>
-        </w:rPr>
-        <w:t>Пользователь нажимает на кнопку "Доходы"</w:t>
+        <w:t>2. Пользователь нажимает на кнопку "Доходы"</w:t>
       </w:r>
     </w:p>
     <w:p>
@@ -6172,14 +6136,7 @@
           <w:szCs w:val="28"/>
         </w:rPr>
         <w:tab/>
-        <w:t xml:space="preserve">3. </w:t>
-      </w:r>
-      <w:r>
-        <w:rPr>
-          <w:sz w:val="28"/>
-          <w:szCs w:val="28"/>
-        </w:rPr>
-        <w:t>Приложение перенаправляет пользователя на экран доходов</w:t>
+        <w:t>3. Приложение перенаправляет пользователя на экран доходов</w:t>
       </w:r>
     </w:p>
     <w:p>
@@ -6198,28 +6155,7 @@
           <w:szCs w:val="28"/>
         </w:rPr>
         <w:tab/>
-        <w:t xml:space="preserve">4. </w:t>
-      </w:r>
-      <w:r>
-        <w:rPr>
-          <w:sz w:val="28"/>
-          <w:szCs w:val="28"/>
-        </w:rPr>
-        <w:t>Пользователь нажимает на круглую зеленую кнопку с черным крестом в</w:t>
-      </w:r>
-      <w:r>
-        <w:rPr>
-          <w:sz w:val="28"/>
-          <w:szCs w:val="28"/>
-        </w:rPr>
-        <w:t xml:space="preserve"> </w:t>
-      </w:r>
-      <w:r>
-        <w:rPr>
-          <w:sz w:val="28"/>
-          <w:szCs w:val="28"/>
-        </w:rPr>
-        <w:t>правой нижней части экрана и попадает на экран добавления доходов.</w:t>
+        <w:t>4. Пользователь нажимает на круглую зеленую кнопку с черным крестом в правой нижней части экрана и попадает на экран добавления доходов.</w:t>
       </w:r>
     </w:p>
     <w:p>
@@ -6246,14 +6182,7 @@
           <w:sz w:val="28"/>
           <w:szCs w:val="28"/>
         </w:rPr>
-        <w:t xml:space="preserve">. </w:t>
-      </w:r>
-      <w:r>
-        <w:rPr>
-          <w:sz w:val="28"/>
-          <w:szCs w:val="28"/>
-        </w:rPr>
-        <w:t>Пользователь выбирает категорию доходов, вводит сумму и выставляет дату  получения данного дохода</w:t>
+        <w:t>. Пользователь выбирает категорию доходов, вводит сумму и выставляет дату  получения данного дохода</w:t>
       </w:r>
     </w:p>
     <w:p>
@@ -6286,14 +6215,7 @@
           <w:sz w:val="28"/>
           <w:szCs w:val="28"/>
         </w:rPr>
-        <w:t xml:space="preserve">. </w:t>
-      </w:r>
-      <w:r>
-        <w:rPr>
-          <w:sz w:val="28"/>
-          <w:szCs w:val="28"/>
-        </w:rPr>
-        <w:t>Пользователь нажимает на кнопку "Добавить"</w:t>
+        <w:t>. Пользователь нажимает на кнопку "Добавить"</w:t>
       </w:r>
     </w:p>
     <w:p>
@@ -6335,14 +6257,7 @@
           <w:szCs w:val="28"/>
         </w:rPr>
         <w:tab/>
-        <w:t xml:space="preserve">1. </w:t>
-      </w:r>
-      <w:r>
-        <w:rPr>
-          <w:sz w:val="28"/>
-          <w:szCs w:val="28"/>
-        </w:rPr>
-        <w:t>Пользователь открывает Android-приложение</w:t>
+        <w:t>1. Пользователь открывает Android-приложение</w:t>
       </w:r>
     </w:p>
     <w:p>
@@ -6361,14 +6276,7 @@
           <w:szCs w:val="28"/>
         </w:rPr>
         <w:tab/>
-        <w:t xml:space="preserve">2. </w:t>
-      </w:r>
-      <w:r>
-        <w:rPr>
-          <w:sz w:val="28"/>
-          <w:szCs w:val="28"/>
-        </w:rPr>
-        <w:t>Пользователь нажимает на кнопку "Доходы"</w:t>
+        <w:t>2. Пользователь нажимает на кнопку "Доходы"</w:t>
       </w:r>
     </w:p>
     <w:p>
@@ -6387,14 +6295,7 @@
           <w:szCs w:val="28"/>
         </w:rPr>
         <w:tab/>
-        <w:t xml:space="preserve">3. </w:t>
-      </w:r>
-      <w:r>
-        <w:rPr>
-          <w:sz w:val="28"/>
-          <w:szCs w:val="28"/>
-        </w:rPr>
-        <w:t>Приложение перенаправляет пользователя на экран доходов</w:t>
+        <w:t>3. Приложение перенаправляет пользователя на экран доходов</w:t>
       </w:r>
     </w:p>
     <w:p>
@@ -6413,14 +6314,7 @@
           <w:szCs w:val="28"/>
         </w:rPr>
         <w:tab/>
-        <w:t xml:space="preserve">4. </w:t>
-      </w:r>
-      <w:r>
-        <w:rPr>
-          <w:sz w:val="28"/>
-          <w:szCs w:val="28"/>
-        </w:rPr>
-        <w:t>Пользователь нажимает на круглую зеленую кнопку с черным крестом в правой нижней части экрана и попадает на экран добавления доходов.</w:t>
+        <w:t>4. Пользователь нажимает на круглую зеленую кнопку с черным крестом в правой нижней части экрана и попадает на экран добавления доходов.</w:t>
       </w:r>
     </w:p>
     <w:p>
@@ -6439,14 +6333,7 @@
           <w:szCs w:val="28"/>
         </w:rPr>
         <w:tab/>
-        <w:t xml:space="preserve">5. </w:t>
-      </w:r>
-      <w:r>
-        <w:rPr>
-          <w:sz w:val="28"/>
-          <w:szCs w:val="28"/>
-        </w:rPr>
-        <w:t>Пользователь не находит нужную категорию доходов, и нажимает на зеленую кнопку с черным крестом.</w:t>
+        <w:t>5. Пользователь не находит нужную категорию доходов, и нажимает на зеленую кнопку с черным крестом.</w:t>
       </w:r>
     </w:p>
     <w:p>
@@ -6465,14 +6352,7 @@
           <w:szCs w:val="28"/>
         </w:rPr>
         <w:tab/>
-        <w:t xml:space="preserve">6. </w:t>
-      </w:r>
-      <w:r>
-        <w:rPr>
-          <w:sz w:val="28"/>
-          <w:szCs w:val="28"/>
-        </w:rPr>
-        <w:t>Приложение показывает всплывающее окно, которое запрашивает у пользователя название новой категории доходов.</w:t>
+        <w:t>6. Приложение показывает всплывающее окно, которое запрашивает у пользователя название новой категории доходов.</w:t>
       </w:r>
     </w:p>
     <w:p>
@@ -6491,14 +6371,7 @@
           <w:szCs w:val="28"/>
         </w:rPr>
         <w:tab/>
-        <w:t xml:space="preserve">7. </w:t>
-      </w:r>
-      <w:r>
-        <w:rPr>
-          <w:sz w:val="28"/>
-          <w:szCs w:val="28"/>
-        </w:rPr>
-        <w:t>Пользователь вводит название категории доходов и нажимает "ОК", после чего всплывающее окно исчезает, а в приложение добавляется новая категория доходов.</w:t>
+        <w:t>7. Пользователь вводит название категории доходов и нажимает "ОК", после чего всплывающее окно исчезает, а в приложение добавляется новая категория доходов.</w:t>
       </w:r>
     </w:p>
     <w:p>
@@ -6517,14 +6390,7 @@
           <w:szCs w:val="28"/>
         </w:rPr>
         <w:tab/>
-        <w:t xml:space="preserve">8. </w:t>
-      </w:r>
-      <w:r>
-        <w:rPr>
-          <w:sz w:val="28"/>
-          <w:szCs w:val="28"/>
-        </w:rPr>
-        <w:t>Пользователь выбирает категорию доходов, вводит сумму и выставляет дату получения данного дохода</w:t>
+        <w:t>8. Пользователь выбирает категорию доходов, вводит сумму и выставляет дату получения данного дохода</w:t>
       </w:r>
     </w:p>
     <w:p>
@@ -6543,14 +6409,7 @@
           <w:szCs w:val="28"/>
         </w:rPr>
         <w:tab/>
-        <w:t xml:space="preserve">9. </w:t>
-      </w:r>
-      <w:r>
-        <w:rPr>
-          <w:sz w:val="28"/>
-          <w:szCs w:val="28"/>
-        </w:rPr>
-        <w:t>Пользователь нажимает на кнопку "Добавить"</w:t>
+        <w:t>9. Пользователь нажимает на кнопку "Добавить"</w:t>
       </w:r>
     </w:p>
     <w:p>
@@ -6584,16 +6443,7 @@
           <w:sz w:val="28"/>
           <w:szCs w:val="28"/>
         </w:rPr>
-        <w:t xml:space="preserve">1.2. </w:t>
-      </w:r>
-      <w:r>
-        <w:rPr>
-          <w:b/>
-          <w:bCs/>
-          <w:sz w:val="28"/>
-          <w:szCs w:val="28"/>
-        </w:rPr>
-        <w:t xml:space="preserve">Сценарий </w:t>
+        <w:t xml:space="preserve">1.2. Сценарий </w:t>
       </w:r>
       <w:r>
         <w:rPr>
@@ -7141,9 +6991,7 @@
       </w:pPr>
       <w:r>
         <w:rPr>
-          <w:bCs/>
-          <w:sz w:val="28"/>
-          <w:szCs w:val="28"/>
+          <w:b/>
         </w:rPr>
       </w:r>
     </w:p>
@@ -7162,16 +7010,7 @@
           <w:sz w:val="28"/>
           <w:szCs w:val="28"/>
         </w:rPr>
-        <w:t xml:space="preserve">1.3. </w:t>
-      </w:r>
-      <w:r>
-        <w:rPr>
-          <w:b/>
-          <w:bCs/>
-          <w:sz w:val="28"/>
-          <w:szCs w:val="28"/>
-        </w:rPr>
-        <w:t xml:space="preserve">Сценарий </w:t>
+        <w:t xml:space="preserve">1.3. Сценарий </w:t>
       </w:r>
       <w:r>
         <w:rPr>
@@ -7193,25 +7032,7 @@
           <w:sz w:val="28"/>
           <w:szCs w:val="28"/>
         </w:rPr>
-        <w:t>росмотр</w:t>
-      </w:r>
-      <w:r>
-        <w:rPr>
-          <w:b/>
-          <w:bCs/>
-          <w:sz w:val="28"/>
-          <w:szCs w:val="28"/>
-        </w:rPr>
-        <w:t>а</w:t>
-      </w:r>
-      <w:r>
-        <w:rPr>
-          <w:b/>
-          <w:bCs/>
-          <w:sz w:val="28"/>
-          <w:szCs w:val="28"/>
-        </w:rPr>
-        <w:t xml:space="preserve"> статистики</w:t>
+        <w:t>росмотра статистики</w:t>
       </w:r>
     </w:p>
     <w:p>
@@ -7303,22 +7124,29 @@
           <w:szCs w:val="28"/>
         </w:rPr>
         <w:tab/>
-      </w:r>
-      <w:r>
+        <w:t>1. Пользователь открывает Android-приложение</w:t>
+      </w:r>
+    </w:p>
+    <w:p>
+      <w:pPr>
+        <w:pStyle w:val="Normal"/>
+        <w:spacing w:lineRule="auto" w:line="360"/>
+        <w:ind w:hanging="0"/>
+        <w:jc w:val="both"/>
         <w:rPr>
           <w:bCs/>
           <w:sz w:val="28"/>
           <w:szCs w:val="28"/>
         </w:rPr>
-        <w:t xml:space="preserve">1. </w:t>
-      </w:r>
+      </w:pPr>
       <w:r>
         <w:rPr>
           <w:bCs/>
           <w:sz w:val="28"/>
           <w:szCs w:val="28"/>
         </w:rPr>
-        <w:t>Пользователь открывает Android-приложение</w:t>
+        <w:tab/>
+        <w:t>2. В верхней половине приложения находится кнопка с изображением круговой диаграммы, в центре которой находится сумма всех доходов, а переключатель под изображением поставлен на "Доходы".</w:t>
       </w:r>
     </w:p>
     <w:p>
@@ -7340,22 +7168,29 @@
           <w:szCs w:val="28"/>
         </w:rPr>
         <w:tab/>
-      </w:r>
-      <w:r>
+        <w:t>3. Пользователь нажимает на кнопку с изображением круговой диаграммы и попадает на экран статистики.</w:t>
+      </w:r>
+    </w:p>
+    <w:p>
+      <w:pPr>
+        <w:pStyle w:val="Normal"/>
+        <w:spacing w:lineRule="auto" w:line="360"/>
+        <w:ind w:hanging="0"/>
+        <w:jc w:val="both"/>
         <w:rPr>
           <w:bCs/>
           <w:sz w:val="28"/>
           <w:szCs w:val="28"/>
         </w:rPr>
-        <w:t xml:space="preserve">2. </w:t>
-      </w:r>
+      </w:pPr>
       <w:r>
         <w:rPr>
           <w:bCs/>
           <w:sz w:val="28"/>
           <w:szCs w:val="28"/>
         </w:rPr>
-        <w:t>В верхней половине приложения находится кнопка с изображением круговой диаграммы, в центре которой находится сумма всех доходов, а переключатель под изображением поставлен на "Доходы".</w:t>
+        <w:tab/>
+        <w:t>4. На экране статистики пользователь выбирает временной диапазон, за который он хочет просмотреть статистику по своим доходам и расходам.</w:t>
       </w:r>
     </w:p>
     <w:p>
@@ -7377,22 +7212,29 @@
           <w:szCs w:val="28"/>
         </w:rPr>
         <w:tab/>
-      </w:r>
-      <w:r>
+        <w:t>5. Пользователь также может отфильтровать данные: выбрать категорию из предложенных - тогда в таблице будут записи, категория которых совпадает с выбранной, а также выбрать диапазон суммы, указав минимальное и максимальное значения. В таком случае будут отобраны записи, у которых сумма входит в заданный интервал.</w:t>
+      </w:r>
+    </w:p>
+    <w:p>
+      <w:pPr>
+        <w:pStyle w:val="Normal"/>
+        <w:spacing w:lineRule="auto" w:line="360"/>
+        <w:ind w:hanging="0"/>
+        <w:jc w:val="both"/>
         <w:rPr>
           <w:bCs/>
           <w:sz w:val="28"/>
           <w:szCs w:val="28"/>
         </w:rPr>
-        <w:t xml:space="preserve">3. </w:t>
-      </w:r>
+      </w:pPr>
       <w:r>
         <w:rPr>
           <w:bCs/>
           <w:sz w:val="28"/>
           <w:szCs w:val="28"/>
         </w:rPr>
-        <w:t>Пользователь нажимает на кнопку с изображением круговой диаграммы и попадает на экран статистики.</w:t>
+        <w:tab/>
+        <w:t>6. В таблице на экране появляется информация о категории дохода/расхода и его сумме</w:t>
       </w:r>
     </w:p>
     <w:p>
@@ -7414,133 +7256,7 @@
           <w:szCs w:val="28"/>
         </w:rPr>
         <w:tab/>
-      </w:r>
-      <w:r>
-        <w:rPr>
-          <w:bCs/>
-          <w:sz w:val="28"/>
-          <w:szCs w:val="28"/>
-        </w:rPr>
-        <w:t xml:space="preserve">4. </w:t>
-      </w:r>
-      <w:r>
-        <w:rPr>
-          <w:bCs/>
-          <w:sz w:val="28"/>
-          <w:szCs w:val="28"/>
-        </w:rPr>
-        <w:t>На экране статистики пользователь выбирает временной диапазон, за который он хочет просмотреть статистику по своим доходам и расходам.</w:t>
-      </w:r>
-    </w:p>
-    <w:p>
-      <w:pPr>
-        <w:pStyle w:val="Normal"/>
-        <w:spacing w:lineRule="auto" w:line="360"/>
-        <w:ind w:hanging="0"/>
-        <w:jc w:val="both"/>
-        <w:rPr>
-          <w:bCs/>
-          <w:sz w:val="28"/>
-          <w:szCs w:val="28"/>
-        </w:rPr>
-      </w:pPr>
-      <w:r>
-        <w:rPr>
-          <w:bCs/>
-          <w:sz w:val="28"/>
-          <w:szCs w:val="28"/>
-        </w:rPr>
-        <w:tab/>
-      </w:r>
-      <w:r>
-        <w:rPr>
-          <w:bCs/>
-          <w:sz w:val="28"/>
-          <w:szCs w:val="28"/>
-        </w:rPr>
-        <w:t xml:space="preserve">5. </w:t>
-      </w:r>
-      <w:r>
-        <w:rPr>
-          <w:bCs/>
-          <w:sz w:val="28"/>
-          <w:szCs w:val="28"/>
-        </w:rPr>
-        <w:t>Пользователь также может отфильтровать данные: выбрать категорию из предложенных - тогда в таблице будут записи, категория которых совпадает с выбранной, а также выбрать диапазон суммы, указав минимальное и максимальное значения. В таком случае будут отобраны записи, у которых сумма входит в заданный интервал.</w:t>
-      </w:r>
-    </w:p>
-    <w:p>
-      <w:pPr>
-        <w:pStyle w:val="Normal"/>
-        <w:spacing w:lineRule="auto" w:line="360"/>
-        <w:ind w:hanging="0"/>
-        <w:jc w:val="both"/>
-        <w:rPr>
-          <w:bCs/>
-          <w:sz w:val="28"/>
-          <w:szCs w:val="28"/>
-        </w:rPr>
-      </w:pPr>
-      <w:r>
-        <w:rPr>
-          <w:bCs/>
-          <w:sz w:val="28"/>
-          <w:szCs w:val="28"/>
-        </w:rPr>
-        <w:tab/>
-      </w:r>
-      <w:r>
-        <w:rPr>
-          <w:bCs/>
-          <w:sz w:val="28"/>
-          <w:szCs w:val="28"/>
-        </w:rPr>
-        <w:t xml:space="preserve">6. </w:t>
-      </w:r>
-      <w:r>
-        <w:rPr>
-          <w:bCs/>
-          <w:sz w:val="28"/>
-          <w:szCs w:val="28"/>
-        </w:rPr>
-        <w:t>В таблице на экране появляется информация о категории дохода/расхода и его сумме</w:t>
-      </w:r>
-    </w:p>
-    <w:p>
-      <w:pPr>
-        <w:pStyle w:val="Normal"/>
-        <w:spacing w:lineRule="auto" w:line="360"/>
-        <w:ind w:hanging="0"/>
-        <w:jc w:val="both"/>
-        <w:rPr>
-          <w:bCs/>
-          <w:sz w:val="28"/>
-          <w:szCs w:val="28"/>
-        </w:rPr>
-      </w:pPr>
-      <w:r>
-        <w:rPr>
-          <w:bCs/>
-          <w:sz w:val="28"/>
-          <w:szCs w:val="28"/>
-        </w:rPr>
-        <w:tab/>
-      </w:r>
-      <w:r>
-        <w:rPr>
-          <w:bCs/>
-          <w:sz w:val="28"/>
-          <w:szCs w:val="28"/>
-        </w:rPr>
-        <w:t xml:space="preserve">7. </w:t>
-      </w:r>
-      <w:r>
-        <w:rPr>
-          <w:bCs/>
-          <w:sz w:val="28"/>
-          <w:szCs w:val="28"/>
-        </w:rPr>
-        <w:t>Под таблицей пользователь видит надпись вида "Итог: &lt;число со знаком '+' или '-'&gt;" в зеленом или красном цвете, что свидетельствует о профиците или дефиците доходов соответственно.</w:t>
+        <w:t>7. Под таблицей пользователь видит надпись вида "Итог: &lt;число со знаком '+' или '-'&gt;" в зеленом или красном цвете, что свидетельствует о профиците или дефиците доходов соответственно.</w:t>
       </w:r>
     </w:p>
     <w:p>
@@ -7842,8 +7558,9 @@
       </w:pPr>
       <w:r>
         <w:rPr>
-          <w:b/>
-          <w:bCs/>
+          <w:rFonts w:eastAsia="Times New Roman"/>
+          <w:sz w:val="28"/>
+          <w:szCs w:val="28"/>
         </w:rPr>
       </w:r>
     </w:p>
@@ -7861,8 +7578,9 @@
       </w:pPr>
       <w:r>
         <w:rPr>
-          <w:b/>
-          <w:bCs/>
+          <w:rFonts w:eastAsia="Times New Roman"/>
+          <w:sz w:val="28"/>
+          <w:szCs w:val="28"/>
         </w:rPr>
       </w:r>
     </w:p>
@@ -7880,8 +7598,9 @@
       </w:pPr>
       <w:r>
         <w:rPr>
-          <w:b/>
-          <w:bCs/>
+          <w:rFonts w:eastAsia="Times New Roman"/>
+          <w:sz w:val="28"/>
+          <w:szCs w:val="28"/>
         </w:rPr>
       </w:r>
     </w:p>
@@ -7899,8 +7618,9 @@
       </w:pPr>
       <w:r>
         <w:rPr>
-          <w:b/>
-          <w:bCs/>
+          <w:rFonts w:eastAsia="Times New Roman"/>
+          <w:sz w:val="28"/>
+          <w:szCs w:val="28"/>
         </w:rPr>
       </w:r>
     </w:p>
@@ -7918,8 +7638,9 @@
       </w:pPr>
       <w:r>
         <w:rPr>
-          <w:b/>
-          <w:bCs/>
+          <w:rFonts w:eastAsia="Times New Roman"/>
+          <w:sz w:val="28"/>
+          <w:szCs w:val="28"/>
         </w:rPr>
       </w:r>
     </w:p>
@@ -7937,8 +7658,9 @@
       </w:pPr>
       <w:r>
         <w:rPr>
-          <w:b/>
-          <w:bCs/>
+          <w:rFonts w:eastAsia="Times New Roman"/>
+          <w:sz w:val="28"/>
+          <w:szCs w:val="28"/>
         </w:rPr>
       </w:r>
     </w:p>
@@ -7956,8 +7678,9 @@
       </w:pPr>
       <w:r>
         <w:rPr>
-          <w:b/>
-          <w:bCs/>
+          <w:rFonts w:eastAsia="Times New Roman"/>
+          <w:sz w:val="28"/>
+          <w:szCs w:val="28"/>
         </w:rPr>
       </w:r>
     </w:p>
@@ -7975,8 +7698,9 @@
       </w:pPr>
       <w:r>
         <w:rPr>
-          <w:b/>
-          <w:bCs/>
+          <w:rFonts w:eastAsia="Times New Roman"/>
+          <w:sz w:val="28"/>
+          <w:szCs w:val="28"/>
         </w:rPr>
       </w:r>
     </w:p>
@@ -7994,8 +7718,9 @@
       </w:pPr>
       <w:r>
         <w:rPr>
-          <w:b/>
-          <w:bCs/>
+          <w:rFonts w:eastAsia="Times New Roman"/>
+          <w:sz w:val="28"/>
+          <w:szCs w:val="28"/>
         </w:rPr>
       </w:r>
     </w:p>
@@ -8013,8 +7738,9 @@
       </w:pPr>
       <w:r>
         <w:rPr>
-          <w:b/>
-          <w:bCs/>
+          <w:rFonts w:eastAsia="Times New Roman"/>
+          <w:sz w:val="28"/>
+          <w:szCs w:val="28"/>
         </w:rPr>
       </w:r>
     </w:p>
@@ -8032,8 +7758,9 @@
       </w:pPr>
       <w:r>
         <w:rPr>
-          <w:b/>
-          <w:bCs/>
+          <w:rFonts w:eastAsia="Times New Roman"/>
+          <w:sz w:val="28"/>
+          <w:szCs w:val="28"/>
         </w:rPr>
       </w:r>
     </w:p>
@@ -8051,8 +7778,9 @@
       </w:pPr>
       <w:r>
         <w:rPr>
-          <w:b/>
-          <w:bCs/>
+          <w:rFonts w:eastAsia="Times New Roman"/>
+          <w:sz w:val="28"/>
+          <w:szCs w:val="28"/>
         </w:rPr>
       </w:r>
     </w:p>
@@ -8070,8 +7798,9 @@
       </w:pPr>
       <w:r>
         <w:rPr>
-          <w:b/>
-          <w:bCs/>
+          <w:rFonts w:eastAsia="Times New Roman"/>
+          <w:sz w:val="28"/>
+          <w:szCs w:val="28"/>
         </w:rPr>
       </w:r>
     </w:p>
@@ -8089,8 +7818,9 @@
       </w:pPr>
       <w:r>
         <w:rPr>
-          <w:b/>
-          <w:bCs/>
+          <w:rFonts w:eastAsia="Times New Roman"/>
+          <w:sz w:val="28"/>
+          <w:szCs w:val="28"/>
         </w:rPr>
       </w:r>
     </w:p>
@@ -8108,8 +7838,9 @@
       </w:pPr>
       <w:r>
         <w:rPr>
-          <w:b/>
-          <w:bCs/>
+          <w:rFonts w:eastAsia="Times New Roman"/>
+          <w:sz w:val="28"/>
+          <w:szCs w:val="28"/>
         </w:rPr>
       </w:r>
     </w:p>
@@ -8127,8 +7858,9 @@
       </w:pPr>
       <w:r>
         <w:rPr>
-          <w:b/>
-          <w:bCs/>
+          <w:rFonts w:eastAsia="Times New Roman"/>
+          <w:sz w:val="28"/>
+          <w:szCs w:val="28"/>
         </w:rPr>
       </w:r>
     </w:p>
@@ -8146,8 +7878,9 @@
       </w:pPr>
       <w:r>
         <w:rPr>
-          <w:b/>
-          <w:bCs/>
+          <w:rFonts w:eastAsia="Times New Roman"/>
+          <w:sz w:val="28"/>
+          <w:szCs w:val="28"/>
         </w:rPr>
       </w:r>
     </w:p>
@@ -8165,8 +7898,9 @@
       </w:pPr>
       <w:r>
         <w:rPr>
-          <w:b/>
-          <w:bCs/>
+          <w:rFonts w:eastAsia="Times New Roman"/>
+          <w:sz w:val="28"/>
+          <w:szCs w:val="28"/>
         </w:rPr>
       </w:r>
     </w:p>
@@ -8184,8 +7918,9 @@
       </w:pPr>
       <w:r>
         <w:rPr>
-          <w:b/>
-          <w:bCs/>
+          <w:rFonts w:eastAsia="Times New Roman"/>
+          <w:sz w:val="28"/>
+          <w:szCs w:val="28"/>
         </w:rPr>
       </w:r>
     </w:p>
@@ -8203,8 +7938,9 @@
       </w:pPr>
       <w:r>
         <w:rPr>
-          <w:b/>
-          <w:bCs/>
+          <w:rFonts w:eastAsia="Times New Roman"/>
+          <w:sz w:val="28"/>
+          <w:szCs w:val="28"/>
         </w:rPr>
       </w:r>
     </w:p>
@@ -8222,8 +7958,9 @@
       </w:pPr>
       <w:r>
         <w:rPr>
-          <w:b/>
-          <w:bCs/>
+          <w:rFonts w:eastAsia="Times New Roman"/>
+          <w:sz w:val="28"/>
+          <w:szCs w:val="28"/>
         </w:rPr>
       </w:r>
     </w:p>
@@ -8241,8 +7978,9 @@
       </w:pPr>
       <w:r>
         <w:rPr>
-          <w:b/>
-          <w:bCs/>
+          <w:rFonts w:eastAsia="Times New Roman"/>
+          <w:sz w:val="28"/>
+          <w:szCs w:val="28"/>
         </w:rPr>
       </w:r>
     </w:p>
@@ -8260,8 +7998,9 @@
       </w:pPr>
       <w:r>
         <w:rPr>
-          <w:b/>
-          <w:bCs/>
+          <w:rFonts w:eastAsia="Times New Roman"/>
+          <w:sz w:val="28"/>
+          <w:szCs w:val="28"/>
         </w:rPr>
       </w:r>
     </w:p>
@@ -8279,8 +8018,9 @@
       </w:pPr>
       <w:r>
         <w:rPr>
-          <w:b/>
-          <w:bCs/>
+          <w:rFonts w:eastAsia="Times New Roman"/>
+          <w:sz w:val="28"/>
+          <w:szCs w:val="28"/>
         </w:rPr>
       </w:r>
     </w:p>
@@ -8298,8 +8038,9 @@
       </w:pPr>
       <w:r>
         <w:rPr>
-          <w:b/>
-          <w:bCs/>
+          <w:rFonts w:eastAsia="Times New Roman"/>
+          <w:sz w:val="28"/>
+          <w:szCs w:val="28"/>
         </w:rPr>
       </w:r>
     </w:p>
@@ -8317,8 +8058,9 @@
       </w:pPr>
       <w:r>
         <w:rPr>
-          <w:b/>
-          <w:bCs/>
+          <w:rFonts w:eastAsia="Times New Roman"/>
+          <w:sz w:val="28"/>
+          <w:szCs w:val="28"/>
         </w:rPr>
       </w:r>
     </w:p>
@@ -8336,84 +8078,9 @@
       </w:pPr>
       <w:r>
         <w:rPr>
-          <w:b/>
-          <w:bCs/>
-        </w:rPr>
-      </w:r>
-    </w:p>
-    <w:p>
-      <w:pPr>
-        <w:pStyle w:val="Normal"/>
-        <w:spacing w:lineRule="auto" w:line="360"/>
-        <w:ind w:hanging="0"/>
-        <w:jc w:val="center"/>
-        <w:rPr>
           <w:rFonts w:eastAsia="Times New Roman"/>
           <w:sz w:val="28"/>
           <w:szCs w:val="28"/>
-        </w:rPr>
-      </w:pPr>
-      <w:r>
-        <w:rPr>
-          <w:b/>
-          <w:bCs/>
-        </w:rPr>
-      </w:r>
-    </w:p>
-    <w:p>
-      <w:pPr>
-        <w:pStyle w:val="Normal"/>
-        <w:spacing w:lineRule="auto" w:line="360"/>
-        <w:ind w:hanging="0"/>
-        <w:jc w:val="center"/>
-        <w:rPr>
-          <w:rFonts w:eastAsia="Times New Roman"/>
-          <w:sz w:val="28"/>
-          <w:szCs w:val="28"/>
-        </w:rPr>
-      </w:pPr>
-      <w:r>
-        <w:rPr>
-          <w:b/>
-          <w:bCs/>
-        </w:rPr>
-      </w:r>
-    </w:p>
-    <w:p>
-      <w:pPr>
-        <w:pStyle w:val="Normal"/>
-        <w:spacing w:lineRule="auto" w:line="360"/>
-        <w:ind w:hanging="0"/>
-        <w:jc w:val="center"/>
-        <w:rPr>
-          <w:rFonts w:eastAsia="Times New Roman"/>
-          <w:sz w:val="28"/>
-          <w:szCs w:val="28"/>
-        </w:rPr>
-      </w:pPr>
-      <w:r>
-        <w:rPr>
-          <w:b/>
-          <w:bCs/>
-        </w:rPr>
-      </w:r>
-    </w:p>
-    <w:p>
-      <w:pPr>
-        <w:pStyle w:val="Normal"/>
-        <w:spacing w:lineRule="auto" w:line="360"/>
-        <w:ind w:hanging="0"/>
-        <w:jc w:val="center"/>
-        <w:rPr>
-          <w:rFonts w:eastAsia="Times New Roman"/>
-          <w:sz w:val="28"/>
-          <w:szCs w:val="28"/>
-        </w:rPr>
-      </w:pPr>
-      <w:r>
-        <w:rPr>
-          <w:b/>
-          <w:bCs/>
         </w:rPr>
       </w:r>
     </w:p>
@@ -8500,8 +8167,9 @@
       </w:pPr>
       <w:r>
         <w:rPr>
-          <w:b/>
-          <w:bCs/>
+          <w:rFonts w:eastAsia="Times New Roman"/>
+          <w:sz w:val="28"/>
+          <w:szCs w:val="28"/>
         </w:rPr>
       </w:r>
     </w:p>
@@ -8519,8 +8187,9 @@
       </w:pPr>
       <w:r>
         <w:rPr>
-          <w:b/>
-          <w:bCs/>
+          <w:rFonts w:eastAsia="Times New Roman"/>
+          <w:sz w:val="28"/>
+          <w:szCs w:val="28"/>
         </w:rPr>
       </w:r>
     </w:p>
@@ -8538,8 +8207,9 @@
       </w:pPr>
       <w:r>
         <w:rPr>
-          <w:b/>
-          <w:bCs/>
+          <w:rFonts w:eastAsia="Times New Roman"/>
+          <w:sz w:val="28"/>
+          <w:szCs w:val="28"/>
         </w:rPr>
       </w:r>
     </w:p>
@@ -8557,8 +8227,9 @@
       </w:pPr>
       <w:r>
         <w:rPr>
-          <w:b/>
-          <w:bCs/>
+          <w:rFonts w:eastAsia="Times New Roman"/>
+          <w:sz w:val="28"/>
+          <w:szCs w:val="28"/>
         </w:rPr>
       </w:r>
     </w:p>
@@ -8576,8 +8247,9 @@
       </w:pPr>
       <w:r>
         <w:rPr>
-          <w:b/>
-          <w:bCs/>
+          <w:rFonts w:eastAsia="Times New Roman"/>
+          <w:sz w:val="28"/>
+          <w:szCs w:val="28"/>
         </w:rPr>
       </w:r>
     </w:p>
@@ -8595,8 +8267,9 @@
       </w:pPr>
       <w:r>
         <w:rPr>
-          <w:b/>
-          <w:bCs/>
+          <w:rFonts w:eastAsia="Times New Roman"/>
+          <w:sz w:val="28"/>
+          <w:szCs w:val="28"/>
         </w:rPr>
       </w:r>
     </w:p>
@@ -8614,8 +8287,9 @@
       </w:pPr>
       <w:r>
         <w:rPr>
-          <w:b/>
-          <w:bCs/>
+          <w:rFonts w:eastAsia="Times New Roman"/>
+          <w:sz w:val="28"/>
+          <w:szCs w:val="28"/>
         </w:rPr>
       </w:r>
     </w:p>
@@ -8633,8 +8307,9 @@
       </w:pPr>
       <w:r>
         <w:rPr>
-          <w:b/>
-          <w:bCs/>
+          <w:rFonts w:eastAsia="Times New Roman"/>
+          <w:sz w:val="28"/>
+          <w:szCs w:val="28"/>
         </w:rPr>
       </w:r>
     </w:p>
@@ -8652,8 +8327,9 @@
       </w:pPr>
       <w:r>
         <w:rPr>
-          <w:b/>
-          <w:bCs/>
+          <w:rFonts w:eastAsia="Times New Roman"/>
+          <w:sz w:val="28"/>
+          <w:szCs w:val="28"/>
         </w:rPr>
       </w:r>
     </w:p>
@@ -8671,8 +8347,9 @@
       </w:pPr>
       <w:r>
         <w:rPr>
-          <w:b/>
-          <w:bCs/>
+          <w:rFonts w:eastAsia="Times New Roman"/>
+          <w:sz w:val="28"/>
+          <w:szCs w:val="28"/>
         </w:rPr>
       </w:r>
     </w:p>
@@ -8690,8 +8367,9 @@
       </w:pPr>
       <w:r>
         <w:rPr>
-          <w:b/>
-          <w:bCs/>
+          <w:rFonts w:eastAsia="Times New Roman"/>
+          <w:sz w:val="28"/>
+          <w:szCs w:val="28"/>
         </w:rPr>
       </w:r>
     </w:p>
@@ -8709,8 +8387,9 @@
       </w:pPr>
       <w:r>
         <w:rPr>
-          <w:b/>
-          <w:bCs/>
+          <w:rFonts w:eastAsia="Times New Roman"/>
+          <w:sz w:val="28"/>
+          <w:szCs w:val="28"/>
         </w:rPr>
       </w:r>
     </w:p>
@@ -8728,8 +8407,9 @@
       </w:pPr>
       <w:r>
         <w:rPr>
-          <w:b/>
-          <w:bCs/>
+          <w:rFonts w:eastAsia="Times New Roman"/>
+          <w:sz w:val="28"/>
+          <w:szCs w:val="28"/>
         </w:rPr>
       </w:r>
     </w:p>
@@ -8747,8 +8427,9 @@
       </w:pPr>
       <w:r>
         <w:rPr>
-          <w:b/>
-          <w:bCs/>
+          <w:rFonts w:eastAsia="Times New Roman"/>
+          <w:sz w:val="28"/>
+          <w:szCs w:val="28"/>
         </w:rPr>
       </w:r>
     </w:p>
@@ -8766,8 +8447,9 @@
       </w:pPr>
       <w:r>
         <w:rPr>
-          <w:b/>
-          <w:bCs/>
+          <w:rFonts w:eastAsia="Times New Roman"/>
+          <w:sz w:val="28"/>
+          <w:szCs w:val="28"/>
         </w:rPr>
       </w:r>
     </w:p>
@@ -8785,8 +8467,9 @@
       </w:pPr>
       <w:r>
         <w:rPr>
-          <w:b/>
-          <w:bCs/>
+          <w:rFonts w:eastAsia="Times New Roman"/>
+          <w:sz w:val="28"/>
+          <w:szCs w:val="28"/>
         </w:rPr>
       </w:r>
     </w:p>
@@ -8804,8 +8487,9 @@
       </w:pPr>
       <w:r>
         <w:rPr>
-          <w:b/>
-          <w:bCs/>
+          <w:rFonts w:eastAsia="Times New Roman"/>
+          <w:sz w:val="28"/>
+          <w:szCs w:val="28"/>
         </w:rPr>
       </w:r>
     </w:p>
@@ -8823,8 +8507,9 @@
       </w:pPr>
       <w:r>
         <w:rPr>
-          <w:b/>
-          <w:bCs/>
+          <w:rFonts w:eastAsia="Times New Roman"/>
+          <w:sz w:val="28"/>
+          <w:szCs w:val="28"/>
         </w:rPr>
       </w:r>
     </w:p>
@@ -8842,8 +8527,9 @@
       </w:pPr>
       <w:r>
         <w:rPr>
-          <w:b/>
-          <w:bCs/>
+          <w:rFonts w:eastAsia="Times New Roman"/>
+          <w:sz w:val="28"/>
+          <w:szCs w:val="28"/>
         </w:rPr>
       </w:r>
     </w:p>
@@ -8861,8 +8547,9 @@
       </w:pPr>
       <w:r>
         <w:rPr>
-          <w:b/>
-          <w:bCs/>
+          <w:rFonts w:eastAsia="Times New Roman"/>
+          <w:sz w:val="28"/>
+          <w:szCs w:val="28"/>
         </w:rPr>
       </w:r>
     </w:p>
@@ -8880,8 +8567,9 @@
       </w:pPr>
       <w:r>
         <w:rPr>
-          <w:b/>
-          <w:bCs/>
+          <w:rFonts w:eastAsia="Times New Roman"/>
+          <w:sz w:val="28"/>
+          <w:szCs w:val="28"/>
         </w:rPr>
       </w:r>
     </w:p>
@@ -8899,8 +8587,9 @@
       </w:pPr>
       <w:r>
         <w:rPr>
-          <w:b/>
-          <w:bCs/>
+          <w:rFonts w:eastAsia="Times New Roman"/>
+          <w:sz w:val="28"/>
+          <w:szCs w:val="28"/>
         </w:rPr>
       </w:r>
     </w:p>
@@ -8918,8 +8607,9 @@
       </w:pPr>
       <w:r>
         <w:rPr>
-          <w:b/>
-          <w:bCs/>
+          <w:rFonts w:eastAsia="Times New Roman"/>
+          <w:sz w:val="28"/>
+          <w:szCs w:val="28"/>
         </w:rPr>
       </w:r>
     </w:p>
@@ -8937,160 +8627,9 @@
       </w:pPr>
       <w:r>
         <w:rPr>
-          <w:b/>
-          <w:bCs/>
-        </w:rPr>
-      </w:r>
-    </w:p>
-    <w:p>
-      <w:pPr>
-        <w:pStyle w:val="Normal"/>
-        <w:spacing w:lineRule="auto" w:line="360"/>
-        <w:ind w:hanging="0"/>
-        <w:jc w:val="center"/>
-        <w:rPr>
           <w:rFonts w:eastAsia="Times New Roman"/>
           <w:sz w:val="28"/>
           <w:szCs w:val="28"/>
-        </w:rPr>
-      </w:pPr>
-      <w:r>
-        <w:rPr>
-          <w:b/>
-          <w:bCs/>
-        </w:rPr>
-      </w:r>
-    </w:p>
-    <w:p>
-      <w:pPr>
-        <w:pStyle w:val="Normal"/>
-        <w:spacing w:lineRule="auto" w:line="360"/>
-        <w:ind w:hanging="0"/>
-        <w:jc w:val="center"/>
-        <w:rPr>
-          <w:rFonts w:eastAsia="Times New Roman"/>
-          <w:sz w:val="28"/>
-          <w:szCs w:val="28"/>
-        </w:rPr>
-      </w:pPr>
-      <w:r>
-        <w:rPr>
-          <w:b/>
-          <w:bCs/>
-        </w:rPr>
-      </w:r>
-    </w:p>
-    <w:p>
-      <w:pPr>
-        <w:pStyle w:val="Normal"/>
-        <w:spacing w:lineRule="auto" w:line="360"/>
-        <w:ind w:hanging="0"/>
-        <w:jc w:val="center"/>
-        <w:rPr>
-          <w:rFonts w:eastAsia="Times New Roman"/>
-          <w:sz w:val="28"/>
-          <w:szCs w:val="28"/>
-        </w:rPr>
-      </w:pPr>
-      <w:r>
-        <w:rPr>
-          <w:b/>
-          <w:bCs/>
-        </w:rPr>
-      </w:r>
-    </w:p>
-    <w:p>
-      <w:pPr>
-        <w:pStyle w:val="Normal"/>
-        <w:spacing w:lineRule="auto" w:line="360"/>
-        <w:ind w:hanging="0"/>
-        <w:jc w:val="center"/>
-        <w:rPr>
-          <w:rFonts w:eastAsia="Times New Roman"/>
-          <w:sz w:val="28"/>
-          <w:szCs w:val="28"/>
-        </w:rPr>
-      </w:pPr>
-      <w:r>
-        <w:rPr>
-          <w:b/>
-          <w:bCs/>
-        </w:rPr>
-      </w:r>
-    </w:p>
-    <w:p>
-      <w:pPr>
-        <w:pStyle w:val="Normal"/>
-        <w:spacing w:lineRule="auto" w:line="360"/>
-        <w:ind w:hanging="0"/>
-        <w:jc w:val="center"/>
-        <w:rPr>
-          <w:rFonts w:eastAsia="Times New Roman"/>
-          <w:sz w:val="28"/>
-          <w:szCs w:val="28"/>
-        </w:rPr>
-      </w:pPr>
-      <w:r>
-        <w:rPr>
-          <w:b/>
-          <w:bCs/>
-        </w:rPr>
-      </w:r>
-    </w:p>
-    <w:p>
-      <w:pPr>
-        <w:pStyle w:val="Normal"/>
-        <w:spacing w:lineRule="auto" w:line="360"/>
-        <w:ind w:hanging="0"/>
-        <w:jc w:val="center"/>
-        <w:rPr>
-          <w:rFonts w:eastAsia="Times New Roman"/>
-          <w:sz w:val="28"/>
-          <w:szCs w:val="28"/>
-        </w:rPr>
-      </w:pPr>
-      <w:r>
-        <w:rPr>
-          <w:b/>
-          <w:bCs/>
-        </w:rPr>
-      </w:r>
-    </w:p>
-    <w:p>
-      <w:pPr>
-        <w:pStyle w:val="Normal"/>
-        <w:spacing w:lineRule="auto" w:line="360"/>
-        <w:ind w:hanging="0"/>
-        <w:jc w:val="center"/>
-        <w:rPr>
-          <w:rFonts w:eastAsia="Times New Roman"/>
-          <w:sz w:val="28"/>
-          <w:szCs w:val="28"/>
-        </w:rPr>
-      </w:pPr>
-      <w:r>
-        <w:rPr>
-          <w:b/>
-          <w:bCs/>
-        </w:rPr>
-      </w:r>
-    </w:p>
-    <w:p>
-      <w:pPr>
-        <w:pStyle w:val="Normal"/>
-        <w:spacing w:lineRule="auto" w:line="360"/>
-        <w:ind w:hanging="0"/>
-        <w:jc w:val="center"/>
-        <w:rPr>
-          <w:rFonts w:eastAsia="Times New Roman"/>
-          <w:sz w:val="28"/>
-          <w:szCs w:val="28"/>
-        </w:rPr>
-      </w:pPr>
-      <w:r>
-        <w:rPr>
-          <w:b/>
-          <w:bCs/>
         </w:rPr>
       </w:r>
     </w:p>
@@ -11391,510 +10930,530 @@
       </w:pPr>
       <w:r>
         <w:rPr>
-          <w:b/>
-          <w:bCs/>
-          <w:sz w:val="28"/>
-          <w:szCs w:val="28"/>
-        </w:rPr>
-      </w:r>
-    </w:p>
-    <w:p>
-      <w:pPr>
-        <w:pStyle w:val="Normal"/>
-        <w:spacing w:lineRule="auto" w:line="360"/>
-        <w:jc w:val="both"/>
-        <w:rPr>
-          <w:b w:val="false"/>
-          <w:b w:val="false"/>
-          <w:bCs w:val="false"/>
-        </w:rPr>
-      </w:pPr>
-      <w:r>
-        <w:rPr>
-          <w:b/>
-          <w:bCs/>
-          <w:sz w:val="28"/>
-          <w:szCs w:val="28"/>
-        </w:rPr>
-      </w:r>
-    </w:p>
-    <w:p>
-      <w:pPr>
-        <w:pStyle w:val="Normal"/>
-        <w:spacing w:lineRule="auto" w:line="360"/>
-        <w:jc w:val="both"/>
-        <w:rPr>
-          <w:b w:val="false"/>
-          <w:b w:val="false"/>
-          <w:bCs w:val="false"/>
-        </w:rPr>
-      </w:pPr>
-      <w:r>
-        <w:rPr>
-          <w:b/>
-          <w:bCs/>
-          <w:sz w:val="28"/>
-          <w:szCs w:val="28"/>
-        </w:rPr>
-      </w:r>
-    </w:p>
-    <w:p>
-      <w:pPr>
-        <w:pStyle w:val="Normal"/>
-        <w:spacing w:lineRule="auto" w:line="360"/>
-        <w:jc w:val="both"/>
-        <w:rPr>
-          <w:b w:val="false"/>
-          <w:b w:val="false"/>
-          <w:bCs w:val="false"/>
-        </w:rPr>
-      </w:pPr>
-      <w:r>
-        <w:rPr>
-          <w:b/>
-          <w:bCs/>
-          <w:sz w:val="28"/>
-          <w:szCs w:val="28"/>
-        </w:rPr>
-      </w:r>
-    </w:p>
-    <w:p>
-      <w:pPr>
-        <w:pStyle w:val="Normal"/>
-        <w:spacing w:lineRule="auto" w:line="360"/>
-        <w:jc w:val="both"/>
-        <w:rPr>
-          <w:b w:val="false"/>
-          <w:b w:val="false"/>
-          <w:bCs w:val="false"/>
-        </w:rPr>
-      </w:pPr>
-      <w:r>
-        <w:rPr>
-          <w:b/>
-          <w:bCs/>
-          <w:sz w:val="28"/>
-          <w:szCs w:val="28"/>
-        </w:rPr>
-      </w:r>
-    </w:p>
-    <w:p>
-      <w:pPr>
-        <w:pStyle w:val="Normal"/>
-        <w:spacing w:lineRule="auto" w:line="360"/>
-        <w:jc w:val="both"/>
-        <w:rPr>
-          <w:b w:val="false"/>
-          <w:b w:val="false"/>
-          <w:bCs w:val="false"/>
-        </w:rPr>
-      </w:pPr>
-      <w:r>
-        <w:rPr>
-          <w:b/>
-          <w:bCs/>
-          <w:sz w:val="28"/>
-          <w:szCs w:val="28"/>
-        </w:rPr>
-      </w:r>
-    </w:p>
-    <w:p>
-      <w:pPr>
-        <w:pStyle w:val="Normal"/>
-        <w:spacing w:lineRule="auto" w:line="360"/>
-        <w:jc w:val="both"/>
-        <w:rPr>
-          <w:b w:val="false"/>
-          <w:b w:val="false"/>
-          <w:bCs w:val="false"/>
-        </w:rPr>
-      </w:pPr>
-      <w:r>
-        <w:rPr>
-          <w:b/>
-          <w:bCs/>
-          <w:sz w:val="28"/>
-          <w:szCs w:val="28"/>
-        </w:rPr>
-      </w:r>
-    </w:p>
-    <w:p>
-      <w:pPr>
-        <w:pStyle w:val="Normal"/>
-        <w:spacing w:lineRule="auto" w:line="360"/>
-        <w:jc w:val="both"/>
-        <w:rPr>
-          <w:b w:val="false"/>
-          <w:b w:val="false"/>
-          <w:bCs w:val="false"/>
-        </w:rPr>
-      </w:pPr>
-      <w:r>
-        <w:rPr>
-          <w:b/>
-          <w:bCs/>
-          <w:sz w:val="28"/>
-          <w:szCs w:val="28"/>
-        </w:rPr>
-      </w:r>
-    </w:p>
-    <w:p>
-      <w:pPr>
-        <w:pStyle w:val="Normal"/>
-        <w:spacing w:lineRule="auto" w:line="360"/>
-        <w:jc w:val="both"/>
-        <w:rPr>
-          <w:b w:val="false"/>
-          <w:b w:val="false"/>
-          <w:bCs w:val="false"/>
-        </w:rPr>
-      </w:pPr>
-      <w:r>
-        <w:rPr>
-          <w:b/>
-          <w:bCs/>
-          <w:sz w:val="28"/>
-          <w:szCs w:val="28"/>
-        </w:rPr>
-      </w:r>
-    </w:p>
-    <w:p>
-      <w:pPr>
-        <w:pStyle w:val="Normal"/>
-        <w:spacing w:lineRule="auto" w:line="360"/>
-        <w:jc w:val="both"/>
-        <w:rPr>
-          <w:b w:val="false"/>
-          <w:b w:val="false"/>
-          <w:bCs w:val="false"/>
-        </w:rPr>
-      </w:pPr>
-      <w:r>
-        <w:rPr>
-          <w:b/>
-          <w:bCs/>
-          <w:sz w:val="28"/>
-          <w:szCs w:val="28"/>
-        </w:rPr>
-      </w:r>
-    </w:p>
-    <w:p>
-      <w:pPr>
-        <w:pStyle w:val="Normal"/>
-        <w:spacing w:lineRule="auto" w:line="360"/>
-        <w:jc w:val="both"/>
-        <w:rPr>
-          <w:b w:val="false"/>
-          <w:b w:val="false"/>
-          <w:bCs w:val="false"/>
-        </w:rPr>
-      </w:pPr>
-      <w:r>
-        <w:rPr>
-          <w:b/>
-          <w:bCs/>
-          <w:sz w:val="28"/>
-          <w:szCs w:val="28"/>
-        </w:rPr>
-      </w:r>
-    </w:p>
-    <w:p>
-      <w:pPr>
-        <w:pStyle w:val="Normal"/>
-        <w:spacing w:lineRule="auto" w:line="360"/>
-        <w:jc w:val="both"/>
-        <w:rPr>
-          <w:b w:val="false"/>
-          <w:b w:val="false"/>
-          <w:bCs w:val="false"/>
-        </w:rPr>
-      </w:pPr>
-      <w:r>
-        <w:rPr>
-          <w:b/>
-          <w:bCs/>
-          <w:sz w:val="28"/>
-          <w:szCs w:val="28"/>
-        </w:rPr>
-      </w:r>
-    </w:p>
-    <w:p>
-      <w:pPr>
-        <w:pStyle w:val="Normal"/>
-        <w:spacing w:lineRule="auto" w:line="360"/>
-        <w:jc w:val="both"/>
-        <w:rPr>
-          <w:b w:val="false"/>
-          <w:b w:val="false"/>
-          <w:bCs w:val="false"/>
-        </w:rPr>
-      </w:pPr>
-      <w:r>
-        <w:rPr>
-          <w:b/>
-          <w:bCs/>
-          <w:sz w:val="28"/>
-          <w:szCs w:val="28"/>
-        </w:rPr>
-      </w:r>
-    </w:p>
-    <w:p>
-      <w:pPr>
-        <w:pStyle w:val="Normal"/>
-        <w:spacing w:lineRule="auto" w:line="360"/>
-        <w:jc w:val="both"/>
-        <w:rPr>
-          <w:b w:val="false"/>
-          <w:b w:val="false"/>
-          <w:bCs w:val="false"/>
-        </w:rPr>
-      </w:pPr>
-      <w:r>
-        <w:rPr>
-          <w:b/>
-          <w:bCs/>
-          <w:sz w:val="28"/>
-          <w:szCs w:val="28"/>
-        </w:rPr>
-      </w:r>
-    </w:p>
-    <w:p>
-      <w:pPr>
-        <w:pStyle w:val="Normal"/>
-        <w:spacing w:lineRule="auto" w:line="360"/>
-        <w:jc w:val="both"/>
-        <w:rPr>
-          <w:b w:val="false"/>
-          <w:b w:val="false"/>
-          <w:bCs w:val="false"/>
-        </w:rPr>
-      </w:pPr>
-      <w:r>
-        <w:rPr>
-          <w:b/>
-          <w:bCs/>
-          <w:sz w:val="28"/>
-          <w:szCs w:val="28"/>
-        </w:rPr>
-      </w:r>
-    </w:p>
-    <w:p>
-      <w:pPr>
-        <w:pStyle w:val="Normal"/>
-        <w:spacing w:lineRule="auto" w:line="360"/>
-        <w:jc w:val="both"/>
-        <w:rPr>
-          <w:b w:val="false"/>
-          <w:b w:val="false"/>
-          <w:bCs w:val="false"/>
-        </w:rPr>
-      </w:pPr>
-      <w:r>
-        <w:rPr>
-          <w:b/>
-          <w:bCs/>
-          <w:sz w:val="28"/>
-          <w:szCs w:val="28"/>
-        </w:rPr>
-      </w:r>
-    </w:p>
-    <w:p>
-      <w:pPr>
-        <w:pStyle w:val="Normal"/>
-        <w:spacing w:lineRule="auto" w:line="360"/>
-        <w:jc w:val="both"/>
-        <w:rPr>
-          <w:b w:val="false"/>
-          <w:b w:val="false"/>
-          <w:bCs w:val="false"/>
-        </w:rPr>
-      </w:pPr>
-      <w:r>
-        <w:rPr>
-          <w:b/>
-          <w:bCs/>
-          <w:sz w:val="28"/>
-          <w:szCs w:val="28"/>
-        </w:rPr>
-      </w:r>
-    </w:p>
-    <w:p>
-      <w:pPr>
-        <w:pStyle w:val="Normal"/>
-        <w:spacing w:lineRule="auto" w:line="360"/>
-        <w:jc w:val="both"/>
-        <w:rPr>
-          <w:b w:val="false"/>
-          <w:b w:val="false"/>
-          <w:bCs w:val="false"/>
-        </w:rPr>
-      </w:pPr>
-      <w:r>
-        <w:rPr>
-          <w:b/>
-          <w:bCs/>
-          <w:sz w:val="28"/>
-          <w:szCs w:val="28"/>
-        </w:rPr>
-      </w:r>
-    </w:p>
-    <w:p>
-      <w:pPr>
-        <w:pStyle w:val="Normal"/>
-        <w:spacing w:lineRule="auto" w:line="360"/>
-        <w:jc w:val="both"/>
-        <w:rPr>
-          <w:b w:val="false"/>
-          <w:b w:val="false"/>
-          <w:bCs w:val="false"/>
-        </w:rPr>
-      </w:pPr>
-      <w:r>
-        <w:rPr>
-          <w:b/>
-          <w:bCs/>
-          <w:sz w:val="28"/>
-          <w:szCs w:val="28"/>
-        </w:rPr>
-      </w:r>
-    </w:p>
-    <w:p>
-      <w:pPr>
-        <w:pStyle w:val="Normal"/>
-        <w:spacing w:lineRule="auto" w:line="360"/>
-        <w:jc w:val="both"/>
-        <w:rPr>
-          <w:b w:val="false"/>
-          <w:b w:val="false"/>
-          <w:bCs w:val="false"/>
-        </w:rPr>
-      </w:pPr>
-      <w:r>
-        <w:rPr>
-          <w:b/>
-          <w:bCs/>
-          <w:sz w:val="28"/>
-          <w:szCs w:val="28"/>
-        </w:rPr>
-      </w:r>
-    </w:p>
-    <w:p>
-      <w:pPr>
-        <w:pStyle w:val="Normal"/>
-        <w:spacing w:lineRule="auto" w:line="360"/>
-        <w:jc w:val="both"/>
-        <w:rPr>
-          <w:b w:val="false"/>
-          <w:b w:val="false"/>
-          <w:bCs w:val="false"/>
-        </w:rPr>
-      </w:pPr>
-      <w:r>
-        <w:rPr>
-          <w:b/>
-          <w:bCs/>
-          <w:sz w:val="28"/>
-          <w:szCs w:val="28"/>
-        </w:rPr>
-      </w:r>
-    </w:p>
-    <w:p>
-      <w:pPr>
-        <w:pStyle w:val="Normal"/>
-        <w:spacing w:lineRule="auto" w:line="360"/>
-        <w:jc w:val="both"/>
-        <w:rPr>
-          <w:b w:val="false"/>
-          <w:b w:val="false"/>
-          <w:bCs w:val="false"/>
-        </w:rPr>
-      </w:pPr>
-      <w:r>
-        <w:rPr>
-          <w:b/>
-          <w:bCs/>
-          <w:sz w:val="28"/>
-          <w:szCs w:val="28"/>
-        </w:rPr>
-      </w:r>
-    </w:p>
-    <w:p>
-      <w:pPr>
-        <w:pStyle w:val="Normal"/>
-        <w:spacing w:lineRule="auto" w:line="360"/>
-        <w:jc w:val="both"/>
-        <w:rPr>
-          <w:b w:val="false"/>
-          <w:b w:val="false"/>
-          <w:bCs w:val="false"/>
-        </w:rPr>
-      </w:pPr>
-      <w:r>
-        <w:rPr>
-          <w:b/>
-          <w:bCs/>
-          <w:sz w:val="28"/>
-          <w:szCs w:val="28"/>
-        </w:rPr>
-      </w:r>
-    </w:p>
-    <w:p>
-      <w:pPr>
-        <w:pStyle w:val="Normal"/>
-        <w:spacing w:lineRule="auto" w:line="360"/>
-        <w:jc w:val="both"/>
-        <w:rPr>
-          <w:b w:val="false"/>
-          <w:b w:val="false"/>
-          <w:bCs w:val="false"/>
-        </w:rPr>
-      </w:pPr>
-      <w:r>
-        <w:rPr>
-          <w:b/>
-          <w:bCs/>
-          <w:sz w:val="28"/>
-          <w:szCs w:val="28"/>
-        </w:rPr>
-      </w:r>
-    </w:p>
-    <w:p>
-      <w:pPr>
-        <w:pStyle w:val="Normal"/>
-        <w:spacing w:lineRule="auto" w:line="360"/>
-        <w:jc w:val="both"/>
-        <w:rPr>
-          <w:b w:val="false"/>
-          <w:b w:val="false"/>
-          <w:bCs w:val="false"/>
-        </w:rPr>
-      </w:pPr>
-      <w:r>
-        <w:rPr>
-          <w:b/>
-          <w:bCs/>
-          <w:sz w:val="28"/>
-          <w:szCs w:val="28"/>
-        </w:rPr>
-      </w:r>
-    </w:p>
-    <w:p>
-      <w:pPr>
-        <w:pStyle w:val="Normal"/>
-        <w:spacing w:lineRule="auto" w:line="360"/>
-        <w:jc w:val="both"/>
-        <w:rPr>
-          <w:b w:val="false"/>
-          <w:b w:val="false"/>
-          <w:bCs w:val="false"/>
-        </w:rPr>
-      </w:pPr>
-      <w:r>
-        <w:rPr>
-          <w:b/>
-          <w:bCs/>
-          <w:sz w:val="28"/>
-          <w:szCs w:val="28"/>
+          <w:b w:val="false"/>
+          <w:bCs w:val="false"/>
+        </w:rPr>
+      </w:r>
+    </w:p>
+    <w:p>
+      <w:pPr>
+        <w:pStyle w:val="Normal"/>
+        <w:spacing w:lineRule="auto" w:line="360"/>
+        <w:jc w:val="both"/>
+        <w:rPr>
+          <w:b w:val="false"/>
+          <w:b w:val="false"/>
+          <w:bCs w:val="false"/>
+        </w:rPr>
+      </w:pPr>
+      <w:r>
+        <w:rPr>
+          <w:b w:val="false"/>
+          <w:bCs w:val="false"/>
+        </w:rPr>
+      </w:r>
+    </w:p>
+    <w:p>
+      <w:pPr>
+        <w:pStyle w:val="Normal"/>
+        <w:spacing w:lineRule="auto" w:line="360"/>
+        <w:jc w:val="both"/>
+        <w:rPr>
+          <w:b w:val="false"/>
+          <w:b w:val="false"/>
+          <w:bCs w:val="false"/>
+        </w:rPr>
+      </w:pPr>
+      <w:r>
+        <w:rPr>
+          <w:b w:val="false"/>
+          <w:bCs w:val="false"/>
+        </w:rPr>
+      </w:r>
+    </w:p>
+    <w:p>
+      <w:pPr>
+        <w:pStyle w:val="Normal"/>
+        <w:spacing w:lineRule="auto" w:line="360"/>
+        <w:jc w:val="both"/>
+        <w:rPr>
+          <w:b w:val="false"/>
+          <w:b w:val="false"/>
+          <w:bCs w:val="false"/>
+        </w:rPr>
+      </w:pPr>
+      <w:r>
+        <w:rPr>
+          <w:b w:val="false"/>
+          <w:bCs w:val="false"/>
+        </w:rPr>
+      </w:r>
+    </w:p>
+    <w:p>
+      <w:pPr>
+        <w:pStyle w:val="Normal"/>
+        <w:spacing w:lineRule="auto" w:line="360"/>
+        <w:jc w:val="both"/>
+        <w:rPr>
+          <w:b w:val="false"/>
+          <w:b w:val="false"/>
+          <w:bCs w:val="false"/>
+        </w:rPr>
+      </w:pPr>
+      <w:r>
+        <w:rPr>
+          <w:b w:val="false"/>
+          <w:bCs w:val="false"/>
+        </w:rPr>
+      </w:r>
+    </w:p>
+    <w:p>
+      <w:pPr>
+        <w:pStyle w:val="Normal"/>
+        <w:spacing w:lineRule="auto" w:line="360"/>
+        <w:jc w:val="both"/>
+        <w:rPr>
+          <w:b w:val="false"/>
+          <w:b w:val="false"/>
+          <w:bCs w:val="false"/>
+        </w:rPr>
+      </w:pPr>
+      <w:r>
+        <w:rPr>
+          <w:b w:val="false"/>
+          <w:bCs w:val="false"/>
+        </w:rPr>
+      </w:r>
+    </w:p>
+    <w:p>
+      <w:pPr>
+        <w:pStyle w:val="Normal"/>
+        <w:spacing w:lineRule="auto" w:line="360"/>
+        <w:jc w:val="both"/>
+        <w:rPr>
+          <w:b w:val="false"/>
+          <w:b w:val="false"/>
+          <w:bCs w:val="false"/>
+        </w:rPr>
+      </w:pPr>
+      <w:r>
+        <w:rPr>
+          <w:b w:val="false"/>
+          <w:bCs w:val="false"/>
+        </w:rPr>
+      </w:r>
+    </w:p>
+    <w:p>
+      <w:pPr>
+        <w:pStyle w:val="Normal"/>
+        <w:spacing w:lineRule="auto" w:line="360"/>
+        <w:jc w:val="both"/>
+        <w:rPr>
+          <w:b w:val="false"/>
+          <w:b w:val="false"/>
+          <w:bCs w:val="false"/>
+        </w:rPr>
+      </w:pPr>
+      <w:r>
+        <w:rPr>
+          <w:b w:val="false"/>
+          <w:bCs w:val="false"/>
+        </w:rPr>
+      </w:r>
+    </w:p>
+    <w:p>
+      <w:pPr>
+        <w:pStyle w:val="Normal"/>
+        <w:spacing w:lineRule="auto" w:line="360"/>
+        <w:jc w:val="both"/>
+        <w:rPr>
+          <w:b w:val="false"/>
+          <w:b w:val="false"/>
+          <w:bCs w:val="false"/>
+        </w:rPr>
+      </w:pPr>
+      <w:r>
+        <w:rPr>
+          <w:b w:val="false"/>
+          <w:bCs w:val="false"/>
+        </w:rPr>
+      </w:r>
+    </w:p>
+    <w:p>
+      <w:pPr>
+        <w:pStyle w:val="Normal"/>
+        <w:spacing w:lineRule="auto" w:line="360"/>
+        <w:jc w:val="both"/>
+        <w:rPr>
+          <w:b w:val="false"/>
+          <w:b w:val="false"/>
+          <w:bCs w:val="false"/>
+        </w:rPr>
+      </w:pPr>
+      <w:r>
+        <w:rPr>
+          <w:b w:val="false"/>
+          <w:bCs w:val="false"/>
+        </w:rPr>
+      </w:r>
+    </w:p>
+    <w:p>
+      <w:pPr>
+        <w:pStyle w:val="Normal"/>
+        <w:spacing w:lineRule="auto" w:line="360"/>
+        <w:jc w:val="both"/>
+        <w:rPr>
+          <w:b w:val="false"/>
+          <w:b w:val="false"/>
+          <w:bCs w:val="false"/>
+        </w:rPr>
+      </w:pPr>
+      <w:r>
+        <w:rPr>
+          <w:b w:val="false"/>
+          <w:bCs w:val="false"/>
+        </w:rPr>
+      </w:r>
+    </w:p>
+    <w:p>
+      <w:pPr>
+        <w:pStyle w:val="Normal"/>
+        <w:spacing w:lineRule="auto" w:line="360"/>
+        <w:jc w:val="both"/>
+        <w:rPr>
+          <w:b w:val="false"/>
+          <w:b w:val="false"/>
+          <w:bCs w:val="false"/>
+        </w:rPr>
+      </w:pPr>
+      <w:r>
+        <w:rPr>
+          <w:b w:val="false"/>
+          <w:bCs w:val="false"/>
+        </w:rPr>
+      </w:r>
+    </w:p>
+    <w:p>
+      <w:pPr>
+        <w:pStyle w:val="Normal"/>
+        <w:spacing w:lineRule="auto" w:line="360"/>
+        <w:jc w:val="both"/>
+        <w:rPr>
+          <w:b w:val="false"/>
+          <w:b w:val="false"/>
+          <w:bCs w:val="false"/>
+        </w:rPr>
+      </w:pPr>
+      <w:r>
+        <w:rPr>
+          <w:b w:val="false"/>
+          <w:bCs w:val="false"/>
+        </w:rPr>
+      </w:r>
+    </w:p>
+    <w:p>
+      <w:pPr>
+        <w:pStyle w:val="Normal"/>
+        <w:spacing w:lineRule="auto" w:line="360"/>
+        <w:jc w:val="both"/>
+        <w:rPr>
+          <w:b w:val="false"/>
+          <w:b w:val="false"/>
+          <w:bCs w:val="false"/>
+        </w:rPr>
+      </w:pPr>
+      <w:r>
+        <w:rPr>
+          <w:b w:val="false"/>
+          <w:bCs w:val="false"/>
+        </w:rPr>
+      </w:r>
+    </w:p>
+    <w:p>
+      <w:pPr>
+        <w:pStyle w:val="Normal"/>
+        <w:spacing w:lineRule="auto" w:line="360"/>
+        <w:jc w:val="both"/>
+        <w:rPr>
+          <w:b w:val="false"/>
+          <w:b w:val="false"/>
+          <w:bCs w:val="false"/>
+        </w:rPr>
+      </w:pPr>
+      <w:r>
+        <w:rPr>
+          <w:b w:val="false"/>
+          <w:bCs w:val="false"/>
+        </w:rPr>
+      </w:r>
+    </w:p>
+    <w:p>
+      <w:pPr>
+        <w:pStyle w:val="Normal"/>
+        <w:spacing w:lineRule="auto" w:line="360"/>
+        <w:jc w:val="both"/>
+        <w:rPr>
+          <w:b w:val="false"/>
+          <w:b w:val="false"/>
+          <w:bCs w:val="false"/>
+        </w:rPr>
+      </w:pPr>
+      <w:r>
+        <w:rPr>
+          <w:b w:val="false"/>
+          <w:bCs w:val="false"/>
+        </w:rPr>
+      </w:r>
+    </w:p>
+    <w:p>
+      <w:pPr>
+        <w:pStyle w:val="Normal"/>
+        <w:spacing w:lineRule="auto" w:line="360"/>
+        <w:jc w:val="both"/>
+        <w:rPr>
+          <w:b w:val="false"/>
+          <w:b w:val="false"/>
+          <w:bCs w:val="false"/>
+        </w:rPr>
+      </w:pPr>
+      <w:r>
+        <w:rPr>
+          <w:b w:val="false"/>
+          <w:bCs w:val="false"/>
+        </w:rPr>
+      </w:r>
+    </w:p>
+    <w:p>
+      <w:pPr>
+        <w:pStyle w:val="Normal"/>
+        <w:spacing w:lineRule="auto" w:line="360"/>
+        <w:jc w:val="both"/>
+        <w:rPr>
+          <w:b w:val="false"/>
+          <w:b w:val="false"/>
+          <w:bCs w:val="false"/>
+        </w:rPr>
+      </w:pPr>
+      <w:r>
+        <w:rPr>
+          <w:b w:val="false"/>
+          <w:bCs w:val="false"/>
+        </w:rPr>
+      </w:r>
+    </w:p>
+    <w:p>
+      <w:pPr>
+        <w:pStyle w:val="Normal"/>
+        <w:spacing w:lineRule="auto" w:line="360"/>
+        <w:jc w:val="both"/>
+        <w:rPr>
+          <w:b w:val="false"/>
+          <w:b w:val="false"/>
+          <w:bCs w:val="false"/>
+        </w:rPr>
+      </w:pPr>
+      <w:r>
+        <w:rPr>
+          <w:b w:val="false"/>
+          <w:bCs w:val="false"/>
+        </w:rPr>
+      </w:r>
+    </w:p>
+    <w:p>
+      <w:pPr>
+        <w:pStyle w:val="Normal"/>
+        <w:spacing w:lineRule="auto" w:line="360"/>
+        <w:jc w:val="both"/>
+        <w:rPr>
+          <w:b w:val="false"/>
+          <w:b w:val="false"/>
+          <w:bCs w:val="false"/>
+        </w:rPr>
+      </w:pPr>
+      <w:r>
+        <w:rPr>
+          <w:b w:val="false"/>
+          <w:bCs w:val="false"/>
+        </w:rPr>
+      </w:r>
+    </w:p>
+    <w:p>
+      <w:pPr>
+        <w:pStyle w:val="Normal"/>
+        <w:spacing w:lineRule="auto" w:line="360"/>
+        <w:jc w:val="both"/>
+        <w:rPr>
+          <w:b w:val="false"/>
+          <w:b w:val="false"/>
+          <w:bCs w:val="false"/>
+        </w:rPr>
+      </w:pPr>
+      <w:r>
+        <w:rPr>
+          <w:b w:val="false"/>
+          <w:bCs w:val="false"/>
+        </w:rPr>
+      </w:r>
+    </w:p>
+    <w:p>
+      <w:pPr>
+        <w:pStyle w:val="Normal"/>
+        <w:spacing w:lineRule="auto" w:line="360"/>
+        <w:jc w:val="both"/>
+        <w:rPr>
+          <w:b w:val="false"/>
+          <w:b w:val="false"/>
+          <w:bCs w:val="false"/>
+        </w:rPr>
+      </w:pPr>
+      <w:r>
+        <w:rPr>
+          <w:b w:val="false"/>
+          <w:bCs w:val="false"/>
+        </w:rPr>
+      </w:r>
+    </w:p>
+    <w:p>
+      <w:pPr>
+        <w:pStyle w:val="Normal"/>
+        <w:spacing w:lineRule="auto" w:line="360"/>
+        <w:jc w:val="both"/>
+        <w:rPr>
+          <w:b w:val="false"/>
+          <w:b w:val="false"/>
+          <w:bCs w:val="false"/>
+        </w:rPr>
+      </w:pPr>
+      <w:r>
+        <w:rPr>
+          <w:b w:val="false"/>
+          <w:bCs w:val="false"/>
+        </w:rPr>
+      </w:r>
+    </w:p>
+    <w:p>
+      <w:pPr>
+        <w:pStyle w:val="Normal"/>
+        <w:spacing w:lineRule="auto" w:line="360"/>
+        <w:jc w:val="both"/>
+        <w:rPr>
+          <w:b w:val="false"/>
+          <w:b w:val="false"/>
+          <w:bCs w:val="false"/>
+        </w:rPr>
+      </w:pPr>
+      <w:r>
+        <w:rPr>
+          <w:b w:val="false"/>
+          <w:bCs w:val="false"/>
+        </w:rPr>
+      </w:r>
+    </w:p>
+    <w:p>
+      <w:pPr>
+        <w:pStyle w:val="Normal"/>
+        <w:spacing w:lineRule="auto" w:line="360"/>
+        <w:jc w:val="both"/>
+        <w:rPr>
+          <w:b w:val="false"/>
+          <w:b w:val="false"/>
+          <w:bCs w:val="false"/>
+        </w:rPr>
+      </w:pPr>
+      <w:r>
+        <w:rPr>
+          <w:b w:val="false"/>
+          <w:bCs w:val="false"/>
+        </w:rPr>
+      </w:r>
+    </w:p>
+    <w:p>
+      <w:pPr>
+        <w:pStyle w:val="Normal"/>
+        <w:spacing w:lineRule="auto" w:line="360"/>
+        <w:jc w:val="both"/>
+        <w:rPr>
+          <w:b w:val="false"/>
+          <w:b w:val="false"/>
+          <w:bCs w:val="false"/>
+        </w:rPr>
+      </w:pPr>
+      <w:r>
+        <w:rPr>
+          <w:b w:val="false"/>
+          <w:bCs w:val="false"/>
+        </w:rPr>
+      </w:r>
+    </w:p>
+    <w:p>
+      <w:pPr>
+        <w:pStyle w:val="Normal"/>
+        <w:spacing w:lineRule="auto" w:line="360"/>
+        <w:jc w:val="both"/>
+        <w:rPr>
+          <w:b w:val="false"/>
+          <w:b w:val="false"/>
+          <w:bCs w:val="false"/>
+        </w:rPr>
+      </w:pPr>
+      <w:r>
+        <w:rPr>
+          <w:b w:val="false"/>
+          <w:bCs w:val="false"/>
+        </w:rPr>
+      </w:r>
+    </w:p>
+    <w:p>
+      <w:pPr>
+        <w:pStyle w:val="Normal"/>
+        <w:spacing w:lineRule="auto" w:line="360"/>
+        <w:jc w:val="both"/>
+        <w:rPr>
+          <w:b w:val="false"/>
+          <w:b w:val="false"/>
+          <w:bCs w:val="false"/>
+        </w:rPr>
+      </w:pPr>
+      <w:r>
+        <w:rPr>
+          <w:b w:val="false"/>
+          <w:bCs w:val="false"/>
+        </w:rPr>
+      </w:r>
+    </w:p>
+    <w:p>
+      <w:pPr>
+        <w:pStyle w:val="Normal"/>
+        <w:spacing w:lineRule="auto" w:line="360"/>
+        <w:jc w:val="both"/>
+        <w:rPr>
+          <w:b w:val="false"/>
+          <w:b w:val="false"/>
+          <w:bCs w:val="false"/>
+        </w:rPr>
+      </w:pPr>
+      <w:r>
+        <w:rPr>
+          <w:b w:val="false"/>
+          <w:bCs w:val="false"/>
+        </w:rPr>
+      </w:r>
+    </w:p>
+    <w:p>
+      <w:pPr>
+        <w:pStyle w:val="Normal"/>
+        <w:spacing w:lineRule="auto" w:line="360"/>
+        <w:jc w:val="both"/>
+        <w:rPr>
+          <w:b w:val="false"/>
+          <w:b w:val="false"/>
+          <w:bCs w:val="false"/>
+        </w:rPr>
+      </w:pPr>
+      <w:r>
+        <w:rPr>
+          <w:b w:val="false"/>
+          <w:bCs w:val="false"/>
         </w:rPr>
       </w:r>
     </w:p>
@@ -11960,7 +11519,6 @@
       </w:pPr>
       <w:r>
         <w:rPr>
-          <w:rFonts w:ascii="Times New Roman" w:hAnsi="Times New Roman"/>
           <w:b w:val="false"/>
           <w:bCs w:val="false"/>
           <w:color w:val="000000"/>
@@ -11972,7 +11530,6 @@
       </w:r>
       <w:r>
         <w:rPr>
-          <w:rFonts w:ascii="Times New Roman" w:hAnsi="Times New Roman"/>
           <w:b w:val="false"/>
           <w:bCs w:val="false"/>
           <w:i w:val="false"/>
@@ -11998,7 +11555,6 @@
       </w:pPr>
       <w:r>
         <w:rPr>
-          <w:rFonts w:ascii="Times New Roman" w:hAnsi="Times New Roman"/>
           <w:b w:val="false"/>
           <w:bCs w:val="false"/>
           <w:i w:val="false"/>
@@ -12025,7 +11581,6 @@
       </w:pPr>
       <w:r>
         <w:rPr>
-          <w:rFonts w:ascii="Times New Roman" w:hAnsi="Times New Roman"/>
           <w:b w:val="false"/>
           <w:bCs w:val="false"/>
           <w:i w:val="false"/>
@@ -12052,7 +11607,6 @@
       </w:pPr>
       <w:r>
         <w:rPr>
-          <w:rFonts w:ascii="Times New Roman" w:hAnsi="Times New Roman"/>
           <w:b w:val="false"/>
           <w:bCs w:val="false"/>
           <w:i w:val="false"/>
@@ -12073,7 +11627,6 @@
       </w:pPr>
       <w:r>
         <w:rPr>
-          <w:rFonts w:ascii="Times New Roman" w:hAnsi="Times New Roman"/>
           <w:b w:val="false"/>
           <w:bCs w:val="false"/>
           <w:i w:val="false"/>
@@ -12085,7 +11638,7 @@
       </w:r>
       <w:r>
         <w:rPr>
-          <w:rFonts w:eastAsia="Times New Roman" w:cs="Times New Roman" w:ascii="Times New Roman" w:hAnsi="Times New Roman"/>
+          <w:rFonts w:eastAsia="Times New Roman" w:cs="Times New Roman"/>
           <w:b w:val="false"/>
           <w:bCs w:val="false"/>
           <w:i w:val="false"/>
@@ -12099,7 +11652,6 @@
       </w:r>
       <w:r>
         <w:rPr>
-          <w:rFonts w:ascii="Times New Roman" w:hAnsi="Times New Roman"/>
           <w:b w:val="false"/>
           <w:bCs w:val="false"/>
           <w:i w:val="false"/>
@@ -12119,7 +11671,6 @@
       </w:pPr>
       <w:r>
         <w:rPr>
-          <w:rFonts w:ascii="Times New Roman" w:hAnsi="Times New Roman"/>
           <w:b w:val="false"/>
           <w:bCs w:val="false"/>
           <w:i w:val="false"/>
@@ -12131,7 +11682,7 @@
       </w:r>
       <w:r>
         <w:rPr>
-          <w:rFonts w:eastAsia="Times New Roman" w:cs="Times New Roman" w:ascii="Times New Roman" w:hAnsi="Times New Roman"/>
+          <w:rFonts w:eastAsia="Times New Roman" w:cs="Times New Roman"/>
           <w:b w:val="false"/>
           <w:bCs w:val="false"/>
           <w:i w:val="false"/>
@@ -12145,7 +11696,6 @@
       </w:r>
       <w:r>
         <w:rPr>
-          <w:rFonts w:ascii="Times New Roman" w:hAnsi="Times New Roman"/>
           <w:b w:val="false"/>
           <w:bCs w:val="false"/>
           <w:i w:val="false"/>
@@ -12165,7 +11715,6 @@
       </w:pPr>
       <w:r>
         <w:rPr>
-          <w:rFonts w:ascii="Times New Roman" w:hAnsi="Times New Roman"/>
           <w:b w:val="false"/>
           <w:bCs w:val="false"/>
           <w:i w:val="false"/>
@@ -12177,7 +11726,7 @@
       </w:r>
       <w:r>
         <w:rPr>
-          <w:rFonts w:eastAsia="Times New Roman" w:cs="Times New Roman" w:ascii="Times New Roman" w:hAnsi="Times New Roman"/>
+          <w:rFonts w:eastAsia="Times New Roman" w:cs="Times New Roman"/>
           <w:b w:val="false"/>
           <w:bCs w:val="false"/>
           <w:i w:val="false"/>
@@ -12191,7 +11740,6 @@
       </w:r>
       <w:r>
         <w:rPr>
-          <w:rFonts w:ascii="Times New Roman" w:hAnsi="Times New Roman"/>
           <w:b w:val="false"/>
           <w:bCs w:val="false"/>
           <w:i w:val="false"/>
@@ -12211,7 +11759,7 @@
       </w:pPr>
       <w:r>
         <w:rPr>
-          <w:rFonts w:eastAsia="Times New Roman" w:cs="Times New Roman" w:ascii="Times New Roman" w:hAnsi="Times New Roman"/>
+          <w:rFonts w:eastAsia="Times New Roman" w:cs="Times New Roman"/>
           <w:b w:val="false"/>
           <w:bCs w:val="false"/>
           <w:i w:val="false"/>
@@ -12226,7 +11774,6 @@
       </w:r>
       <w:r>
         <w:rPr>
-          <w:rFonts w:ascii="Times New Roman" w:hAnsi="Times New Roman"/>
           <w:b w:val="false"/>
           <w:bCs w:val="false"/>
           <w:i w:val="false"/>
@@ -12251,10 +11798,8 @@
       </w:pPr>
       <w:r>
         <w:rPr>
-          <w:b w:val="false"/>
-          <w:bCs w:val="false"/>
-          <w:sz w:val="28"/>
-          <w:szCs w:val="28"/>
+          <w:i w:val="false"/>
+          <w:color w:val="000000"/>
         </w:rPr>
       </w:r>
     </w:p>
@@ -12272,10 +11817,8 @@
       </w:pPr>
       <w:r>
         <w:rPr>
-          <w:b w:val="false"/>
-          <w:bCs w:val="false"/>
-          <w:sz w:val="28"/>
-          <w:szCs w:val="28"/>
+          <w:i w:val="false"/>
+          <w:color w:val="000000"/>
         </w:rPr>
       </w:r>
     </w:p>
@@ -12293,10 +11836,8 @@
       </w:pPr>
       <w:r>
         <w:rPr>
-          <w:b w:val="false"/>
-          <w:bCs w:val="false"/>
-          <w:sz w:val="28"/>
-          <w:szCs w:val="28"/>
+          <w:i w:val="false"/>
+          <w:color w:val="000000"/>
         </w:rPr>
       </w:r>
     </w:p>
@@ -12314,10 +11855,8 @@
       </w:pPr>
       <w:r>
         <w:rPr>
-          <w:b w:val="false"/>
-          <w:bCs w:val="false"/>
-          <w:sz w:val="28"/>
-          <w:szCs w:val="28"/>
+          <w:i w:val="false"/>
+          <w:color w:val="000000"/>
         </w:rPr>
       </w:r>
     </w:p>
@@ -12335,10 +11874,8 @@
       </w:pPr>
       <w:r>
         <w:rPr>
-          <w:b w:val="false"/>
-          <w:bCs w:val="false"/>
-          <w:sz w:val="28"/>
-          <w:szCs w:val="28"/>
+          <w:i w:val="false"/>
+          <w:color w:val="000000"/>
         </w:rPr>
       </w:r>
     </w:p>
@@ -12356,10 +11893,8 @@
       </w:pPr>
       <w:r>
         <w:rPr>
-          <w:b w:val="false"/>
-          <w:bCs w:val="false"/>
-          <w:sz w:val="28"/>
-          <w:szCs w:val="28"/>
+          <w:i w:val="false"/>
+          <w:color w:val="000000"/>
         </w:rPr>
       </w:r>
     </w:p>
@@ -12377,10 +11912,8 @@
       </w:pPr>
       <w:r>
         <w:rPr>
-          <w:b w:val="false"/>
-          <w:bCs w:val="false"/>
-          <w:sz w:val="28"/>
-          <w:szCs w:val="28"/>
+          <w:i w:val="false"/>
+          <w:color w:val="000000"/>
         </w:rPr>
       </w:r>
     </w:p>
@@ -12398,10 +11931,8 @@
       </w:pPr>
       <w:r>
         <w:rPr>
-          <w:b w:val="false"/>
-          <w:bCs w:val="false"/>
-          <w:sz w:val="28"/>
-          <w:szCs w:val="28"/>
+          <w:i w:val="false"/>
+          <w:color w:val="000000"/>
         </w:rPr>
       </w:r>
     </w:p>
@@ -12419,10 +11950,8 @@
       </w:pPr>
       <w:r>
         <w:rPr>
-          <w:b w:val="false"/>
-          <w:bCs w:val="false"/>
-          <w:sz w:val="28"/>
-          <w:szCs w:val="28"/>
+          <w:i w:val="false"/>
+          <w:color w:val="000000"/>
         </w:rPr>
       </w:r>
     </w:p>
@@ -12440,10 +11969,8 @@
       </w:pPr>
       <w:r>
         <w:rPr>
-          <w:b w:val="false"/>
-          <w:bCs w:val="false"/>
-          <w:sz w:val="28"/>
-          <w:szCs w:val="28"/>
+          <w:i w:val="false"/>
+          <w:color w:val="000000"/>
         </w:rPr>
       </w:r>
     </w:p>
@@ -12461,10 +11988,8 @@
       </w:pPr>
       <w:r>
         <w:rPr>
-          <w:b w:val="false"/>
-          <w:bCs w:val="false"/>
-          <w:sz w:val="28"/>
-          <w:szCs w:val="28"/>
+          <w:i w:val="false"/>
+          <w:color w:val="000000"/>
         </w:rPr>
       </w:r>
     </w:p>
@@ -12482,10 +12007,8 @@
       </w:pPr>
       <w:r>
         <w:rPr>
-          <w:b w:val="false"/>
-          <w:bCs w:val="false"/>
-          <w:sz w:val="28"/>
-          <w:szCs w:val="28"/>
+          <w:i w:val="false"/>
+          <w:color w:val="000000"/>
         </w:rPr>
       </w:r>
     </w:p>
@@ -12503,10 +12026,8 @@
       </w:pPr>
       <w:r>
         <w:rPr>
-          <w:b w:val="false"/>
-          <w:bCs w:val="false"/>
-          <w:sz w:val="28"/>
-          <w:szCs w:val="28"/>
+          <w:i w:val="false"/>
+          <w:color w:val="000000"/>
         </w:rPr>
       </w:r>
     </w:p>
@@ -12524,10 +12045,8 @@
       </w:pPr>
       <w:r>
         <w:rPr>
-          <w:b w:val="false"/>
-          <w:bCs w:val="false"/>
-          <w:sz w:val="28"/>
-          <w:szCs w:val="28"/>
+          <w:i w:val="false"/>
+          <w:color w:val="000000"/>
         </w:rPr>
       </w:r>
     </w:p>
@@ -12545,10 +12064,8 @@
       </w:pPr>
       <w:r>
         <w:rPr>
-          <w:b w:val="false"/>
-          <w:bCs w:val="false"/>
-          <w:sz w:val="28"/>
-          <w:szCs w:val="28"/>
+          <w:i w:val="false"/>
+          <w:color w:val="000000"/>
         </w:rPr>
       </w:r>
     </w:p>
@@ -12566,10 +12083,8 @@
       </w:pPr>
       <w:r>
         <w:rPr>
-          <w:b w:val="false"/>
-          <w:bCs w:val="false"/>
-          <w:sz w:val="28"/>
-          <w:szCs w:val="28"/>
+          <w:i w:val="false"/>
+          <w:color w:val="000000"/>
         </w:rPr>
       </w:r>
     </w:p>
@@ -12587,10 +12102,8 @@
       </w:pPr>
       <w:r>
         <w:rPr>
-          <w:b w:val="false"/>
-          <w:bCs w:val="false"/>
-          <w:sz w:val="28"/>
-          <w:szCs w:val="28"/>
+          <w:i w:val="false"/>
+          <w:color w:val="000000"/>
         </w:rPr>
       </w:r>
     </w:p>
@@ -12608,10 +12121,8 @@
       </w:pPr>
       <w:r>
         <w:rPr>
-          <w:b w:val="false"/>
-          <w:bCs w:val="false"/>
-          <w:sz w:val="28"/>
-          <w:szCs w:val="28"/>
+          <w:i w:val="false"/>
+          <w:color w:val="000000"/>
         </w:rPr>
       </w:r>
     </w:p>
@@ -12629,10 +12140,8 @@
       </w:pPr>
       <w:r>
         <w:rPr>
-          <w:b w:val="false"/>
-          <w:bCs w:val="false"/>
-          <w:sz w:val="28"/>
-          <w:szCs w:val="28"/>
+          <w:i w:val="false"/>
+          <w:color w:val="000000"/>
         </w:rPr>
       </w:r>
     </w:p>
@@ -12650,10 +12159,65 @@
       </w:pPr>
       <w:r>
         <w:rPr>
-          <w:b w:val="false"/>
-          <w:bCs w:val="false"/>
-          <w:sz w:val="28"/>
-          <w:szCs w:val="28"/>
+          <w:i w:val="false"/>
+          <w:color w:val="000000"/>
+        </w:rPr>
+      </w:r>
+    </w:p>
+    <w:p>
+      <w:pPr>
+        <w:pStyle w:val="Normal"/>
+        <w:spacing w:lineRule="auto" w:line="360"/>
+        <w:jc w:val="both"/>
+        <w:rPr>
+          <w:rFonts w:ascii="Times New Roman" w:hAnsi="Times New Roman"/>
+          <w:i w:val="false"/>
+          <w:i w:val="false"/>
+          <w:color w:val="000000"/>
+        </w:rPr>
+      </w:pPr>
+      <w:r>
+        <w:rPr>
+          <w:i w:val="false"/>
+          <w:color w:val="000000"/>
+        </w:rPr>
+      </w:r>
+    </w:p>
+    <w:p>
+      <w:pPr>
+        <w:pStyle w:val="Normal"/>
+        <w:spacing w:lineRule="auto" w:line="360"/>
+        <w:jc w:val="both"/>
+        <w:rPr>
+          <w:rFonts w:ascii="Times New Roman" w:hAnsi="Times New Roman"/>
+          <w:i w:val="false"/>
+          <w:i w:val="false"/>
+          <w:color w:val="000000"/>
+        </w:rPr>
+      </w:pPr>
+      <w:r>
+        <w:rPr>
+          <w:i w:val="false"/>
+          <w:color w:val="000000"/>
+        </w:rPr>
+      </w:r>
+    </w:p>
+    <w:p>
+      <w:pPr>
+        <w:pStyle w:val="Normal"/>
+        <w:spacing w:lineRule="auto" w:line="360"/>
+        <w:jc w:val="both"/>
+        <w:rPr>
+          <w:rFonts w:ascii="Times New Roman" w:hAnsi="Times New Roman"/>
+          <w:i w:val="false"/>
+          <w:i w:val="false"/>
+          <w:color w:val="000000"/>
+        </w:rPr>
+      </w:pPr>
+      <w:r>
+        <w:rPr>
+          <w:i w:val="false"/>
+          <w:color w:val="000000"/>
         </w:rPr>
       </w:r>
     </w:p>
@@ -13492,16 +13056,16 @@
         </w:tblCellMar>
       </w:tblPr>
       <w:tblGrid>
-        <w:gridCol w:w="2383"/>
-        <w:gridCol w:w="2434"/>
-        <w:gridCol w:w="2333"/>
+        <w:gridCol w:w="2382"/>
+        <w:gridCol w:w="2436"/>
+        <w:gridCol w:w="2331"/>
         <w:gridCol w:w="2488"/>
       </w:tblGrid>
       <w:tr>
         <w:trPr/>
         <w:tc>
           <w:tcPr>
-            <w:tcW w:w="2383" w:type="dxa"/>
+            <w:tcW w:w="2382" w:type="dxa"/>
             <w:tcBorders>
               <w:top w:val="single" w:sz="4" w:space="0" w:color="000000"/>
               <w:left w:val="single" w:sz="4" w:space="0" w:color="000000"/>
@@ -13551,7 +13115,7 @@
         </w:tc>
         <w:tc>
           <w:tcPr>
-            <w:tcW w:w="2434" w:type="dxa"/>
+            <w:tcW w:w="2436" w:type="dxa"/>
             <w:tcBorders>
               <w:top w:val="single" w:sz="4" w:space="0" w:color="000000"/>
               <w:left w:val="single" w:sz="4" w:space="0" w:color="000000"/>
@@ -13602,7 +13166,7 @@
         </w:tc>
         <w:tc>
           <w:tcPr>
-            <w:tcW w:w="2333" w:type="dxa"/>
+            <w:tcW w:w="2331" w:type="dxa"/>
             <w:tcBorders>
               <w:top w:val="single" w:sz="4" w:space="0" w:color="000000"/>
               <w:left w:val="single" w:sz="4" w:space="0" w:color="000000"/>
@@ -13708,7 +13272,7 @@
         <w:trPr/>
         <w:tc>
           <w:tcPr>
-            <w:tcW w:w="2383" w:type="dxa"/>
+            <w:tcW w:w="2382" w:type="dxa"/>
             <w:tcBorders>
               <w:left w:val="single" w:sz="4" w:space="0" w:color="000000"/>
               <w:bottom w:val="single" w:sz="4" w:space="0" w:color="000000"/>
@@ -13758,7 +13322,7 @@
         </w:tc>
         <w:tc>
           <w:tcPr>
-            <w:tcW w:w="2434" w:type="dxa"/>
+            <w:tcW w:w="2436" w:type="dxa"/>
             <w:tcBorders>
               <w:left w:val="single" w:sz="4" w:space="0" w:color="000000"/>
               <w:bottom w:val="single" w:sz="4" w:space="0" w:color="000000"/>
@@ -13812,7 +13376,7 @@
         </w:tc>
         <w:tc>
           <w:tcPr>
-            <w:tcW w:w="2333" w:type="dxa"/>
+            <w:tcW w:w="2331" w:type="dxa"/>
             <w:tcBorders>
               <w:left w:val="single" w:sz="4" w:space="0" w:color="000000"/>
               <w:bottom w:val="single" w:sz="4" w:space="0" w:color="000000"/>
@@ -13924,7 +13488,7 @@
         <w:trPr/>
         <w:tc>
           <w:tcPr>
-            <w:tcW w:w="2383" w:type="dxa"/>
+            <w:tcW w:w="2382" w:type="dxa"/>
             <w:tcBorders>
               <w:left w:val="single" w:sz="4" w:space="0" w:color="000000"/>
               <w:bottom w:val="single" w:sz="4" w:space="0" w:color="000000"/>
@@ -13974,7 +13538,7 @@
         </w:tc>
         <w:tc>
           <w:tcPr>
-            <w:tcW w:w="2434" w:type="dxa"/>
+            <w:tcW w:w="2436" w:type="dxa"/>
             <w:tcBorders>
               <w:left w:val="single" w:sz="4" w:space="0" w:color="000000"/>
               <w:bottom w:val="single" w:sz="4" w:space="0" w:color="000000"/>
@@ -14024,7 +13588,7 @@
         </w:tc>
         <w:tc>
           <w:tcPr>
-            <w:tcW w:w="2333" w:type="dxa"/>
+            <w:tcW w:w="2331" w:type="dxa"/>
             <w:tcBorders>
               <w:left w:val="single" w:sz="4" w:space="0" w:color="000000"/>
               <w:bottom w:val="single" w:sz="4" w:space="0" w:color="000000"/>
@@ -14128,7 +13692,7 @@
         <w:trPr/>
         <w:tc>
           <w:tcPr>
-            <w:tcW w:w="2383" w:type="dxa"/>
+            <w:tcW w:w="2382" w:type="dxa"/>
             <w:tcBorders>
               <w:left w:val="single" w:sz="4" w:space="0" w:color="000000"/>
               <w:bottom w:val="single" w:sz="4" w:space="0" w:color="000000"/>
@@ -14182,7 +13746,7 @@
         </w:tc>
         <w:tc>
           <w:tcPr>
-            <w:tcW w:w="2434" w:type="dxa"/>
+            <w:tcW w:w="2436" w:type="dxa"/>
             <w:tcBorders>
               <w:left w:val="single" w:sz="4" w:space="0" w:color="000000"/>
               <w:bottom w:val="single" w:sz="4" w:space="0" w:color="000000"/>
@@ -14232,7 +13796,7 @@
         </w:tc>
         <w:tc>
           <w:tcPr>
-            <w:tcW w:w="2333" w:type="dxa"/>
+            <w:tcW w:w="2331" w:type="dxa"/>
             <w:tcBorders>
               <w:left w:val="single" w:sz="4" w:space="0" w:color="000000"/>
               <w:bottom w:val="single" w:sz="4" w:space="0" w:color="000000"/>
@@ -14336,7 +13900,7 @@
         <w:trPr/>
         <w:tc>
           <w:tcPr>
-            <w:tcW w:w="2383" w:type="dxa"/>
+            <w:tcW w:w="2382" w:type="dxa"/>
             <w:tcBorders>
               <w:left w:val="single" w:sz="4" w:space="0" w:color="000000"/>
               <w:bottom w:val="single" w:sz="4" w:space="0" w:color="000000"/>
@@ -14386,7 +13950,7 @@
         </w:tc>
         <w:tc>
           <w:tcPr>
-            <w:tcW w:w="2434" w:type="dxa"/>
+            <w:tcW w:w="2436" w:type="dxa"/>
             <w:tcBorders>
               <w:left w:val="single" w:sz="4" w:space="0" w:color="000000"/>
               <w:bottom w:val="single" w:sz="4" w:space="0" w:color="000000"/>
@@ -14436,7 +14000,7 @@
         </w:tc>
         <w:tc>
           <w:tcPr>
-            <w:tcW w:w="2333" w:type="dxa"/>
+            <w:tcW w:w="2331" w:type="dxa"/>
             <w:tcBorders>
               <w:left w:val="single" w:sz="4" w:space="0" w:color="000000"/>
               <w:bottom w:val="single" w:sz="4" w:space="0" w:color="000000"/>
@@ -14540,7 +14104,7 @@
         <w:trPr/>
         <w:tc>
           <w:tcPr>
-            <w:tcW w:w="2383" w:type="dxa"/>
+            <w:tcW w:w="2382" w:type="dxa"/>
             <w:tcBorders>
               <w:left w:val="single" w:sz="4" w:space="0" w:color="000000"/>
               <w:bottom w:val="single" w:sz="4" w:space="0" w:color="000000"/>
@@ -14590,7 +14154,7 @@
         </w:tc>
         <w:tc>
           <w:tcPr>
-            <w:tcW w:w="2434" w:type="dxa"/>
+            <w:tcW w:w="2436" w:type="dxa"/>
             <w:tcBorders>
               <w:left w:val="single" w:sz="4" w:space="0" w:color="000000"/>
               <w:bottom w:val="single" w:sz="4" w:space="0" w:color="000000"/>
@@ -14640,7 +14204,7 @@
         </w:tc>
         <w:tc>
           <w:tcPr>
-            <w:tcW w:w="2333" w:type="dxa"/>
+            <w:tcW w:w="2331" w:type="dxa"/>
             <w:tcBorders>
               <w:left w:val="single" w:sz="4" w:space="0" w:color="000000"/>
               <w:bottom w:val="single" w:sz="4" w:space="0" w:color="000000"/>
@@ -14744,7 +14308,7 @@
         <w:trPr/>
         <w:tc>
           <w:tcPr>
-            <w:tcW w:w="2383" w:type="dxa"/>
+            <w:tcW w:w="2382" w:type="dxa"/>
             <w:tcBorders>
               <w:left w:val="single" w:sz="4" w:space="0" w:color="000000"/>
               <w:bottom w:val="single" w:sz="4" w:space="0" w:color="000000"/>
@@ -14794,7 +14358,7 @@
         </w:tc>
         <w:tc>
           <w:tcPr>
-            <w:tcW w:w="2434" w:type="dxa"/>
+            <w:tcW w:w="2436" w:type="dxa"/>
             <w:tcBorders>
               <w:left w:val="single" w:sz="4" w:space="0" w:color="000000"/>
               <w:bottom w:val="single" w:sz="4" w:space="0" w:color="000000"/>
@@ -14844,7 +14408,7 @@
         </w:tc>
         <w:tc>
           <w:tcPr>
-            <w:tcW w:w="2333" w:type="dxa"/>
+            <w:tcW w:w="2331" w:type="dxa"/>
             <w:tcBorders>
               <w:left w:val="single" w:sz="4" w:space="0" w:color="000000"/>
               <w:bottom w:val="single" w:sz="4" w:space="0" w:color="000000"/>
@@ -14948,7 +14512,7 @@
         <w:trPr/>
         <w:tc>
           <w:tcPr>
-            <w:tcW w:w="2383" w:type="dxa"/>
+            <w:tcW w:w="2382" w:type="dxa"/>
             <w:tcBorders>
               <w:left w:val="single" w:sz="4" w:space="0" w:color="000000"/>
               <w:bottom w:val="single" w:sz="4" w:space="0" w:color="000000"/>
@@ -14998,7 +14562,7 @@
         </w:tc>
         <w:tc>
           <w:tcPr>
-            <w:tcW w:w="2434" w:type="dxa"/>
+            <w:tcW w:w="2436" w:type="dxa"/>
             <w:tcBorders>
               <w:left w:val="single" w:sz="4" w:space="0" w:color="000000"/>
               <w:bottom w:val="single" w:sz="4" w:space="0" w:color="000000"/>
@@ -15048,7 +14612,7 @@
         </w:tc>
         <w:tc>
           <w:tcPr>
-            <w:tcW w:w="2333" w:type="dxa"/>
+            <w:tcW w:w="2331" w:type="dxa"/>
             <w:tcBorders>
               <w:left w:val="single" w:sz="4" w:space="0" w:color="000000"/>
               <w:bottom w:val="single" w:sz="4" w:space="0" w:color="000000"/>
@@ -15152,7 +14716,7 @@
         <w:trPr/>
         <w:tc>
           <w:tcPr>
-            <w:tcW w:w="2383" w:type="dxa"/>
+            <w:tcW w:w="2382" w:type="dxa"/>
             <w:tcBorders>
               <w:left w:val="single" w:sz="4" w:space="0" w:color="000000"/>
               <w:bottom w:val="single" w:sz="4" w:space="0" w:color="000000"/>
@@ -15206,7 +14770,7 @@
         </w:tc>
         <w:tc>
           <w:tcPr>
-            <w:tcW w:w="2434" w:type="dxa"/>
+            <w:tcW w:w="2436" w:type="dxa"/>
             <w:tcBorders>
               <w:left w:val="single" w:sz="4" w:space="0" w:color="000000"/>
               <w:bottom w:val="single" w:sz="4" w:space="0" w:color="000000"/>
@@ -15260,7 +14824,7 @@
         </w:tc>
         <w:tc>
           <w:tcPr>
-            <w:tcW w:w="2333" w:type="dxa"/>
+            <w:tcW w:w="2331" w:type="dxa"/>
             <w:tcBorders>
               <w:left w:val="single" w:sz="4" w:space="0" w:color="000000"/>
               <w:bottom w:val="single" w:sz="4" w:space="0" w:color="000000"/>
@@ -15368,7 +14932,7 @@
         <w:trPr/>
         <w:tc>
           <w:tcPr>
-            <w:tcW w:w="2383" w:type="dxa"/>
+            <w:tcW w:w="2382" w:type="dxa"/>
             <w:tcBorders>
               <w:left w:val="single" w:sz="4" w:space="0" w:color="000000"/>
               <w:bottom w:val="single" w:sz="4" w:space="0" w:color="000000"/>
@@ -15419,7 +14983,7 @@
         </w:tc>
         <w:tc>
           <w:tcPr>
-            <w:tcW w:w="2434" w:type="dxa"/>
+            <w:tcW w:w="2436" w:type="dxa"/>
             <w:tcBorders>
               <w:left w:val="single" w:sz="4" w:space="0" w:color="000000"/>
               <w:bottom w:val="single" w:sz="4" w:space="0" w:color="000000"/>
@@ -15473,7 +15037,7 @@
         </w:tc>
         <w:tc>
           <w:tcPr>
-            <w:tcW w:w="2333" w:type="dxa"/>
+            <w:tcW w:w="2331" w:type="dxa"/>
             <w:tcBorders>
               <w:left w:val="single" w:sz="4" w:space="0" w:color="000000"/>
               <w:bottom w:val="single" w:sz="4" w:space="0" w:color="000000"/>
@@ -15577,7 +15141,7 @@
         <w:trPr/>
         <w:tc>
           <w:tcPr>
-            <w:tcW w:w="2383" w:type="dxa"/>
+            <w:tcW w:w="2382" w:type="dxa"/>
             <w:tcBorders>
               <w:left w:val="single" w:sz="4" w:space="0" w:color="000000"/>
               <w:bottom w:val="single" w:sz="4" w:space="0" w:color="000000"/>
@@ -15627,7 +15191,7 @@
         </w:tc>
         <w:tc>
           <w:tcPr>
-            <w:tcW w:w="2434" w:type="dxa"/>
+            <w:tcW w:w="2436" w:type="dxa"/>
             <w:tcBorders>
               <w:left w:val="single" w:sz="4" w:space="0" w:color="000000"/>
               <w:bottom w:val="single" w:sz="4" w:space="0" w:color="000000"/>
@@ -15681,7 +15245,7 @@
         </w:tc>
         <w:tc>
           <w:tcPr>
-            <w:tcW w:w="2333" w:type="dxa"/>
+            <w:tcW w:w="2331" w:type="dxa"/>
             <w:tcBorders>
               <w:left w:val="single" w:sz="4" w:space="0" w:color="000000"/>
               <w:bottom w:val="single" w:sz="4" w:space="0" w:color="000000"/>
@@ -15998,15 +15562,15 @@
       </w:tblPr>
       <w:tblGrid>
         <w:gridCol w:w="1759"/>
-        <w:gridCol w:w="846"/>
-        <w:gridCol w:w="790"/>
+        <w:gridCol w:w="845"/>
+        <w:gridCol w:w="791"/>
         <w:gridCol w:w="914"/>
         <w:gridCol w:w="846"/>
         <w:gridCol w:w="859"/>
         <w:gridCol w:w="791"/>
         <w:gridCol w:w="845"/>
         <w:gridCol w:w="968"/>
-        <w:gridCol w:w="1023"/>
+        <w:gridCol w:w="1022"/>
       </w:tblGrid>
       <w:tr>
         <w:trPr/>
@@ -16063,7 +15627,7 @@
         </w:tc>
         <w:tc>
           <w:tcPr>
-            <w:tcW w:w="846" w:type="dxa"/>
+            <w:tcW w:w="845" w:type="dxa"/>
             <w:tcBorders>
               <w:top w:val="single" w:sz="4" w:space="0" w:color="000000"/>
               <w:left w:val="single" w:sz="4" w:space="0" w:color="000000"/>
@@ -16114,7 +15678,7 @@
         </w:tc>
         <w:tc>
           <w:tcPr>
-            <w:tcW w:w="790" w:type="dxa"/>
+            <w:tcW w:w="791" w:type="dxa"/>
             <w:tcBorders>
               <w:top w:val="single" w:sz="4" w:space="0" w:color="000000"/>
               <w:left w:val="single" w:sz="4" w:space="0" w:color="000000"/>
@@ -16475,7 +16039,7 @@
         </w:tc>
         <w:tc>
           <w:tcPr>
-            <w:tcW w:w="1023" w:type="dxa"/>
+            <w:tcW w:w="1022" w:type="dxa"/>
             <w:tcBorders>
               <w:top w:val="single" w:sz="4" w:space="0" w:color="000000"/>
               <w:left w:val="single" w:sz="4" w:space="0" w:color="000000"/>
@@ -16580,7 +16144,7 @@
         </w:tc>
         <w:tc>
           <w:tcPr>
-            <w:tcW w:w="846" w:type="dxa"/>
+            <w:tcW w:w="845" w:type="dxa"/>
             <w:tcBorders>
               <w:left w:val="single" w:sz="4" w:space="0" w:color="000000"/>
               <w:bottom w:val="single" w:sz="4" w:space="0" w:color="000000"/>
@@ -16630,7 +16194,7 @@
         </w:tc>
         <w:tc>
           <w:tcPr>
-            <w:tcW w:w="790" w:type="dxa"/>
+            <w:tcW w:w="791" w:type="dxa"/>
             <w:tcBorders>
               <w:left w:val="single" w:sz="4" w:space="0" w:color="000000"/>
               <w:bottom w:val="single" w:sz="4" w:space="0" w:color="000000"/>
@@ -16980,7 +16544,7 @@
         </w:tc>
         <w:tc>
           <w:tcPr>
-            <w:tcW w:w="1023" w:type="dxa"/>
+            <w:tcW w:w="1022" w:type="dxa"/>
             <w:tcBorders>
               <w:left w:val="single" w:sz="4" w:space="0" w:color="000000"/>
               <w:bottom w:val="single" w:sz="4" w:space="0" w:color="000000"/>
@@ -17047,7 +16611,13 @@
         </w:rPr>
       </w:pPr>
       <w:r>
-        <w:rPr/>
+        <w:rPr>
+          <w:b w:val="false"/>
+          <w:bCs w:val="false"/>
+          <w:color w:val="000000"/>
+          <w:sz w:val="28"/>
+          <w:szCs w:val="28"/>
+        </w:rPr>
       </w:r>
     </w:p>
     <w:p>
@@ -17312,15 +16882,15 @@
       </w:tblPr>
       <w:tblGrid>
         <w:gridCol w:w="1759"/>
-        <w:gridCol w:w="846"/>
-        <w:gridCol w:w="790"/>
+        <w:gridCol w:w="845"/>
+        <w:gridCol w:w="791"/>
         <w:gridCol w:w="914"/>
         <w:gridCol w:w="846"/>
         <w:gridCol w:w="859"/>
         <w:gridCol w:w="791"/>
         <w:gridCol w:w="845"/>
         <w:gridCol w:w="968"/>
-        <w:gridCol w:w="1023"/>
+        <w:gridCol w:w="1022"/>
       </w:tblGrid>
       <w:tr>
         <w:trPr/>
@@ -17377,7 +16947,7 @@
         </w:tc>
         <w:tc>
           <w:tcPr>
-            <w:tcW w:w="846" w:type="dxa"/>
+            <w:tcW w:w="845" w:type="dxa"/>
             <w:tcBorders>
               <w:top w:val="single" w:sz="4" w:space="0" w:color="000000"/>
               <w:left w:val="single" w:sz="4" w:space="0" w:color="000000"/>
@@ -17428,7 +16998,7 @@
         </w:tc>
         <w:tc>
           <w:tcPr>
-            <w:tcW w:w="790" w:type="dxa"/>
+            <w:tcW w:w="791" w:type="dxa"/>
             <w:tcBorders>
               <w:top w:val="single" w:sz="4" w:space="0" w:color="000000"/>
               <w:left w:val="single" w:sz="4" w:space="0" w:color="000000"/>
@@ -17789,7 +17359,7 @@
         </w:tc>
         <w:tc>
           <w:tcPr>
-            <w:tcW w:w="1023" w:type="dxa"/>
+            <w:tcW w:w="1022" w:type="dxa"/>
             <w:tcBorders>
               <w:top w:val="single" w:sz="4" w:space="0" w:color="000000"/>
               <w:left w:val="single" w:sz="4" w:space="0" w:color="000000"/>
@@ -17894,7 +17464,7 @@
         </w:tc>
         <w:tc>
           <w:tcPr>
-            <w:tcW w:w="846" w:type="dxa"/>
+            <w:tcW w:w="845" w:type="dxa"/>
             <w:tcBorders>
               <w:left w:val="single" w:sz="4" w:space="0" w:color="000000"/>
               <w:bottom w:val="single" w:sz="4" w:space="0" w:color="000000"/>
@@ -17944,7 +17514,7 @@
         </w:tc>
         <w:tc>
           <w:tcPr>
-            <w:tcW w:w="790" w:type="dxa"/>
+            <w:tcW w:w="791" w:type="dxa"/>
             <w:tcBorders>
               <w:left w:val="single" w:sz="4" w:space="0" w:color="000000"/>
               <w:bottom w:val="single" w:sz="4" w:space="0" w:color="000000"/>
@@ -18294,7 +17864,7 @@
         </w:tc>
         <w:tc>
           <w:tcPr>
-            <w:tcW w:w="1023" w:type="dxa"/>
+            <w:tcW w:w="1022" w:type="dxa"/>
             <w:tcBorders>
               <w:left w:val="single" w:sz="4" w:space="0" w:color="000000"/>
               <w:bottom w:val="single" w:sz="4" w:space="0" w:color="000000"/>
@@ -18361,7 +17931,13 @@
         </w:rPr>
       </w:pPr>
       <w:r>
-        <w:rPr/>
+        <w:rPr>
+          <w:b w:val="false"/>
+          <w:bCs w:val="false"/>
+          <w:color w:val="000000"/>
+          <w:sz w:val="28"/>
+          <w:szCs w:val="28"/>
+        </w:rPr>
       </w:r>
     </w:p>
     <w:p>
@@ -18626,15 +18202,15 @@
       </w:tblPr>
       <w:tblGrid>
         <w:gridCol w:w="1759"/>
-        <w:gridCol w:w="846"/>
-        <w:gridCol w:w="790"/>
+        <w:gridCol w:w="845"/>
+        <w:gridCol w:w="791"/>
         <w:gridCol w:w="914"/>
         <w:gridCol w:w="846"/>
         <w:gridCol w:w="859"/>
         <w:gridCol w:w="791"/>
         <w:gridCol w:w="845"/>
         <w:gridCol w:w="968"/>
-        <w:gridCol w:w="1023"/>
+        <w:gridCol w:w="1022"/>
       </w:tblGrid>
       <w:tr>
         <w:trPr/>
@@ -18691,7 +18267,7 @@
         </w:tc>
         <w:tc>
           <w:tcPr>
-            <w:tcW w:w="846" w:type="dxa"/>
+            <w:tcW w:w="845" w:type="dxa"/>
             <w:tcBorders>
               <w:top w:val="single" w:sz="4" w:space="0" w:color="000000"/>
               <w:left w:val="single" w:sz="4" w:space="0" w:color="000000"/>
@@ -18742,7 +18318,7 @@
         </w:tc>
         <w:tc>
           <w:tcPr>
-            <w:tcW w:w="790" w:type="dxa"/>
+            <w:tcW w:w="791" w:type="dxa"/>
             <w:tcBorders>
               <w:top w:val="single" w:sz="4" w:space="0" w:color="000000"/>
               <w:left w:val="single" w:sz="4" w:space="0" w:color="000000"/>
@@ -19103,7 +18679,7 @@
         </w:tc>
         <w:tc>
           <w:tcPr>
-            <w:tcW w:w="1023" w:type="dxa"/>
+            <w:tcW w:w="1022" w:type="dxa"/>
             <w:tcBorders>
               <w:top w:val="single" w:sz="4" w:space="0" w:color="000000"/>
               <w:left w:val="single" w:sz="4" w:space="0" w:color="000000"/>
@@ -19208,7 +18784,7 @@
         </w:tc>
         <w:tc>
           <w:tcPr>
-            <w:tcW w:w="846" w:type="dxa"/>
+            <w:tcW w:w="845" w:type="dxa"/>
             <w:tcBorders>
               <w:left w:val="single" w:sz="4" w:space="0" w:color="000000"/>
               <w:bottom w:val="single" w:sz="4" w:space="0" w:color="000000"/>
@@ -19258,7 +18834,7 @@
         </w:tc>
         <w:tc>
           <w:tcPr>
-            <w:tcW w:w="790" w:type="dxa"/>
+            <w:tcW w:w="791" w:type="dxa"/>
             <w:tcBorders>
               <w:left w:val="single" w:sz="4" w:space="0" w:color="000000"/>
               <w:bottom w:val="single" w:sz="4" w:space="0" w:color="000000"/>
@@ -19608,7 +19184,7 @@
         </w:tc>
         <w:tc>
           <w:tcPr>
-            <w:tcW w:w="1023" w:type="dxa"/>
+            <w:tcW w:w="1022" w:type="dxa"/>
             <w:tcBorders>
               <w:left w:val="single" w:sz="4" w:space="0" w:color="000000"/>
               <w:bottom w:val="single" w:sz="4" w:space="0" w:color="000000"/>
@@ -19675,7 +19251,13 @@
         </w:rPr>
       </w:pPr>
       <w:r>
-        <w:rPr/>
+        <w:rPr>
+          <w:b w:val="false"/>
+          <w:bCs w:val="false"/>
+          <w:color w:val="000000"/>
+          <w:sz w:val="28"/>
+          <w:szCs w:val="28"/>
+        </w:rPr>
       </w:r>
     </w:p>
     <w:p>
@@ -19694,7 +19276,13 @@
         </w:rPr>
       </w:pPr>
       <w:r>
-        <w:rPr/>
+        <w:rPr>
+          <w:b w:val="false"/>
+          <w:bCs w:val="false"/>
+          <w:color w:val="000000"/>
+          <w:sz w:val="28"/>
+          <w:szCs w:val="28"/>
+        </w:rPr>
       </w:r>
     </w:p>
     <w:p>
@@ -19713,7 +19301,13 @@
         </w:rPr>
       </w:pPr>
       <w:r>
-        <w:rPr/>
+        <w:rPr>
+          <w:b w:val="false"/>
+          <w:bCs w:val="false"/>
+          <w:color w:val="000000"/>
+          <w:sz w:val="28"/>
+          <w:szCs w:val="28"/>
+        </w:rPr>
       </w:r>
     </w:p>
     <w:p>
@@ -19732,7 +19326,13 @@
         </w:rPr>
       </w:pPr>
       <w:r>
-        <w:rPr/>
+        <w:rPr>
+          <w:b w:val="false"/>
+          <w:bCs w:val="false"/>
+          <w:color w:val="000000"/>
+          <w:sz w:val="28"/>
+          <w:szCs w:val="28"/>
+        </w:rPr>
       </w:r>
     </w:p>
     <w:p>
@@ -19751,7 +19351,13 @@
         </w:rPr>
       </w:pPr>
       <w:r>
-        <w:rPr/>
+        <w:rPr>
+          <w:b w:val="false"/>
+          <w:bCs w:val="false"/>
+          <w:color w:val="000000"/>
+          <w:sz w:val="28"/>
+          <w:szCs w:val="28"/>
+        </w:rPr>
       </w:r>
     </w:p>
     <w:p>
@@ -19770,26 +19376,13 @@
         </w:rPr>
       </w:pPr>
       <w:r>
-        <w:rPr/>
-      </w:r>
-    </w:p>
-    <w:p>
-      <w:pPr>
-        <w:pStyle w:val="Normal"/>
-        <w:spacing w:lineRule="auto" w:line="360"/>
-        <w:ind w:firstLine="709"/>
-        <w:jc w:val="both"/>
-        <w:rPr>
-          <w:b w:val="false"/>
+        <w:rPr>
           <w:b w:val="false"/>
           <w:bCs w:val="false"/>
           <w:color w:val="000000"/>
           <w:sz w:val="28"/>
           <w:szCs w:val="28"/>
         </w:rPr>
-      </w:pPr>
-      <w:r>
-        <w:rPr/>
       </w:r>
     </w:p>
     <w:p>
@@ -20077,8 +19670,12 @@
       </w:pPr>
       <w:r>
         <w:rPr>
-          <w:b/>
-          <w:bCs/>
+          <w:rFonts w:eastAsia="Times New Roman" w:cs="Times New Roman"/>
+          <w:color w:val="auto"/>
+          <w:kern w:val="0"/>
+          <w:sz w:val="28"/>
+          <w:szCs w:val="28"/>
+          <w:lang w:val="ru-RU" w:eastAsia="ru-RU" w:bidi="ar-SA"/>
         </w:rPr>
       </w:r>
     </w:p>
@@ -20099,8 +19696,12 @@
       </w:pPr>
       <w:r>
         <w:rPr>
-          <w:b/>
-          <w:bCs/>
+          <w:rFonts w:eastAsia="Times New Roman" w:cs="Times New Roman"/>
+          <w:color w:val="auto"/>
+          <w:kern w:val="0"/>
+          <w:sz w:val="28"/>
+          <w:szCs w:val="28"/>
+          <w:lang w:val="ru-RU" w:eastAsia="ru-RU" w:bidi="ar-SA"/>
         </w:rPr>
       </w:r>
     </w:p>
@@ -20121,8 +19722,12 @@
       </w:pPr>
       <w:r>
         <w:rPr>
-          <w:b/>
-          <w:bCs/>
+          <w:rFonts w:eastAsia="Times New Roman" w:cs="Times New Roman"/>
+          <w:color w:val="auto"/>
+          <w:kern w:val="0"/>
+          <w:sz w:val="28"/>
+          <w:szCs w:val="28"/>
+          <w:lang w:val="ru-RU" w:eastAsia="ru-RU" w:bidi="ar-SA"/>
         </w:rPr>
       </w:r>
     </w:p>
@@ -20143,8 +19748,12 @@
       </w:pPr>
       <w:r>
         <w:rPr>
-          <w:b/>
-          <w:bCs/>
+          <w:rFonts w:eastAsia="Times New Roman" w:cs="Times New Roman"/>
+          <w:color w:val="auto"/>
+          <w:kern w:val="0"/>
+          <w:sz w:val="28"/>
+          <w:szCs w:val="28"/>
+          <w:lang w:val="ru-RU" w:eastAsia="ru-RU" w:bidi="ar-SA"/>
         </w:rPr>
       </w:r>
     </w:p>
@@ -20165,8 +19774,12 @@
       </w:pPr>
       <w:r>
         <w:rPr>
-          <w:b/>
-          <w:bCs/>
+          <w:rFonts w:eastAsia="Times New Roman" w:cs="Times New Roman"/>
+          <w:color w:val="auto"/>
+          <w:kern w:val="0"/>
+          <w:sz w:val="28"/>
+          <w:szCs w:val="28"/>
+          <w:lang w:val="ru-RU" w:eastAsia="ru-RU" w:bidi="ar-SA"/>
         </w:rPr>
       </w:r>
     </w:p>
@@ -20187,8 +19800,12 @@
       </w:pPr>
       <w:r>
         <w:rPr>
-          <w:b/>
-          <w:bCs/>
+          <w:rFonts w:eastAsia="Times New Roman" w:cs="Times New Roman"/>
+          <w:color w:val="auto"/>
+          <w:kern w:val="0"/>
+          <w:sz w:val="28"/>
+          <w:szCs w:val="28"/>
+          <w:lang w:val="ru-RU" w:eastAsia="ru-RU" w:bidi="ar-SA"/>
         </w:rPr>
       </w:r>
     </w:p>
@@ -20209,8 +19826,12 @@
       </w:pPr>
       <w:r>
         <w:rPr>
-          <w:b/>
-          <w:bCs/>
+          <w:rFonts w:eastAsia="Times New Roman" w:cs="Times New Roman"/>
+          <w:color w:val="auto"/>
+          <w:kern w:val="0"/>
+          <w:sz w:val="28"/>
+          <w:szCs w:val="28"/>
+          <w:lang w:val="ru-RU" w:eastAsia="ru-RU" w:bidi="ar-SA"/>
         </w:rPr>
       </w:r>
     </w:p>
@@ -20231,8 +19852,12 @@
       </w:pPr>
       <w:r>
         <w:rPr>
-          <w:b/>
-          <w:bCs/>
+          <w:rFonts w:eastAsia="Times New Roman" w:cs="Times New Roman"/>
+          <w:color w:val="auto"/>
+          <w:kern w:val="0"/>
+          <w:sz w:val="28"/>
+          <w:szCs w:val="28"/>
+          <w:lang w:val="ru-RU" w:eastAsia="ru-RU" w:bidi="ar-SA"/>
         </w:rPr>
       </w:r>
     </w:p>
@@ -20253,8 +19878,12 @@
       </w:pPr>
       <w:r>
         <w:rPr>
-          <w:b/>
-          <w:bCs/>
+          <w:rFonts w:eastAsia="Times New Roman" w:cs="Times New Roman"/>
+          <w:color w:val="auto"/>
+          <w:kern w:val="0"/>
+          <w:sz w:val="28"/>
+          <w:szCs w:val="28"/>
+          <w:lang w:val="ru-RU" w:eastAsia="ru-RU" w:bidi="ar-SA"/>
         </w:rPr>
       </w:r>
     </w:p>
@@ -20275,8 +19904,12 @@
       </w:pPr>
       <w:r>
         <w:rPr>
-          <w:b/>
-          <w:bCs/>
+          <w:rFonts w:eastAsia="Times New Roman" w:cs="Times New Roman"/>
+          <w:color w:val="auto"/>
+          <w:kern w:val="0"/>
+          <w:sz w:val="28"/>
+          <w:szCs w:val="28"/>
+          <w:lang w:val="ru-RU" w:eastAsia="ru-RU" w:bidi="ar-SA"/>
         </w:rPr>
       </w:r>
     </w:p>
@@ -20297,8 +19930,12 @@
       </w:pPr>
       <w:r>
         <w:rPr>
-          <w:b/>
-          <w:bCs/>
+          <w:rFonts w:eastAsia="Times New Roman" w:cs="Times New Roman"/>
+          <w:color w:val="auto"/>
+          <w:kern w:val="0"/>
+          <w:sz w:val="28"/>
+          <w:szCs w:val="28"/>
+          <w:lang w:val="ru-RU" w:eastAsia="ru-RU" w:bidi="ar-SA"/>
         </w:rPr>
       </w:r>
     </w:p>
@@ -20319,8 +19956,12 @@
       </w:pPr>
       <w:r>
         <w:rPr>
-          <w:b/>
-          <w:bCs/>
+          <w:rFonts w:eastAsia="Times New Roman" w:cs="Times New Roman"/>
+          <w:color w:val="auto"/>
+          <w:kern w:val="0"/>
+          <w:sz w:val="28"/>
+          <w:szCs w:val="28"/>
+          <w:lang w:val="ru-RU" w:eastAsia="ru-RU" w:bidi="ar-SA"/>
         </w:rPr>
       </w:r>
     </w:p>
@@ -20341,8 +19982,12 @@
       </w:pPr>
       <w:r>
         <w:rPr>
-          <w:b/>
-          <w:bCs/>
+          <w:rFonts w:eastAsia="Times New Roman" w:cs="Times New Roman"/>
+          <w:color w:val="auto"/>
+          <w:kern w:val="0"/>
+          <w:sz w:val="28"/>
+          <w:szCs w:val="28"/>
+          <w:lang w:val="ru-RU" w:eastAsia="ru-RU" w:bidi="ar-SA"/>
         </w:rPr>
       </w:r>
     </w:p>
@@ -20363,8 +20008,12 @@
       </w:pPr>
       <w:r>
         <w:rPr>
-          <w:b/>
-          <w:bCs/>
+          <w:rFonts w:eastAsia="Times New Roman" w:cs="Times New Roman"/>
+          <w:color w:val="auto"/>
+          <w:kern w:val="0"/>
+          <w:sz w:val="28"/>
+          <w:szCs w:val="28"/>
+          <w:lang w:val="ru-RU" w:eastAsia="ru-RU" w:bidi="ar-SA"/>
         </w:rPr>
       </w:r>
     </w:p>
@@ -20385,8 +20034,12 @@
       </w:pPr>
       <w:r>
         <w:rPr>
-          <w:b/>
-          <w:bCs/>
+          <w:rFonts w:eastAsia="Times New Roman" w:cs="Times New Roman"/>
+          <w:color w:val="auto"/>
+          <w:kern w:val="0"/>
+          <w:sz w:val="28"/>
+          <w:szCs w:val="28"/>
+          <w:lang w:val="ru-RU" w:eastAsia="ru-RU" w:bidi="ar-SA"/>
         </w:rPr>
       </w:r>
     </w:p>
@@ -20407,8 +20060,12 @@
       </w:pPr>
       <w:r>
         <w:rPr>
-          <w:b/>
-          <w:bCs/>
+          <w:rFonts w:eastAsia="Times New Roman" w:cs="Times New Roman"/>
+          <w:color w:val="auto"/>
+          <w:kern w:val="0"/>
+          <w:sz w:val="28"/>
+          <w:szCs w:val="28"/>
+          <w:lang w:val="ru-RU" w:eastAsia="ru-RU" w:bidi="ar-SA"/>
         </w:rPr>
       </w:r>
     </w:p>
@@ -20429,8 +20086,12 @@
       </w:pPr>
       <w:r>
         <w:rPr>
-          <w:b/>
-          <w:bCs/>
+          <w:rFonts w:eastAsia="Times New Roman" w:cs="Times New Roman"/>
+          <w:color w:val="auto"/>
+          <w:kern w:val="0"/>
+          <w:sz w:val="28"/>
+          <w:szCs w:val="28"/>
+          <w:lang w:val="ru-RU" w:eastAsia="ru-RU" w:bidi="ar-SA"/>
         </w:rPr>
       </w:r>
     </w:p>
@@ -20451,8 +20112,12 @@
       </w:pPr>
       <w:r>
         <w:rPr>
-          <w:b/>
-          <w:bCs/>
+          <w:rFonts w:eastAsia="Times New Roman" w:cs="Times New Roman"/>
+          <w:color w:val="auto"/>
+          <w:kern w:val="0"/>
+          <w:sz w:val="28"/>
+          <w:szCs w:val="28"/>
+          <w:lang w:val="ru-RU" w:eastAsia="ru-RU" w:bidi="ar-SA"/>
         </w:rPr>
       </w:r>
     </w:p>
@@ -20473,8 +20138,12 @@
       </w:pPr>
       <w:r>
         <w:rPr>
-          <w:b/>
-          <w:bCs/>
+          <w:rFonts w:eastAsia="Times New Roman" w:cs="Times New Roman"/>
+          <w:color w:val="auto"/>
+          <w:kern w:val="0"/>
+          <w:sz w:val="28"/>
+          <w:szCs w:val="28"/>
+          <w:lang w:val="ru-RU" w:eastAsia="ru-RU" w:bidi="ar-SA"/>
         </w:rPr>
       </w:r>
     </w:p>
@@ -20495,8 +20164,12 @@
       </w:pPr>
       <w:r>
         <w:rPr>
-          <w:b/>
-          <w:bCs/>
+          <w:rFonts w:eastAsia="Times New Roman" w:cs="Times New Roman"/>
+          <w:color w:val="auto"/>
+          <w:kern w:val="0"/>
+          <w:sz w:val="28"/>
+          <w:szCs w:val="28"/>
+          <w:lang w:val="ru-RU" w:eastAsia="ru-RU" w:bidi="ar-SA"/>
         </w:rPr>
       </w:r>
     </w:p>
@@ -20517,8 +20190,12 @@
       </w:pPr>
       <w:r>
         <w:rPr>
-          <w:b/>
-          <w:bCs/>
+          <w:rFonts w:eastAsia="Times New Roman" w:cs="Times New Roman"/>
+          <w:color w:val="auto"/>
+          <w:kern w:val="0"/>
+          <w:sz w:val="28"/>
+          <w:szCs w:val="28"/>
+          <w:lang w:val="ru-RU" w:eastAsia="ru-RU" w:bidi="ar-SA"/>
         </w:rPr>
       </w:r>
     </w:p>
@@ -20539,8 +20216,12 @@
       </w:pPr>
       <w:r>
         <w:rPr>
-          <w:b/>
-          <w:bCs/>
+          <w:rFonts w:eastAsia="Times New Roman" w:cs="Times New Roman"/>
+          <w:color w:val="auto"/>
+          <w:kern w:val="0"/>
+          <w:sz w:val="28"/>
+          <w:szCs w:val="28"/>
+          <w:lang w:val="ru-RU" w:eastAsia="ru-RU" w:bidi="ar-SA"/>
         </w:rPr>
       </w:r>
     </w:p>
@@ -20561,8 +20242,12 @@
       </w:pPr>
       <w:r>
         <w:rPr>
-          <w:b/>
-          <w:bCs/>
+          <w:rFonts w:eastAsia="Times New Roman" w:cs="Times New Roman"/>
+          <w:color w:val="auto"/>
+          <w:kern w:val="0"/>
+          <w:sz w:val="28"/>
+          <w:szCs w:val="28"/>
+          <w:lang w:val="ru-RU" w:eastAsia="ru-RU" w:bidi="ar-SA"/>
         </w:rPr>
       </w:r>
     </w:p>
@@ -20583,8 +20268,12 @@
       </w:pPr>
       <w:r>
         <w:rPr>
-          <w:b/>
-          <w:bCs/>
+          <w:rFonts w:eastAsia="Times New Roman" w:cs="Times New Roman"/>
+          <w:color w:val="auto"/>
+          <w:kern w:val="0"/>
+          <w:sz w:val="28"/>
+          <w:szCs w:val="28"/>
+          <w:lang w:val="ru-RU" w:eastAsia="ru-RU" w:bidi="ar-SA"/>
         </w:rPr>
       </w:r>
     </w:p>
@@ -20605,96 +20294,12 @@
       </w:pPr>
       <w:r>
         <w:rPr>
-          <w:b/>
-          <w:bCs/>
-        </w:rPr>
-      </w:r>
-    </w:p>
-    <w:p>
-      <w:pPr>
-        <w:pStyle w:val="Normal"/>
-        <w:spacing w:lineRule="auto" w:line="360"/>
-        <w:ind w:firstLine="709"/>
-        <w:jc w:val="both"/>
-        <w:rPr>
-          <w:rFonts w:ascii="Times New Roman" w:hAnsi="Times New Roman" w:eastAsia="Times New Roman" w:cs="Times New Roman"/>
+          <w:rFonts w:eastAsia="Times New Roman" w:cs="Times New Roman"/>
           <w:color w:val="auto"/>
           <w:kern w:val="0"/>
           <w:sz w:val="28"/>
           <w:szCs w:val="28"/>
           <w:lang w:val="ru-RU" w:eastAsia="ru-RU" w:bidi="ar-SA"/>
-        </w:rPr>
-      </w:pPr>
-      <w:r>
-        <w:rPr>
-          <w:b/>
-          <w:bCs/>
-        </w:rPr>
-      </w:r>
-    </w:p>
-    <w:p>
-      <w:pPr>
-        <w:pStyle w:val="Normal"/>
-        <w:spacing w:lineRule="auto" w:line="360"/>
-        <w:ind w:firstLine="709"/>
-        <w:jc w:val="both"/>
-        <w:rPr>
-          <w:rFonts w:ascii="Times New Roman" w:hAnsi="Times New Roman" w:eastAsia="Times New Roman" w:cs="Times New Roman"/>
-          <w:color w:val="auto"/>
-          <w:kern w:val="0"/>
-          <w:sz w:val="28"/>
-          <w:szCs w:val="28"/>
-          <w:lang w:val="ru-RU" w:eastAsia="ru-RU" w:bidi="ar-SA"/>
-        </w:rPr>
-      </w:pPr>
-      <w:r>
-        <w:rPr>
-          <w:b/>
-          <w:bCs/>
-        </w:rPr>
-      </w:r>
-    </w:p>
-    <w:p>
-      <w:pPr>
-        <w:pStyle w:val="Normal"/>
-        <w:spacing w:lineRule="auto" w:line="360"/>
-        <w:ind w:firstLine="709"/>
-        <w:jc w:val="both"/>
-        <w:rPr>
-          <w:rFonts w:ascii="Times New Roman" w:hAnsi="Times New Roman" w:eastAsia="Times New Roman" w:cs="Times New Roman"/>
-          <w:color w:val="auto"/>
-          <w:kern w:val="0"/>
-          <w:sz w:val="28"/>
-          <w:szCs w:val="28"/>
-          <w:lang w:val="ru-RU" w:eastAsia="ru-RU" w:bidi="ar-SA"/>
-        </w:rPr>
-      </w:pPr>
-      <w:r>
-        <w:rPr>
-          <w:b/>
-          <w:bCs/>
-        </w:rPr>
-      </w:r>
-    </w:p>
-    <w:p>
-      <w:pPr>
-        <w:pStyle w:val="Normal"/>
-        <w:spacing w:lineRule="auto" w:line="360"/>
-        <w:ind w:firstLine="709"/>
-        <w:jc w:val="both"/>
-        <w:rPr>
-          <w:rFonts w:ascii="Times New Roman" w:hAnsi="Times New Roman" w:eastAsia="Times New Roman" w:cs="Times New Roman"/>
-          <w:color w:val="auto"/>
-          <w:kern w:val="0"/>
-          <w:sz w:val="28"/>
-          <w:szCs w:val="28"/>
-          <w:lang w:val="ru-RU" w:eastAsia="ru-RU" w:bidi="ar-SA"/>
-        </w:rPr>
-      </w:pPr>
-      <w:r>
-        <w:rPr>
-          <w:b/>
-          <w:bCs/>
         </w:rPr>
       </w:r>
     </w:p>
@@ -20764,8 +20369,12 @@
       </w:pPr>
       <w:r>
         <w:rPr>
-          <w:b/>
-          <w:bCs/>
+          <w:rFonts w:eastAsia="Times New Roman" w:cs="Times New Roman"/>
+          <w:color w:val="auto"/>
+          <w:kern w:val="0"/>
+          <w:sz w:val="28"/>
+          <w:szCs w:val="28"/>
+          <w:lang w:val="ru-RU" w:eastAsia="ru-RU" w:bidi="ar-SA"/>
         </w:rPr>
       </w:r>
     </w:p>
@@ -20786,8 +20395,12 @@
       </w:pPr>
       <w:r>
         <w:rPr>
-          <w:b/>
-          <w:bCs/>
+          <w:rFonts w:eastAsia="Times New Roman" w:cs="Times New Roman"/>
+          <w:color w:val="auto"/>
+          <w:kern w:val="0"/>
+          <w:sz w:val="28"/>
+          <w:szCs w:val="28"/>
+          <w:lang w:val="ru-RU" w:eastAsia="ru-RU" w:bidi="ar-SA"/>
         </w:rPr>
       </w:r>
     </w:p>
@@ -20808,8 +20421,12 @@
       </w:pPr>
       <w:r>
         <w:rPr>
-          <w:b/>
-          <w:bCs/>
+          <w:rFonts w:eastAsia="Times New Roman" w:cs="Times New Roman"/>
+          <w:color w:val="auto"/>
+          <w:kern w:val="0"/>
+          <w:sz w:val="28"/>
+          <w:szCs w:val="28"/>
+          <w:lang w:val="ru-RU" w:eastAsia="ru-RU" w:bidi="ar-SA"/>
         </w:rPr>
       </w:r>
     </w:p>
@@ -20830,8 +20447,12 @@
       </w:pPr>
       <w:r>
         <w:rPr>
-          <w:b/>
-          <w:bCs/>
+          <w:rFonts w:eastAsia="Times New Roman" w:cs="Times New Roman"/>
+          <w:color w:val="auto"/>
+          <w:kern w:val="0"/>
+          <w:sz w:val="28"/>
+          <w:szCs w:val="28"/>
+          <w:lang w:val="ru-RU" w:eastAsia="ru-RU" w:bidi="ar-SA"/>
         </w:rPr>
       </w:r>
     </w:p>
@@ -20852,8 +20473,12 @@
       </w:pPr>
       <w:r>
         <w:rPr>
-          <w:b/>
-          <w:bCs/>
+          <w:rFonts w:eastAsia="Times New Roman" w:cs="Times New Roman"/>
+          <w:color w:val="auto"/>
+          <w:kern w:val="0"/>
+          <w:sz w:val="28"/>
+          <w:szCs w:val="28"/>
+          <w:lang w:val="ru-RU" w:eastAsia="ru-RU" w:bidi="ar-SA"/>
         </w:rPr>
       </w:r>
     </w:p>
@@ -20874,8 +20499,12 @@
       </w:pPr>
       <w:r>
         <w:rPr>
-          <w:b/>
-          <w:bCs/>
+          <w:rFonts w:eastAsia="Times New Roman" w:cs="Times New Roman"/>
+          <w:color w:val="auto"/>
+          <w:kern w:val="0"/>
+          <w:sz w:val="28"/>
+          <w:szCs w:val="28"/>
+          <w:lang w:val="ru-RU" w:eastAsia="ru-RU" w:bidi="ar-SA"/>
         </w:rPr>
       </w:r>
     </w:p>
@@ -20896,8 +20525,12 @@
       </w:pPr>
       <w:r>
         <w:rPr>
-          <w:b/>
-          <w:bCs/>
+          <w:rFonts w:eastAsia="Times New Roman" w:cs="Times New Roman"/>
+          <w:color w:val="auto"/>
+          <w:kern w:val="0"/>
+          <w:sz w:val="28"/>
+          <w:szCs w:val="28"/>
+          <w:lang w:val="ru-RU" w:eastAsia="ru-RU" w:bidi="ar-SA"/>
         </w:rPr>
       </w:r>
     </w:p>
@@ -20918,8 +20551,12 @@
       </w:pPr>
       <w:r>
         <w:rPr>
-          <w:b/>
-          <w:bCs/>
+          <w:rFonts w:eastAsia="Times New Roman" w:cs="Times New Roman"/>
+          <w:color w:val="auto"/>
+          <w:kern w:val="0"/>
+          <w:sz w:val="28"/>
+          <w:szCs w:val="28"/>
+          <w:lang w:val="ru-RU" w:eastAsia="ru-RU" w:bidi="ar-SA"/>
         </w:rPr>
       </w:r>
     </w:p>
@@ -20940,8 +20577,12 @@
       </w:pPr>
       <w:r>
         <w:rPr>
-          <w:b/>
-          <w:bCs/>
+          <w:rFonts w:eastAsia="Times New Roman" w:cs="Times New Roman"/>
+          <w:color w:val="auto"/>
+          <w:kern w:val="0"/>
+          <w:sz w:val="28"/>
+          <w:szCs w:val="28"/>
+          <w:lang w:val="ru-RU" w:eastAsia="ru-RU" w:bidi="ar-SA"/>
         </w:rPr>
       </w:r>
     </w:p>
@@ -20962,8 +20603,12 @@
       </w:pPr>
       <w:r>
         <w:rPr>
-          <w:b/>
-          <w:bCs/>
+          <w:rFonts w:eastAsia="Times New Roman" w:cs="Times New Roman"/>
+          <w:color w:val="auto"/>
+          <w:kern w:val="0"/>
+          <w:sz w:val="28"/>
+          <w:szCs w:val="28"/>
+          <w:lang w:val="ru-RU" w:eastAsia="ru-RU" w:bidi="ar-SA"/>
         </w:rPr>
       </w:r>
     </w:p>
@@ -20984,8 +20629,12 @@
       </w:pPr>
       <w:r>
         <w:rPr>
-          <w:b/>
-          <w:bCs/>
+          <w:rFonts w:eastAsia="Times New Roman" w:cs="Times New Roman"/>
+          <w:color w:val="auto"/>
+          <w:kern w:val="0"/>
+          <w:sz w:val="28"/>
+          <w:szCs w:val="28"/>
+          <w:lang w:val="ru-RU" w:eastAsia="ru-RU" w:bidi="ar-SA"/>
         </w:rPr>
       </w:r>
     </w:p>
@@ -21006,8 +20655,12 @@
       </w:pPr>
       <w:r>
         <w:rPr>
-          <w:b/>
-          <w:bCs/>
+          <w:rFonts w:eastAsia="Times New Roman" w:cs="Times New Roman"/>
+          <w:color w:val="auto"/>
+          <w:kern w:val="0"/>
+          <w:sz w:val="28"/>
+          <w:szCs w:val="28"/>
+          <w:lang w:val="ru-RU" w:eastAsia="ru-RU" w:bidi="ar-SA"/>
         </w:rPr>
       </w:r>
     </w:p>
@@ -21028,8 +20681,12 @@
       </w:pPr>
       <w:r>
         <w:rPr>
-          <w:b/>
-          <w:bCs/>
+          <w:rFonts w:eastAsia="Times New Roman" w:cs="Times New Roman"/>
+          <w:color w:val="auto"/>
+          <w:kern w:val="0"/>
+          <w:sz w:val="28"/>
+          <w:szCs w:val="28"/>
+          <w:lang w:val="ru-RU" w:eastAsia="ru-RU" w:bidi="ar-SA"/>
         </w:rPr>
       </w:r>
     </w:p>
@@ -21050,8 +20707,12 @@
       </w:pPr>
       <w:r>
         <w:rPr>
-          <w:b/>
-          <w:bCs/>
+          <w:rFonts w:eastAsia="Times New Roman" w:cs="Times New Roman"/>
+          <w:color w:val="auto"/>
+          <w:kern w:val="0"/>
+          <w:sz w:val="28"/>
+          <w:szCs w:val="28"/>
+          <w:lang w:val="ru-RU" w:eastAsia="ru-RU" w:bidi="ar-SA"/>
         </w:rPr>
       </w:r>
     </w:p>
@@ -21072,8 +20733,12 @@
       </w:pPr>
       <w:r>
         <w:rPr>
-          <w:b/>
-          <w:bCs/>
+          <w:rFonts w:eastAsia="Times New Roman" w:cs="Times New Roman"/>
+          <w:color w:val="auto"/>
+          <w:kern w:val="0"/>
+          <w:sz w:val="28"/>
+          <w:szCs w:val="28"/>
+          <w:lang w:val="ru-RU" w:eastAsia="ru-RU" w:bidi="ar-SA"/>
         </w:rPr>
       </w:r>
     </w:p>
@@ -21094,8 +20759,12 @@
       </w:pPr>
       <w:r>
         <w:rPr>
-          <w:b/>
-          <w:bCs/>
+          <w:rFonts w:eastAsia="Times New Roman" w:cs="Times New Roman"/>
+          <w:color w:val="auto"/>
+          <w:kern w:val="0"/>
+          <w:sz w:val="28"/>
+          <w:szCs w:val="28"/>
+          <w:lang w:val="ru-RU" w:eastAsia="ru-RU" w:bidi="ar-SA"/>
         </w:rPr>
       </w:r>
     </w:p>
@@ -21116,8 +20785,12 @@
       </w:pPr>
       <w:r>
         <w:rPr>
-          <w:b/>
-          <w:bCs/>
+          <w:rFonts w:eastAsia="Times New Roman" w:cs="Times New Roman"/>
+          <w:color w:val="auto"/>
+          <w:kern w:val="0"/>
+          <w:sz w:val="28"/>
+          <w:szCs w:val="28"/>
+          <w:lang w:val="ru-RU" w:eastAsia="ru-RU" w:bidi="ar-SA"/>
         </w:rPr>
       </w:r>
     </w:p>
@@ -21138,8 +20811,12 @@
       </w:pPr>
       <w:r>
         <w:rPr>
-          <w:b/>
-          <w:bCs/>
+          <w:rFonts w:eastAsia="Times New Roman" w:cs="Times New Roman"/>
+          <w:color w:val="auto"/>
+          <w:kern w:val="0"/>
+          <w:sz w:val="28"/>
+          <w:szCs w:val="28"/>
+          <w:lang w:val="ru-RU" w:eastAsia="ru-RU" w:bidi="ar-SA"/>
         </w:rPr>
       </w:r>
     </w:p>
@@ -21160,8 +20837,12 @@
       </w:pPr>
       <w:r>
         <w:rPr>
-          <w:b/>
-          <w:bCs/>
+          <w:rFonts w:eastAsia="Times New Roman" w:cs="Times New Roman"/>
+          <w:color w:val="auto"/>
+          <w:kern w:val="0"/>
+          <w:sz w:val="28"/>
+          <w:szCs w:val="28"/>
+          <w:lang w:val="ru-RU" w:eastAsia="ru-RU" w:bidi="ar-SA"/>
         </w:rPr>
       </w:r>
     </w:p>
@@ -21182,8 +20863,12 @@
       </w:pPr>
       <w:r>
         <w:rPr>
-          <w:b/>
-          <w:bCs/>
+          <w:rFonts w:eastAsia="Times New Roman" w:cs="Times New Roman"/>
+          <w:color w:val="auto"/>
+          <w:kern w:val="0"/>
+          <w:sz w:val="28"/>
+          <w:szCs w:val="28"/>
+          <w:lang w:val="ru-RU" w:eastAsia="ru-RU" w:bidi="ar-SA"/>
         </w:rPr>
       </w:r>
     </w:p>
@@ -21204,8 +20889,12 @@
       </w:pPr>
       <w:r>
         <w:rPr>
-          <w:b/>
-          <w:bCs/>
+          <w:rFonts w:eastAsia="Times New Roman" w:cs="Times New Roman"/>
+          <w:color w:val="auto"/>
+          <w:kern w:val="0"/>
+          <w:sz w:val="28"/>
+          <w:szCs w:val="28"/>
+          <w:lang w:val="ru-RU" w:eastAsia="ru-RU" w:bidi="ar-SA"/>
         </w:rPr>
       </w:r>
     </w:p>
@@ -21226,8 +20915,12 @@
       </w:pPr>
       <w:r>
         <w:rPr>
-          <w:b/>
-          <w:bCs/>
+          <w:rFonts w:eastAsia="Times New Roman" w:cs="Times New Roman"/>
+          <w:color w:val="auto"/>
+          <w:kern w:val="0"/>
+          <w:sz w:val="28"/>
+          <w:szCs w:val="28"/>
+          <w:lang w:val="ru-RU" w:eastAsia="ru-RU" w:bidi="ar-SA"/>
         </w:rPr>
       </w:r>
     </w:p>
@@ -21248,8 +20941,12 @@
       </w:pPr>
       <w:r>
         <w:rPr>
-          <w:b/>
-          <w:bCs/>
+          <w:rFonts w:eastAsia="Times New Roman" w:cs="Times New Roman"/>
+          <w:color w:val="auto"/>
+          <w:kern w:val="0"/>
+          <w:sz w:val="28"/>
+          <w:szCs w:val="28"/>
+          <w:lang w:val="ru-RU" w:eastAsia="ru-RU" w:bidi="ar-SA"/>
         </w:rPr>
       </w:r>
     </w:p>
@@ -21270,96 +20967,12 @@
       </w:pPr>
       <w:r>
         <w:rPr>
-          <w:b/>
-          <w:bCs/>
-        </w:rPr>
-      </w:r>
-    </w:p>
-    <w:p>
-      <w:pPr>
-        <w:pStyle w:val="Normal"/>
-        <w:spacing w:lineRule="auto" w:line="360"/>
-        <w:ind w:firstLine="709"/>
-        <w:jc w:val="both"/>
-        <w:rPr>
-          <w:rFonts w:ascii="Times New Roman" w:hAnsi="Times New Roman" w:eastAsia="Times New Roman" w:cs="Times New Roman"/>
+          <w:rFonts w:eastAsia="Times New Roman" w:cs="Times New Roman"/>
           <w:color w:val="auto"/>
           <w:kern w:val="0"/>
           <w:sz w:val="28"/>
           <w:szCs w:val="28"/>
           <w:lang w:val="ru-RU" w:eastAsia="ru-RU" w:bidi="ar-SA"/>
-        </w:rPr>
-      </w:pPr>
-      <w:r>
-        <w:rPr>
-          <w:b/>
-          <w:bCs/>
-        </w:rPr>
-      </w:r>
-    </w:p>
-    <w:p>
-      <w:pPr>
-        <w:pStyle w:val="Normal"/>
-        <w:spacing w:lineRule="auto" w:line="360"/>
-        <w:ind w:firstLine="709"/>
-        <w:jc w:val="both"/>
-        <w:rPr>
-          <w:rFonts w:ascii="Times New Roman" w:hAnsi="Times New Roman" w:eastAsia="Times New Roman" w:cs="Times New Roman"/>
-          <w:color w:val="auto"/>
-          <w:kern w:val="0"/>
-          <w:sz w:val="28"/>
-          <w:szCs w:val="28"/>
-          <w:lang w:val="ru-RU" w:eastAsia="ru-RU" w:bidi="ar-SA"/>
-        </w:rPr>
-      </w:pPr>
-      <w:r>
-        <w:rPr>
-          <w:b/>
-          <w:bCs/>
-        </w:rPr>
-      </w:r>
-    </w:p>
-    <w:p>
-      <w:pPr>
-        <w:pStyle w:val="Normal"/>
-        <w:spacing w:lineRule="auto" w:line="360"/>
-        <w:ind w:firstLine="709"/>
-        <w:jc w:val="both"/>
-        <w:rPr>
-          <w:rFonts w:ascii="Times New Roman" w:hAnsi="Times New Roman" w:eastAsia="Times New Roman" w:cs="Times New Roman"/>
-          <w:color w:val="auto"/>
-          <w:kern w:val="0"/>
-          <w:sz w:val="28"/>
-          <w:szCs w:val="28"/>
-          <w:lang w:val="ru-RU" w:eastAsia="ru-RU" w:bidi="ar-SA"/>
-        </w:rPr>
-      </w:pPr>
-      <w:r>
-        <w:rPr>
-          <w:b/>
-          <w:bCs/>
-        </w:rPr>
-      </w:r>
-    </w:p>
-    <w:p>
-      <w:pPr>
-        <w:pStyle w:val="Normal"/>
-        <w:spacing w:lineRule="auto" w:line="360"/>
-        <w:ind w:firstLine="709"/>
-        <w:jc w:val="both"/>
-        <w:rPr>
-          <w:rFonts w:ascii="Times New Roman" w:hAnsi="Times New Roman" w:eastAsia="Times New Roman" w:cs="Times New Roman"/>
-          <w:color w:val="auto"/>
-          <w:kern w:val="0"/>
-          <w:sz w:val="28"/>
-          <w:szCs w:val="28"/>
-          <w:lang w:val="ru-RU" w:eastAsia="ru-RU" w:bidi="ar-SA"/>
-        </w:rPr>
-      </w:pPr>
-      <w:r>
-        <w:rPr>
-          <w:b/>
-          <w:bCs/>
         </w:rPr>
       </w:r>
     </w:p>
@@ -21432,23 +21045,13 @@
       </w:pPr>
       <w:r>
         <w:rPr>
-          <w:rFonts w:cs="Times New Roman" w:ascii="Times New Roman" w:hAnsi="Times New Roman"/>
+          <w:rFonts w:cs="Times New Roman"/>
           <w:b/>
           <w:caps/>
           <w:sz w:val="28"/>
           <w:szCs w:val="28"/>
         </w:rPr>
-        <w:t xml:space="preserve">6. </w:t>
-      </w:r>
-      <w:r>
-        <w:rPr>
-          <w:rFonts w:cs="Times New Roman" w:ascii="Times New Roman" w:hAnsi="Times New Roman"/>
-          <w:b/>
-          <w:caps/>
-          <w:sz w:val="28"/>
-          <w:szCs w:val="28"/>
-        </w:rPr>
-        <w:t xml:space="preserve">список </w:t>
+        <w:t xml:space="preserve">6. список </w:t>
       </w:r>
       <w:r>
         <w:rPr>
@@ -21480,7 +21083,7 @@
       </w:pPr>
       <w:r>
         <w:rPr>
-          <w:rFonts w:cs="Times New Roman" w:ascii="Times New Roman" w:hAnsi="Times New Roman"/>
+          <w:rFonts w:cs="Times New Roman"/>
           <w:sz w:val="28"/>
           <w:szCs w:val="28"/>
         </w:rPr>
@@ -21503,7 +21106,7 @@
       </w:pPr>
       <w:r>
         <w:rPr>
-          <w:rFonts w:cs="Times New Roman" w:ascii="Times New Roman" w:hAnsi="Times New Roman"/>
+          <w:rFonts w:cs="Times New Roman"/>
           <w:sz w:val="28"/>
           <w:szCs w:val="28"/>
         </w:rPr>
@@ -21511,7 +21114,7 @@
       </w:r>
       <w:r>
         <w:rPr>
-          <w:rFonts w:cs="Times New Roman" w:ascii="Times New Roman" w:hAnsi="Times New Roman"/>
+          <w:rFonts w:cs="Times New Roman"/>
           <w:b w:val="false"/>
           <w:i w:val="false"/>
           <w:caps w:val="false"/>
@@ -21521,11 +21124,11 @@
           <w:sz w:val="28"/>
           <w:szCs w:val="28"/>
         </w:rPr>
-        <w:t xml:space="preserve">Mindview LLC, </w:t>
-      </w:r>
-      <w:r>
-        <w:rPr>
-          <w:rFonts w:cs="Times New Roman" w:ascii="Times New Roman" w:hAnsi="Times New Roman"/>
+        <w:t xml:space="preserve">Mindview LLC, 2021. - 636с.: ил ISBN </w:t>
+      </w:r>
+      <w:r>
+        <w:rPr>
+          <w:rFonts w:cs="Times New Roman"/>
           <w:b w:val="false"/>
           <w:i w:val="false"/>
           <w:caps w:val="false"/>
@@ -21534,12 +21137,13 @@
           <w:spacing w:val="0"/>
           <w:sz w:val="28"/>
           <w:szCs w:val="28"/>
-        </w:rPr>
-        <w:t xml:space="preserve">2021. - 636с.: ил ISBN </w:t>
-      </w:r>
-      <w:r>
-        <w:rPr>
-          <w:rFonts w:cs="Times New Roman" w:ascii="Times New Roman" w:hAnsi="Times New Roman"/>
+          <w:rtl w:val="true"/>
+        </w:rPr>
+        <w:t>‏</w:t>
+      </w:r>
+      <w:r>
+        <w:rPr>
+          <w:rFonts w:cs="Times New Roman"/>
           <w:b w:val="false"/>
           <w:i w:val="false"/>
           <w:caps w:val="false"/>
@@ -21548,13 +21152,27 @@
           <w:spacing w:val="0"/>
           <w:sz w:val="28"/>
           <w:szCs w:val="28"/>
-          <w:rtl w:val="true"/>
-        </w:rPr>
-        <w:t>‏</w:t>
-      </w:r>
-      <w:r>
-        <w:rPr>
-          <w:rFonts w:cs="Times New Roman" w:ascii="Times New Roman" w:hAnsi="Times New Roman"/>
+        </w:rPr>
+        <w:t xml:space="preserve"> : ‎ 978-0981872551</w:t>
+      </w:r>
+    </w:p>
+    <w:p>
+      <w:pPr>
+        <w:pStyle w:val="ListParagraph"/>
+        <w:numPr>
+          <w:ilvl w:val="0"/>
+          <w:numId w:val="2"/>
+        </w:numPr>
+        <w:spacing w:lineRule="auto" w:line="360"/>
+        <w:rPr>
+          <w:rFonts w:ascii="Times New Roman" w:hAnsi="Times New Roman" w:cs="Times New Roman"/>
+          <w:sz w:val="28"/>
+          <w:szCs w:val="28"/>
+        </w:rPr>
+      </w:pPr>
+      <w:r>
+        <w:rPr>
+          <w:rFonts w:cs="Times New Roman"/>
           <w:b w:val="false"/>
           <w:i w:val="false"/>
           <w:caps w:val="false"/>
@@ -21564,7 +21182,7 @@
           <w:sz w:val="28"/>
           <w:szCs w:val="28"/>
         </w:rPr>
-        <w:t xml:space="preserve"> : ‎ 978-0981872551</w:t>
+        <w:t>Федотенко М. Разработка мобильных приложений. Первые шаги. - Бином. Лаборатория знаний, 2019. - 338с.: ил ISBN: 978-5-00101-640-3</w:t>
       </w:r>
     </w:p>
     <w:p>
@@ -21583,50 +21201,7 @@
       </w:pPr>
       <w:r>
         <w:rPr>
-          <w:rFonts w:cs="Times New Roman" w:ascii="Times New Roman" w:hAnsi="Times New Roman"/>
-          <w:b w:val="false"/>
-          <w:i w:val="false"/>
-          <w:caps w:val="false"/>
-          <w:smallCaps w:val="false"/>
-          <w:color w:val="0F1111"/>
-          <w:spacing w:val="0"/>
-          <w:sz w:val="28"/>
-          <w:szCs w:val="28"/>
-        </w:rPr>
-        <w:t>Ф</w:t>
-      </w:r>
-      <w:r>
-        <w:rPr>
-          <w:rFonts w:cs="Times New Roman" w:ascii="Times New Roman" w:hAnsi="Times New Roman"/>
-          <w:b w:val="false"/>
-          <w:i w:val="false"/>
-          <w:caps w:val="false"/>
-          <w:smallCaps w:val="false"/>
-          <w:color w:val="0F1111"/>
-          <w:spacing w:val="0"/>
-          <w:sz w:val="28"/>
-          <w:szCs w:val="28"/>
-        </w:rPr>
-        <w:t>едотенко М. Разработка мобильных приложений. Первые шаги. - Бином. Лаборатория знаний, 2019. - 338с.: ил ISBN: 978-5-00101-640-3</w:t>
-      </w:r>
-    </w:p>
-    <w:p>
-      <w:pPr>
-        <w:pStyle w:val="ListParagraph"/>
-        <w:numPr>
-          <w:ilvl w:val="0"/>
-          <w:numId w:val="2"/>
-        </w:numPr>
-        <w:spacing w:lineRule="auto" w:line="360"/>
-        <w:rPr>
-          <w:rFonts w:ascii="Times New Roman" w:hAnsi="Times New Roman" w:cs="Times New Roman"/>
-          <w:sz w:val="28"/>
-          <w:szCs w:val="28"/>
-        </w:rPr>
-      </w:pPr>
-      <w:r>
-        <w:rPr>
-          <w:rFonts w:cs="Times New Roman" w:ascii="Times New Roman" w:hAnsi="Times New Roman"/>
+          <w:rFonts w:cs="Times New Roman"/>
           <w:b w:val="false"/>
           <w:i w:val="false"/>
           <w:caps w:val="false"/>
@@ -22618,7 +22193,10 @@
         </w:rPr>
       </w:pPr>
       <w:r>
-        <w:rPr/>
+        <w:rPr>
+          <w:sz w:val="28"/>
+          <w:szCs w:val="28"/>
+        </w:rPr>
         <w:drawing>
           <wp:anchor behindDoc="0" distT="0" distB="0" distL="0" distR="0" simplePos="0" locked="0" layoutInCell="1" allowOverlap="1" relativeHeight="11">
             <wp:simplePos x="0" y="0"/>
@@ -22722,7 +22300,10 @@
         </w:rPr>
       </w:pPr>
       <w:r>
-        <w:rPr/>
+        <w:rPr>
+          <w:sz w:val="28"/>
+          <w:szCs w:val="28"/>
+        </w:rPr>
       </w:r>
     </w:p>
     <w:p>
@@ -22929,7 +22510,7 @@
     </w:r>
     <w:r>
       <w:rPr/>
-      <w:t>3</w:t>
+      <w:t>41</w:t>
     </w:r>
     <w:r>
       <w:rPr/>

--- a/report/report_Kovalev_Kraev_Borysovsky.docx
+++ b/report/report_Kovalev_Kraev_Borysovsky.docx
@@ -995,8 +995,8 @@
       </w:tblPr>
       <w:tblGrid>
         <w:gridCol w:w="4169"/>
-        <w:gridCol w:w="2381"/>
-        <w:gridCol w:w="3088"/>
+        <w:gridCol w:w="2380"/>
+        <w:gridCol w:w="3089"/>
       </w:tblGrid>
       <w:tr>
         <w:trPr>
@@ -1716,7 +1716,7 @@
         </w:tc>
         <w:tc>
           <w:tcPr>
-            <w:tcW w:w="2381" w:type="dxa"/>
+            <w:tcW w:w="2380" w:type="dxa"/>
             <w:tcBorders>
               <w:top w:val="single" w:sz="4" w:space="0" w:color="000000"/>
               <w:left w:val="single" w:sz="4" w:space="0" w:color="000000"/>
@@ -1743,7 +1743,7 @@
         </w:tc>
         <w:tc>
           <w:tcPr>
-            <w:tcW w:w="3088" w:type="dxa"/>
+            <w:tcW w:w="3089" w:type="dxa"/>
             <w:tcBorders>
               <w:top w:val="single" w:sz="4" w:space="0" w:color="000000"/>
               <w:left w:val="single" w:sz="4" w:space="0" w:color="000000"/>
@@ -1805,7 +1805,7 @@
         </w:tc>
         <w:tc>
           <w:tcPr>
-            <w:tcW w:w="2381" w:type="dxa"/>
+            <w:tcW w:w="2380" w:type="dxa"/>
             <w:tcBorders>
               <w:top w:val="single" w:sz="4" w:space="0" w:color="000000"/>
               <w:left w:val="single" w:sz="4" w:space="0" w:color="000000"/>
@@ -1832,7 +1832,7 @@
         </w:tc>
         <w:tc>
           <w:tcPr>
-            <w:tcW w:w="3088" w:type="dxa"/>
+            <w:tcW w:w="3089" w:type="dxa"/>
             <w:tcBorders>
               <w:top w:val="single" w:sz="4" w:space="0" w:color="000000"/>
               <w:left w:val="single" w:sz="4" w:space="0" w:color="000000"/>
@@ -1917,7 +1917,7 @@
         </w:tc>
         <w:tc>
           <w:tcPr>
-            <w:tcW w:w="2381" w:type="dxa"/>
+            <w:tcW w:w="2380" w:type="dxa"/>
             <w:tcBorders>
               <w:top w:val="single" w:sz="4" w:space="0" w:color="000000"/>
               <w:left w:val="single" w:sz="4" w:space="0" w:color="000000"/>
@@ -1944,7 +1944,7 @@
         </w:tc>
         <w:tc>
           <w:tcPr>
-            <w:tcW w:w="3088" w:type="dxa"/>
+            <w:tcW w:w="3089" w:type="dxa"/>
             <w:tcBorders>
               <w:top w:val="single" w:sz="4" w:space="0" w:color="000000"/>
               <w:left w:val="single" w:sz="4" w:space="0" w:color="000000"/>
@@ -2044,7 +2044,7 @@
         </w:tc>
         <w:tc>
           <w:tcPr>
-            <w:tcW w:w="2381" w:type="dxa"/>
+            <w:tcW w:w="2380" w:type="dxa"/>
             <w:tcBorders>
               <w:top w:val="single" w:sz="4" w:space="0" w:color="000000"/>
               <w:left w:val="single" w:sz="4" w:space="0" w:color="000000"/>
@@ -2071,7 +2071,7 @@
         </w:tc>
         <w:tc>
           <w:tcPr>
-            <w:tcW w:w="3088" w:type="dxa"/>
+            <w:tcW w:w="3089" w:type="dxa"/>
             <w:tcBorders>
               <w:top w:val="single" w:sz="4" w:space="0" w:color="000000"/>
               <w:left w:val="single" w:sz="4" w:space="0" w:color="000000"/>
@@ -2378,8 +2378,8 @@
         <w:gridCol w:w="562"/>
         <w:gridCol w:w="7"/>
         <w:gridCol w:w="898"/>
-        <w:gridCol w:w="3"/>
-        <w:gridCol w:w="7608"/>
+        <w:gridCol w:w="2"/>
+        <w:gridCol w:w="7609"/>
         <w:gridCol w:w="566"/>
       </w:tblGrid>
       <w:tr>
@@ -3075,7 +3075,7 @@
         </w:tc>
         <w:tc>
           <w:tcPr>
-            <w:tcW w:w="908" w:type="dxa"/>
+            <w:tcW w:w="907" w:type="dxa"/>
             <w:gridSpan w:val="3"/>
             <w:tcBorders>
               <w:top w:val="nil"/>
@@ -3115,7 +3115,7 @@
         </w:tc>
         <w:tc>
           <w:tcPr>
-            <w:tcW w:w="7608" w:type="dxa"/>
+            <w:tcW w:w="7609" w:type="dxa"/>
             <w:tcBorders>
               <w:top w:val="nil"/>
               <w:left w:val="nil"/>
@@ -3204,7 +3204,7 @@
         </w:tc>
         <w:tc>
           <w:tcPr>
-            <w:tcW w:w="908" w:type="dxa"/>
+            <w:tcW w:w="907" w:type="dxa"/>
             <w:gridSpan w:val="3"/>
             <w:tcBorders>
               <w:top w:val="nil"/>
@@ -3244,7 +3244,7 @@
         </w:tc>
         <w:tc>
           <w:tcPr>
-            <w:tcW w:w="7608" w:type="dxa"/>
+            <w:tcW w:w="7609" w:type="dxa"/>
             <w:tcBorders>
               <w:top w:val="nil"/>
               <w:left w:val="nil"/>
@@ -3333,7 +3333,7 @@
         </w:tc>
         <w:tc>
           <w:tcPr>
-            <w:tcW w:w="908" w:type="dxa"/>
+            <w:tcW w:w="907" w:type="dxa"/>
             <w:gridSpan w:val="3"/>
             <w:tcBorders>
               <w:top w:val="nil"/>
@@ -3373,7 +3373,7 @@
         </w:tc>
         <w:tc>
           <w:tcPr>
-            <w:tcW w:w="7608" w:type="dxa"/>
+            <w:tcW w:w="7609" w:type="dxa"/>
             <w:tcBorders>
               <w:top w:val="nil"/>
               <w:left w:val="nil"/>
@@ -3460,7 +3460,7 @@
         </w:tc>
         <w:tc>
           <w:tcPr>
-            <w:tcW w:w="908" w:type="dxa"/>
+            <w:tcW w:w="907" w:type="dxa"/>
             <w:gridSpan w:val="3"/>
             <w:tcBorders>
               <w:top w:val="nil"/>
@@ -3500,7 +3500,7 @@
         </w:tc>
         <w:tc>
           <w:tcPr>
-            <w:tcW w:w="7608" w:type="dxa"/>
+            <w:tcW w:w="7609" w:type="dxa"/>
             <w:tcBorders>
               <w:top w:val="nil"/>
               <w:left w:val="nil"/>
@@ -3687,7 +3687,7 @@
         </w:tc>
         <w:tc>
           <w:tcPr>
-            <w:tcW w:w="908" w:type="dxa"/>
+            <w:tcW w:w="907" w:type="dxa"/>
             <w:gridSpan w:val="3"/>
             <w:tcBorders>
               <w:top w:val="nil"/>
@@ -3727,7 +3727,7 @@
         </w:tc>
         <w:tc>
           <w:tcPr>
-            <w:tcW w:w="7608" w:type="dxa"/>
+            <w:tcW w:w="7609" w:type="dxa"/>
             <w:tcBorders>
               <w:top w:val="nil"/>
               <w:left w:val="nil"/>
@@ -3816,7 +3816,7 @@
         </w:tc>
         <w:tc>
           <w:tcPr>
-            <w:tcW w:w="908" w:type="dxa"/>
+            <w:tcW w:w="907" w:type="dxa"/>
             <w:gridSpan w:val="3"/>
             <w:tcBorders>
               <w:top w:val="nil"/>
@@ -3856,7 +3856,7 @@
         </w:tc>
         <w:tc>
           <w:tcPr>
-            <w:tcW w:w="7608" w:type="dxa"/>
+            <w:tcW w:w="7609" w:type="dxa"/>
             <w:tcBorders>
               <w:top w:val="nil"/>
               <w:left w:val="nil"/>
@@ -3945,7 +3945,7 @@
         </w:tc>
         <w:tc>
           <w:tcPr>
-            <w:tcW w:w="908" w:type="dxa"/>
+            <w:tcW w:w="907" w:type="dxa"/>
             <w:gridSpan w:val="3"/>
             <w:tcBorders>
               <w:top w:val="nil"/>
@@ -3985,7 +3985,7 @@
         </w:tc>
         <w:tc>
           <w:tcPr>
-            <w:tcW w:w="7608" w:type="dxa"/>
+            <w:tcW w:w="7609" w:type="dxa"/>
             <w:tcBorders>
               <w:top w:val="nil"/>
               <w:left w:val="nil"/>
@@ -4074,7 +4074,7 @@
         </w:tc>
         <w:tc>
           <w:tcPr>
-            <w:tcW w:w="908" w:type="dxa"/>
+            <w:tcW w:w="907" w:type="dxa"/>
             <w:gridSpan w:val="3"/>
             <w:tcBorders>
               <w:top w:val="nil"/>
@@ -4114,7 +4114,7 @@
         </w:tc>
         <w:tc>
           <w:tcPr>
-            <w:tcW w:w="7608" w:type="dxa"/>
+            <w:tcW w:w="7609" w:type="dxa"/>
             <w:tcBorders>
               <w:top w:val="nil"/>
               <w:left w:val="nil"/>
@@ -4203,7 +4203,7 @@
         </w:tc>
         <w:tc>
           <w:tcPr>
-            <w:tcW w:w="908" w:type="dxa"/>
+            <w:tcW w:w="907" w:type="dxa"/>
             <w:gridSpan w:val="3"/>
             <w:tcBorders>
               <w:top w:val="nil"/>
@@ -4243,7 +4243,7 @@
         </w:tc>
         <w:tc>
           <w:tcPr>
-            <w:tcW w:w="7608" w:type="dxa"/>
+            <w:tcW w:w="7609" w:type="dxa"/>
             <w:tcBorders>
               <w:top w:val="nil"/>
               <w:left w:val="nil"/>
@@ -4332,7 +4332,7 @@
         </w:tc>
         <w:tc>
           <w:tcPr>
-            <w:tcW w:w="908" w:type="dxa"/>
+            <w:tcW w:w="907" w:type="dxa"/>
             <w:gridSpan w:val="3"/>
             <w:tcBorders>
               <w:top w:val="nil"/>
@@ -4372,7 +4372,7 @@
         </w:tc>
         <w:tc>
           <w:tcPr>
-            <w:tcW w:w="7608" w:type="dxa"/>
+            <w:tcW w:w="7609" w:type="dxa"/>
             <w:tcBorders>
               <w:top w:val="nil"/>
               <w:left w:val="nil"/>
@@ -4561,7 +4561,7 @@
         </w:tc>
         <w:tc>
           <w:tcPr>
-            <w:tcW w:w="908" w:type="dxa"/>
+            <w:tcW w:w="907" w:type="dxa"/>
             <w:gridSpan w:val="3"/>
             <w:tcBorders>
               <w:top w:val="nil"/>
@@ -4601,7 +4601,7 @@
         </w:tc>
         <w:tc>
           <w:tcPr>
-            <w:tcW w:w="7608" w:type="dxa"/>
+            <w:tcW w:w="7609" w:type="dxa"/>
             <w:tcBorders>
               <w:top w:val="nil"/>
               <w:left w:val="nil"/>
@@ -4690,7 +4690,7 @@
         </w:tc>
         <w:tc>
           <w:tcPr>
-            <w:tcW w:w="908" w:type="dxa"/>
+            <w:tcW w:w="907" w:type="dxa"/>
             <w:gridSpan w:val="3"/>
             <w:tcBorders>
               <w:top w:val="nil"/>
@@ -4730,7 +4730,7 @@
         </w:tc>
         <w:tc>
           <w:tcPr>
-            <w:tcW w:w="7608" w:type="dxa"/>
+            <w:tcW w:w="7609" w:type="dxa"/>
             <w:tcBorders>
               <w:top w:val="nil"/>
               <w:left w:val="nil"/>
@@ -4919,7 +4919,7 @@
         </w:tc>
         <w:tc>
           <w:tcPr>
-            <w:tcW w:w="908" w:type="dxa"/>
+            <w:tcW w:w="907" w:type="dxa"/>
             <w:gridSpan w:val="3"/>
             <w:tcBorders>
               <w:top w:val="nil"/>
@@ -4959,7 +4959,7 @@
         </w:tc>
         <w:tc>
           <w:tcPr>
-            <w:tcW w:w="7608" w:type="dxa"/>
+            <w:tcW w:w="7609" w:type="dxa"/>
             <w:tcBorders>
               <w:top w:val="nil"/>
               <w:left w:val="nil"/>
@@ -5048,7 +5048,7 @@
         </w:tc>
         <w:tc>
           <w:tcPr>
-            <w:tcW w:w="908" w:type="dxa"/>
+            <w:tcW w:w="907" w:type="dxa"/>
             <w:gridSpan w:val="3"/>
             <w:tcBorders>
               <w:top w:val="nil"/>
@@ -5088,7 +5088,7 @@
         </w:tc>
         <w:tc>
           <w:tcPr>
-            <w:tcW w:w="7608" w:type="dxa"/>
+            <w:tcW w:w="7609" w:type="dxa"/>
             <w:tcBorders>
               <w:top w:val="nil"/>
               <w:left w:val="nil"/>
@@ -5177,7 +5177,7 @@
         </w:tc>
         <w:tc>
           <w:tcPr>
-            <w:tcW w:w="908" w:type="dxa"/>
+            <w:tcW w:w="907" w:type="dxa"/>
             <w:gridSpan w:val="3"/>
             <w:tcBorders>
               <w:top w:val="nil"/>
@@ -5217,7 +5217,7 @@
         </w:tc>
         <w:tc>
           <w:tcPr>
-            <w:tcW w:w="7608" w:type="dxa"/>
+            <w:tcW w:w="7609" w:type="dxa"/>
             <w:tcBorders>
               <w:top w:val="nil"/>
               <w:left w:val="nil"/>
@@ -5509,7 +5509,7 @@
         </w:tc>
         <w:tc>
           <w:tcPr>
-            <w:tcW w:w="901" w:type="dxa"/>
+            <w:tcW w:w="900" w:type="dxa"/>
             <w:gridSpan w:val="2"/>
             <w:tcBorders>
               <w:top w:val="nil"/>
@@ -5551,7 +5551,7 @@
         </w:tc>
         <w:tc>
           <w:tcPr>
-            <w:tcW w:w="7608" w:type="dxa"/>
+            <w:tcW w:w="7609" w:type="dxa"/>
             <w:tcBorders>
               <w:top w:val="nil"/>
               <w:left w:val="nil"/>
@@ -5643,7 +5643,7 @@
         </w:tc>
         <w:tc>
           <w:tcPr>
-            <w:tcW w:w="901" w:type="dxa"/>
+            <w:tcW w:w="900" w:type="dxa"/>
             <w:gridSpan w:val="2"/>
             <w:tcBorders>
               <w:top w:val="nil"/>
@@ -5685,7 +5685,7 @@
         </w:tc>
         <w:tc>
           <w:tcPr>
-            <w:tcW w:w="7608" w:type="dxa"/>
+            <w:tcW w:w="7609" w:type="dxa"/>
             <w:tcBorders>
               <w:top w:val="nil"/>
               <w:left w:val="nil"/>
@@ -13479,7 +13479,7 @@
                 <w:u w:val="none"/>
                 <w:lang w:val="ru-RU" w:eastAsia="ru-RU" w:bidi="ar-SA"/>
               </w:rPr>
-              <w:t>6</w:t>
+              <w:t>9</w:t>
             </w:r>
           </w:p>
         </w:tc>
@@ -15565,12 +15565,12 @@
         <w:gridCol w:w="845"/>
         <w:gridCol w:w="791"/>
         <w:gridCol w:w="914"/>
+        <w:gridCol w:w="847"/>
+        <w:gridCol w:w="859"/>
+        <w:gridCol w:w="790"/>
         <w:gridCol w:w="846"/>
-        <w:gridCol w:w="859"/>
-        <w:gridCol w:w="791"/>
-        <w:gridCol w:w="845"/>
         <w:gridCol w:w="968"/>
-        <w:gridCol w:w="1022"/>
+        <w:gridCol w:w="1021"/>
       </w:tblGrid>
       <w:tr>
         <w:trPr/>
@@ -15784,7 +15784,7 @@
         </w:tc>
         <w:tc>
           <w:tcPr>
-            <w:tcW w:w="846" w:type="dxa"/>
+            <w:tcW w:w="847" w:type="dxa"/>
             <w:tcBorders>
               <w:top w:val="single" w:sz="4" w:space="0" w:color="000000"/>
               <w:left w:val="single" w:sz="4" w:space="0" w:color="000000"/>
@@ -15886,7 +15886,7 @@
         </w:tc>
         <w:tc>
           <w:tcPr>
-            <w:tcW w:w="791" w:type="dxa"/>
+            <w:tcW w:w="790" w:type="dxa"/>
             <w:tcBorders>
               <w:top w:val="single" w:sz="4" w:space="0" w:color="000000"/>
               <w:left w:val="single" w:sz="4" w:space="0" w:color="000000"/>
@@ -15937,7 +15937,7 @@
         </w:tc>
         <w:tc>
           <w:tcPr>
-            <w:tcW w:w="845" w:type="dxa"/>
+            <w:tcW w:w="846" w:type="dxa"/>
             <w:tcBorders>
               <w:top w:val="single" w:sz="4" w:space="0" w:color="000000"/>
               <w:left w:val="single" w:sz="4" w:space="0" w:color="000000"/>
@@ -16039,7 +16039,7 @@
         </w:tc>
         <w:tc>
           <w:tcPr>
-            <w:tcW w:w="1022" w:type="dxa"/>
+            <w:tcW w:w="1021" w:type="dxa"/>
             <w:tcBorders>
               <w:top w:val="single" w:sz="4" w:space="0" w:color="000000"/>
               <w:left w:val="single" w:sz="4" w:space="0" w:color="000000"/>
@@ -16294,7 +16294,7 @@
         </w:tc>
         <w:tc>
           <w:tcPr>
-            <w:tcW w:w="846" w:type="dxa"/>
+            <w:tcW w:w="847" w:type="dxa"/>
             <w:tcBorders>
               <w:left w:val="single" w:sz="4" w:space="0" w:color="000000"/>
               <w:bottom w:val="single" w:sz="4" w:space="0" w:color="000000"/>
@@ -16394,7 +16394,7 @@
         </w:tc>
         <w:tc>
           <w:tcPr>
-            <w:tcW w:w="791" w:type="dxa"/>
+            <w:tcW w:w="790" w:type="dxa"/>
             <w:tcBorders>
               <w:left w:val="single" w:sz="4" w:space="0" w:color="000000"/>
               <w:bottom w:val="single" w:sz="4" w:space="0" w:color="000000"/>
@@ -16444,7 +16444,7 @@
         </w:tc>
         <w:tc>
           <w:tcPr>
-            <w:tcW w:w="845" w:type="dxa"/>
+            <w:tcW w:w="846" w:type="dxa"/>
             <w:tcBorders>
               <w:left w:val="single" w:sz="4" w:space="0" w:color="000000"/>
               <w:bottom w:val="single" w:sz="4" w:space="0" w:color="000000"/>
@@ -16544,7 +16544,7 @@
         </w:tc>
         <w:tc>
           <w:tcPr>
-            <w:tcW w:w="1022" w:type="dxa"/>
+            <w:tcW w:w="1021" w:type="dxa"/>
             <w:tcBorders>
               <w:left w:val="single" w:sz="4" w:space="0" w:color="000000"/>
               <w:bottom w:val="single" w:sz="4" w:space="0" w:color="000000"/>
@@ -16885,12 +16885,12 @@
         <w:gridCol w:w="845"/>
         <w:gridCol w:w="791"/>
         <w:gridCol w:w="914"/>
+        <w:gridCol w:w="847"/>
+        <w:gridCol w:w="859"/>
+        <w:gridCol w:w="790"/>
         <w:gridCol w:w="846"/>
-        <w:gridCol w:w="859"/>
-        <w:gridCol w:w="791"/>
-        <w:gridCol w:w="845"/>
         <w:gridCol w:w="968"/>
-        <w:gridCol w:w="1022"/>
+        <w:gridCol w:w="1021"/>
       </w:tblGrid>
       <w:tr>
         <w:trPr/>
@@ -17104,7 +17104,7 @@
         </w:tc>
         <w:tc>
           <w:tcPr>
-            <w:tcW w:w="846" w:type="dxa"/>
+            <w:tcW w:w="847" w:type="dxa"/>
             <w:tcBorders>
               <w:top w:val="single" w:sz="4" w:space="0" w:color="000000"/>
               <w:left w:val="single" w:sz="4" w:space="0" w:color="000000"/>
@@ -17206,7 +17206,7 @@
         </w:tc>
         <w:tc>
           <w:tcPr>
-            <w:tcW w:w="791" w:type="dxa"/>
+            <w:tcW w:w="790" w:type="dxa"/>
             <w:tcBorders>
               <w:top w:val="single" w:sz="4" w:space="0" w:color="000000"/>
               <w:left w:val="single" w:sz="4" w:space="0" w:color="000000"/>
@@ -17257,7 +17257,7 @@
         </w:tc>
         <w:tc>
           <w:tcPr>
-            <w:tcW w:w="845" w:type="dxa"/>
+            <w:tcW w:w="846" w:type="dxa"/>
             <w:tcBorders>
               <w:top w:val="single" w:sz="4" w:space="0" w:color="000000"/>
               <w:left w:val="single" w:sz="4" w:space="0" w:color="000000"/>
@@ -17359,7 +17359,7 @@
         </w:tc>
         <w:tc>
           <w:tcPr>
-            <w:tcW w:w="1022" w:type="dxa"/>
+            <w:tcW w:w="1021" w:type="dxa"/>
             <w:tcBorders>
               <w:top w:val="single" w:sz="4" w:space="0" w:color="000000"/>
               <w:left w:val="single" w:sz="4" w:space="0" w:color="000000"/>
@@ -17614,7 +17614,7 @@
         </w:tc>
         <w:tc>
           <w:tcPr>
-            <w:tcW w:w="846" w:type="dxa"/>
+            <w:tcW w:w="847" w:type="dxa"/>
             <w:tcBorders>
               <w:left w:val="single" w:sz="4" w:space="0" w:color="000000"/>
               <w:bottom w:val="single" w:sz="4" w:space="0" w:color="000000"/>
@@ -17714,7 +17714,7 @@
         </w:tc>
         <w:tc>
           <w:tcPr>
-            <w:tcW w:w="791" w:type="dxa"/>
+            <w:tcW w:w="790" w:type="dxa"/>
             <w:tcBorders>
               <w:left w:val="single" w:sz="4" w:space="0" w:color="000000"/>
               <w:bottom w:val="single" w:sz="4" w:space="0" w:color="000000"/>
@@ -17764,7 +17764,7 @@
         </w:tc>
         <w:tc>
           <w:tcPr>
-            <w:tcW w:w="845" w:type="dxa"/>
+            <w:tcW w:w="846" w:type="dxa"/>
             <w:tcBorders>
               <w:left w:val="single" w:sz="4" w:space="0" w:color="000000"/>
               <w:bottom w:val="single" w:sz="4" w:space="0" w:color="000000"/>
@@ -17864,7 +17864,7 @@
         </w:tc>
         <w:tc>
           <w:tcPr>
-            <w:tcW w:w="1022" w:type="dxa"/>
+            <w:tcW w:w="1021" w:type="dxa"/>
             <w:tcBorders>
               <w:left w:val="single" w:sz="4" w:space="0" w:color="000000"/>
               <w:bottom w:val="single" w:sz="4" w:space="0" w:color="000000"/>
@@ -18205,12 +18205,12 @@
         <w:gridCol w:w="845"/>
         <w:gridCol w:w="791"/>
         <w:gridCol w:w="914"/>
+        <w:gridCol w:w="847"/>
+        <w:gridCol w:w="859"/>
+        <w:gridCol w:w="790"/>
         <w:gridCol w:w="846"/>
-        <w:gridCol w:w="859"/>
-        <w:gridCol w:w="791"/>
-        <w:gridCol w:w="845"/>
         <w:gridCol w:w="968"/>
-        <w:gridCol w:w="1022"/>
+        <w:gridCol w:w="1021"/>
       </w:tblGrid>
       <w:tr>
         <w:trPr/>
@@ -18424,7 +18424,7 @@
         </w:tc>
         <w:tc>
           <w:tcPr>
-            <w:tcW w:w="846" w:type="dxa"/>
+            <w:tcW w:w="847" w:type="dxa"/>
             <w:tcBorders>
               <w:top w:val="single" w:sz="4" w:space="0" w:color="000000"/>
               <w:left w:val="single" w:sz="4" w:space="0" w:color="000000"/>
@@ -18526,7 +18526,7 @@
         </w:tc>
         <w:tc>
           <w:tcPr>
-            <w:tcW w:w="791" w:type="dxa"/>
+            <w:tcW w:w="790" w:type="dxa"/>
             <w:tcBorders>
               <w:top w:val="single" w:sz="4" w:space="0" w:color="000000"/>
               <w:left w:val="single" w:sz="4" w:space="0" w:color="000000"/>
@@ -18577,7 +18577,7 @@
         </w:tc>
         <w:tc>
           <w:tcPr>
-            <w:tcW w:w="845" w:type="dxa"/>
+            <w:tcW w:w="846" w:type="dxa"/>
             <w:tcBorders>
               <w:top w:val="single" w:sz="4" w:space="0" w:color="000000"/>
               <w:left w:val="single" w:sz="4" w:space="0" w:color="000000"/>
@@ -18679,7 +18679,7 @@
         </w:tc>
         <w:tc>
           <w:tcPr>
-            <w:tcW w:w="1022" w:type="dxa"/>
+            <w:tcW w:w="1021" w:type="dxa"/>
             <w:tcBorders>
               <w:top w:val="single" w:sz="4" w:space="0" w:color="000000"/>
               <w:left w:val="single" w:sz="4" w:space="0" w:color="000000"/>
@@ -18828,7 +18828,7 @@
                 <w:szCs w:val="24"/>
                 <w:u w:val="none"/>
               </w:rPr>
-              <w:t>11</w:t>
+              <w:t>9</w:t>
             </w:r>
           </w:p>
         </w:tc>
@@ -18934,7 +18934,7 @@
         </w:tc>
         <w:tc>
           <w:tcPr>
-            <w:tcW w:w="846" w:type="dxa"/>
+            <w:tcW w:w="847" w:type="dxa"/>
             <w:tcBorders>
               <w:left w:val="single" w:sz="4" w:space="0" w:color="000000"/>
               <w:bottom w:val="single" w:sz="4" w:space="0" w:color="000000"/>
@@ -19034,7 +19034,7 @@
         </w:tc>
         <w:tc>
           <w:tcPr>
-            <w:tcW w:w="791" w:type="dxa"/>
+            <w:tcW w:w="790" w:type="dxa"/>
             <w:tcBorders>
               <w:left w:val="single" w:sz="4" w:space="0" w:color="000000"/>
               <w:bottom w:val="single" w:sz="4" w:space="0" w:color="000000"/>
@@ -19084,7 +19084,7 @@
         </w:tc>
         <w:tc>
           <w:tcPr>
-            <w:tcW w:w="845" w:type="dxa"/>
+            <w:tcW w:w="846" w:type="dxa"/>
             <w:tcBorders>
               <w:left w:val="single" w:sz="4" w:space="0" w:color="000000"/>
               <w:bottom w:val="single" w:sz="4" w:space="0" w:color="000000"/>
@@ -19184,7 +19184,7 @@
         </w:tc>
         <w:tc>
           <w:tcPr>
-            <w:tcW w:w="1022" w:type="dxa"/>
+            <w:tcW w:w="1021" w:type="dxa"/>
             <w:tcBorders>
               <w:left w:val="single" w:sz="4" w:space="0" w:color="000000"/>
               <w:bottom w:val="single" w:sz="4" w:space="0" w:color="000000"/>
@@ -22510,7 +22510,7 @@
     </w:r>
     <w:r>
       <w:rPr/>
-      <w:t>41</w:t>
+      <w:t>24</w:t>
     </w:r>
     <w:r>
       <w:rPr/>
